--- a/labs/lab12/GuiaoLab12.docx
+++ b/labs/lab12/GuiaoLab12.docx
@@ -184,9 +184,8 @@
           <w:szCs w:val="22"/>
           <w:lang w:val="pt-PT"/>
         </w:rPr>
-        <w:t>Formulários de consentimento</w:t>
-      </w:r>
-      <w:proofErr w:type="gramStart"/>
+        <w:t>Formulários de consentimento?</w:t>
+      </w:r>
       <w:r>
         <w:rPr>
           <w:rFonts w:cs="Times"/>
@@ -195,19 +194,8 @@
           <w:szCs w:val="22"/>
           <w:lang w:val="pt-PT"/>
         </w:rPr>
-        <w:t xml:space="preserve">? </w:t>
-      </w:r>
-      <w:r>
-        <w:rPr>
-          <w:rFonts w:cs="Times"/>
-          <w:color w:val="000000"/>
-          <w:sz w:val="22"/>
-          <w:szCs w:val="22"/>
-          <w:lang w:val="pt-PT"/>
-        </w:rPr>
         <w:t>)</w:t>
       </w:r>
-      <w:proofErr w:type="gramEnd"/>
     </w:p>
     <w:p>
       <w:pPr>
@@ -215,12 +203,12 @@
         <w:autoSpaceDE w:val="0"/>
         <w:autoSpaceDN w:val="0"/>
         <w:adjustRightInd w:val="0"/>
+        <w:spacing w:line="0" w:lineRule="atLeast"/>
         <w:rPr>
           <w:rFonts w:cs="Times"/>
           <w:color w:val="000000"/>
           <w:sz w:val="22"/>
           <w:szCs w:val="22"/>
-          <w:lang w:val="pt-PT"/>
         </w:rPr>
       </w:pPr>
       <w:r>
@@ -232,6 +220,162 @@
           <w:lang w:val="pt-PT"/>
         </w:rPr>
         <w:t xml:space="preserve">2. Introdução </w:t>
+      </w:r>
+      <w:r>
+        <w:rPr>
+          <w:rFonts w:cs="Times"/>
+          <w:color w:val="000000"/>
+          <w:sz w:val="22"/>
+          <w:szCs w:val="22"/>
+          <w:lang w:val="pt-PT"/>
+        </w:rPr>
+        <w:t>(</w:t>
+      </w:r>
+      <w:r>
+        <w:rPr>
+          <w:rFonts w:cs="Times"/>
+          <w:color w:val="000000"/>
+          <w:sz w:val="22"/>
+          <w:szCs w:val="22"/>
+          <w:lang w:val="pt-PT"/>
+        </w:rPr>
+        <w:t>Apresentação da equipa/</w:t>
+      </w:r>
+      <w:proofErr w:type="spellStart"/>
+      <w:r>
+        <w:rPr>
+          <w:rFonts w:cs="Times"/>
+          <w:color w:val="000000"/>
+          <w:sz w:val="22"/>
+          <w:szCs w:val="22"/>
+          <w:lang w:val="pt-PT"/>
+        </w:rPr>
+        <w:t>projecto</w:t>
+      </w:r>
+      <w:proofErr w:type="spellEnd"/>
+      <w:r>
+        <w:rPr>
+          <w:rFonts w:cs="Times"/>
+          <w:color w:val="000000"/>
+          <w:sz w:val="22"/>
+          <w:szCs w:val="22"/>
+          <w:lang w:val="pt-PT"/>
+        </w:rPr>
+        <w:t xml:space="preserve"> ao utilizador </w:t>
+      </w:r>
+      <w:proofErr w:type="spellStart"/>
+      <w:r>
+        <w:rPr>
+          <w:rFonts w:cs="Times"/>
+          <w:color w:val="000000"/>
+          <w:sz w:val="22"/>
+          <w:szCs w:val="22"/>
+          <w:lang w:val="pt-PT"/>
+        </w:rPr>
+        <w:t>Objectivos</w:t>
+      </w:r>
+      <w:proofErr w:type="spellEnd"/>
+      <w:r>
+        <w:rPr>
+          <w:rFonts w:cs="Times"/>
+          <w:color w:val="000000"/>
+          <w:sz w:val="22"/>
+          <w:szCs w:val="22"/>
+          <w:lang w:val="pt-PT"/>
+        </w:rPr>
+        <w:t xml:space="preserve"> do teste</w:t>
+      </w:r>
+      <w:r>
+        <w:rPr>
+          <w:rFonts w:ascii="MS Mincho" w:eastAsia="MS Mincho" w:hAnsi="MS Mincho" w:cs="MS Mincho"/>
+          <w:color w:val="000000"/>
+          <w:sz w:val="22"/>
+          <w:szCs w:val="22"/>
+          <w:lang w:val="pt-PT"/>
+        </w:rPr>
+        <w:t> +</w:t>
+      </w:r>
+      <w:r>
+        <w:rPr>
+          <w:rFonts w:cs="Times"/>
+          <w:color w:val="000000"/>
+          <w:sz w:val="22"/>
+          <w:szCs w:val="22"/>
+          <w:lang w:val="pt-PT"/>
+        </w:rPr>
+        <w:t>O que irá ser pedido?</w:t>
+      </w:r>
+      <w:r>
+        <w:rPr>
+          <w:rFonts w:ascii="MS Mincho" w:eastAsia="MS Mincho" w:hAnsi="MS Mincho" w:cs="MS Mincho"/>
+          <w:color w:val="000000"/>
+          <w:sz w:val="22"/>
+          <w:szCs w:val="22"/>
+          <w:lang w:val="pt-PT"/>
+        </w:rPr>
+        <w:t> +</w:t>
+      </w:r>
+      <w:proofErr w:type="spellStart"/>
+      <w:r>
+        <w:rPr>
+          <w:rFonts w:cs="Times"/>
+          <w:color w:val="000000"/>
+          <w:sz w:val="22"/>
+          <w:szCs w:val="22"/>
+        </w:rPr>
+        <w:t>Consentimento</w:t>
+      </w:r>
+      <w:proofErr w:type="spellEnd"/>
+      <w:r>
+        <w:rPr>
+          <w:rFonts w:cs="Times"/>
+          <w:color w:val="000000"/>
+          <w:sz w:val="22"/>
+          <w:szCs w:val="22"/>
+        </w:rPr>
+        <w:t xml:space="preserve">; </w:t>
+      </w:r>
+      <w:proofErr w:type="spellStart"/>
+      <w:r>
+        <w:rPr>
+          <w:rFonts w:cs="Times"/>
+          <w:color w:val="000000"/>
+          <w:sz w:val="22"/>
+          <w:szCs w:val="22"/>
+        </w:rPr>
+        <w:t>Questionário</w:t>
+      </w:r>
+      <w:proofErr w:type="spellEnd"/>
+      <w:r>
+        <w:rPr>
+          <w:rFonts w:cs="Times"/>
+          <w:color w:val="000000"/>
+          <w:sz w:val="22"/>
+          <w:szCs w:val="22"/>
+        </w:rPr>
+        <w:t xml:space="preserve"> </w:t>
+      </w:r>
+      <w:proofErr w:type="spellStart"/>
+      <w:r>
+        <w:rPr>
+          <w:rFonts w:cs="Times"/>
+          <w:color w:val="000000"/>
+          <w:sz w:val="22"/>
+          <w:szCs w:val="22"/>
+        </w:rPr>
+        <w:t>pré</w:t>
+      </w:r>
+      <w:proofErr w:type="spellEnd"/>
+      <w:r>
+        <w:rPr>
+          <w:rFonts w:cs="Times"/>
+          <w:color w:val="000000"/>
+          <w:sz w:val="22"/>
+          <w:szCs w:val="22"/>
+        </w:rPr>
+        <w:t>-teste?</w:t>
       </w:r>
     </w:p>
     <w:p>
@@ -373,15 +517,121 @@
         <w:rPr>
           <w:lang w:val="pt-PT"/>
         </w:rPr>
-        <w:t xml:space="preserve">O equipamento necessário </w:t>
-      </w:r>
-      <w:bookmarkStart w:id="0" w:name="_GoBack"/>
-      <w:bookmarkEnd w:id="0"/>
-      <w:r>
-        <w:rPr>
-          <w:lang w:val="pt-PT"/>
-        </w:rPr>
-        <w:t xml:space="preserve">para a realização das avaliações ao protótipo </w:t>
+        <w:t xml:space="preserve">Para a realização da avaliação o avaliador deve ter consigo um cronómetro, caneta e um papel para </w:t>
+      </w:r>
+      <w:r>
+        <w:rPr>
+          <w:lang w:val="pt-PT"/>
+        </w:rPr>
+        <w:t>anotar medidas de desempenho e eventuais comentários/observações do utilizador.</w:t>
+      </w:r>
+      <w:r>
+        <w:rPr>
+          <w:lang w:val="pt-PT"/>
+        </w:rPr>
+        <w:t xml:space="preserve"> </w:t>
+      </w:r>
+      <w:r>
+        <w:rPr>
+          <w:lang w:val="pt-PT"/>
+        </w:rPr>
+        <w:t>O equipamento necessário</w:t>
+      </w:r>
+      <w:r>
+        <w:rPr>
+          <w:lang w:val="pt-PT"/>
+        </w:rPr>
+        <w:t>, para o utilizador,</w:t>
+      </w:r>
+      <w:r>
+        <w:rPr>
+          <w:lang w:val="pt-PT"/>
+        </w:rPr>
+        <w:t xml:space="preserve"> </w:t>
+      </w:r>
+      <w:r>
+        <w:rPr>
+          <w:lang w:val="pt-PT"/>
+        </w:rPr>
+        <w:t>c</w:t>
+      </w:r>
+      <w:r>
+        <w:rPr>
+          <w:lang w:val="pt-PT"/>
+        </w:rPr>
+        <w:t>onsiste apenas num computador.</w:t>
+      </w:r>
+    </w:p>
+    <w:p>
+      <w:pPr>
+        <w:ind w:firstLine="720"/>
+        <w:rPr>
+          <w:lang w:val="pt-PT"/>
+        </w:rPr>
+      </w:pPr>
+      <w:r>
+        <w:rPr>
+          <w:lang w:val="pt-PT"/>
+        </w:rPr>
+        <w:t xml:space="preserve">As tarefas devem ser realizadas num ambiente calmo e silencioso </w:t>
+      </w:r>
+      <w:r>
+        <w:rPr>
+          <w:lang w:val="pt-PT"/>
+        </w:rPr>
+        <w:t xml:space="preserve">evitando </w:t>
+      </w:r>
+      <w:r>
+        <w:rPr>
+          <w:lang w:val="pt-PT"/>
+        </w:rPr>
+        <w:t>distrações por parte do utilizador.</w:t>
+      </w:r>
+      <w:r>
+        <w:rPr>
+          <w:lang w:val="pt-PT"/>
+        </w:rPr>
+        <w:t xml:space="preserve"> Este deve preencher um formulário de consentimento, confirmando que </w:t>
+      </w:r>
+      <w:r>
+        <w:rPr>
+          <w:lang w:val="pt-PT"/>
+        </w:rPr>
+        <w:t>os dados recolhidos podem ser utilizados em trabalhos relacionados com a cadeira de IIPM.</w:t>
+      </w:r>
+      <w:r>
+        <w:rPr>
+          <w:lang w:val="pt-PT"/>
+        </w:rPr>
+        <w:t xml:space="preserve"> </w:t>
+      </w:r>
+      <w:commentRangeStart w:id="0"/>
+      <w:r>
+        <w:rPr>
+          <w:rFonts w:cs="Times"/>
+          <w:color w:val="000000"/>
+          <w:sz w:val="22"/>
+          <w:szCs w:val="22"/>
+          <w:lang w:val="pt-PT"/>
+        </w:rPr>
+        <w:t>Questionários</w:t>
+      </w:r>
+      <w:commentRangeEnd w:id="0"/>
+      <w:r>
+        <w:rPr>
+          <w:rFonts w:cs="Times"/>
+          <w:color w:val="000000"/>
+          <w:sz w:val="22"/>
+          <w:szCs w:val="22"/>
+          <w:lang w:val="pt-PT"/>
+        </w:rPr>
+        <w:t>?</w:t>
+      </w:r>
+      <w:r>
+        <w:rPr>
+          <w:rStyle w:val="CommentReference"/>
+        </w:rPr>
+        <w:commentReference w:id="0"/>
       </w:r>
     </w:p>
     <w:p>
@@ -391,7 +641,8 @@
         </w:pBdr>
         <w:ind w:firstLine="720"/>
         <w:rPr>
-          <w:sz w:val="22"/>
+          <w:b/>
+          <w:sz w:val="32"/>
           <w:lang w:val="pt-PT"/>
         </w:rPr>
       </w:pPr>
@@ -408,154 +659,6 @@
           <w:lang w:val="pt-PT"/>
         </w:rPr>
       </w:pPr>
-      <w:r>
-        <w:rPr>
-          <w:b/>
-          <w:sz w:val="32"/>
-          <w:lang w:val="pt-PT"/>
-        </w:rPr>
-        <w:t>Introdução</w:t>
-      </w:r>
-    </w:p>
-    <w:p>
-      <w:pPr>
-        <w:pBdr>
-          <w:bottom w:val="single" w:sz="4" w:space="1" w:color="auto"/>
-        </w:pBdr>
-        <w:rPr>
-          <w:lang w:val="pt-PT"/>
-        </w:rPr>
-      </w:pPr>
-    </w:p>
-    <w:p>
-      <w:pPr>
-        <w:ind w:firstLine="720"/>
-        <w:rPr>
-          <w:lang w:val="pt-PT"/>
-        </w:rPr>
-      </w:pPr>
-    </w:p>
-    <w:p>
-      <w:pPr>
-        <w:ind w:firstLine="720"/>
-        <w:rPr>
-          <w:lang w:val="pt-PT"/>
-        </w:rPr>
-      </w:pPr>
-      <w:r>
-        <w:rPr>
-          <w:lang w:val="pt-PT"/>
-        </w:rPr>
-        <w:t xml:space="preserve">Este </w:t>
-      </w:r>
-      <w:r>
-        <w:rPr>
-          <w:lang w:val="pt-PT"/>
-        </w:rPr>
-        <w:t>guião</w:t>
-      </w:r>
-      <w:r>
-        <w:rPr>
-          <w:lang w:val="pt-PT"/>
-        </w:rPr>
-        <w:t xml:space="preserve"> tem como objetivo a preparação da última avaliação da cadeira de II</w:t>
-      </w:r>
-      <w:r>
-        <w:rPr>
-          <w:lang w:val="pt-PT"/>
-        </w:rPr>
-        <w:t>PM</w:t>
-      </w:r>
-      <w:r>
-        <w:rPr>
-          <w:lang w:val="pt-PT"/>
-        </w:rPr>
-        <w:t xml:space="preserve"> que consiste na interação de utilizadores reais com o </w:t>
-      </w:r>
-      <w:proofErr w:type="spellStart"/>
-      <w:r>
-        <w:rPr>
-          <w:lang w:val="pt-PT"/>
-        </w:rPr>
-        <w:t>iRave</w:t>
-      </w:r>
-      <w:proofErr w:type="spellEnd"/>
-      <w:r>
-        <w:rPr>
-          <w:lang w:val="pt-PT"/>
-        </w:rPr>
-        <w:t>.</w:t>
-      </w:r>
-      <w:r>
-        <w:rPr>
-          <w:lang w:val="pt-PT"/>
-        </w:rPr>
-        <w:t xml:space="preserve"> </w:t>
-      </w:r>
-      <w:r>
-        <w:rPr>
-          <w:lang w:val="pt-PT"/>
-        </w:rPr>
-        <w:t xml:space="preserve">Serão </w:t>
-      </w:r>
-      <w:r>
-        <w:rPr>
-          <w:lang w:val="pt-PT"/>
-        </w:rPr>
-        <w:t>apresentadas tarefas</w:t>
-      </w:r>
-      <w:r>
-        <w:rPr>
-          <w:lang w:val="pt-PT"/>
-        </w:rPr>
-        <w:t xml:space="preserve"> e os seus objetivos de usabilidade, a executar no protótipo funcional.</w:t>
-      </w:r>
-    </w:p>
-    <w:p>
-      <w:pPr>
-        <w:ind w:firstLine="720"/>
-        <w:rPr>
-          <w:lang w:val="pt-PT"/>
-        </w:rPr>
-      </w:pPr>
-      <w:r>
-        <w:rPr>
-          <w:lang w:val="pt-PT"/>
-        </w:rPr>
-        <w:t>Recolha de dados da interação permitirá averiguar erros de funcionalidade do protótipo durante a execução de cada tarefa e apurar aspetos a melhorar.</w:t>
-      </w:r>
-    </w:p>
-    <w:p>
-      <w:pPr>
-        <w:ind w:firstLine="720"/>
-        <w:rPr>
-          <w:lang w:val="pt-PT"/>
-        </w:rPr>
-      </w:pPr>
-      <w:r>
-        <w:rPr>
-          <w:lang w:val="pt-PT"/>
-        </w:rPr>
-        <w:t xml:space="preserve"> </w:t>
-      </w:r>
-    </w:p>
-    <w:p>
-      <w:pPr>
-        <w:ind w:firstLine="720"/>
-        <w:rPr>
-          <w:b/>
-          <w:sz w:val="32"/>
-          <w:lang w:val="pt-PT"/>
-        </w:rPr>
-      </w:pPr>
-      <w:r>
-        <w:rPr>
-          <w:b/>
-          <w:sz w:val="32"/>
-          <w:lang w:val="pt-PT"/>
-        </w:rPr>
-        <w:t>Descrição do sistema</w:t>
-      </w:r>
     </w:p>
     <w:p>
       <w:pPr>
@@ -565,6 +668,25 @@
         <w:ind w:firstLine="720"/>
         <w:rPr>
           <w:b/>
+          <w:sz w:val="32"/>
+          <w:lang w:val="pt-PT"/>
+        </w:rPr>
+      </w:pPr>
+      <w:r>
+        <w:rPr>
+          <w:b/>
+          <w:sz w:val="32"/>
+          <w:lang w:val="pt-PT"/>
+        </w:rPr>
+        <w:t>Introdução</w:t>
+      </w:r>
+    </w:p>
+    <w:p>
+      <w:pPr>
+        <w:pBdr>
+          <w:bottom w:val="single" w:sz="4" w:space="1" w:color="auto"/>
+        </w:pBdr>
+        <w:rPr>
           <w:lang w:val="pt-PT"/>
         </w:rPr>
       </w:pPr>
@@ -588,55 +710,19 @@
         <w:rPr>
           <w:lang w:val="pt-PT"/>
         </w:rPr>
-        <w:t>O</w:t>
-      </w:r>
-      <w:r>
-        <w:rPr>
-          <w:lang w:val="pt-PT"/>
-        </w:rPr>
-        <w:t xml:space="preserve"> protótipo desenvolvido pode executar tarefas relaci</w:t>
-      </w:r>
-      <w:r>
-        <w:rPr>
-          <w:lang w:val="pt-PT"/>
-        </w:rPr>
-        <w:t>onadas com a localização amigo</w:t>
-      </w:r>
-      <w:r>
-        <w:rPr>
-          <w:lang w:val="pt-PT"/>
-        </w:rPr>
-        <w:t>s no re</w:t>
-      </w:r>
-      <w:r>
-        <w:rPr>
-          <w:lang w:val="pt-PT"/>
-        </w:rPr>
-        <w:t xml:space="preserve">cinto, tais como: partilhar a própria localização com os amigos, combinar pontos de encontro dentro do recinto e pedir localização de amigos. Também é possível </w:t>
-      </w:r>
-      <w:r>
-        <w:rPr>
-          <w:lang w:val="pt-PT"/>
-        </w:rPr>
-        <w:t xml:space="preserve">a execução de </w:t>
-      </w:r>
-      <w:r>
-        <w:rPr>
-          <w:lang w:val="pt-PT"/>
-        </w:rPr>
-        <w:t xml:space="preserve">tarefas relativas à </w:t>
-      </w:r>
-      <w:r>
-        <w:rPr>
-          <w:lang w:val="pt-PT"/>
-        </w:rPr>
-        <w:t>adição</w:t>
-      </w:r>
-      <w:r>
-        <w:rPr>
-          <w:lang w:val="pt-PT"/>
-        </w:rPr>
-        <w:t xml:space="preserve"> a uma lista de favoritos</w:t>
+        <w:t>O protótipo iRave que irá ser apresentado foi desenvolvido para a cadeira de Introdução às Interfaces Pessoa-Máquina.</w:t>
+      </w:r>
+      <w:r>
+        <w:rPr>
+          <w:lang w:val="pt-PT"/>
+        </w:rPr>
+        <w:t xml:space="preserve"> O iRave é um</w:t>
+      </w:r>
+      <w:r>
+        <w:rPr>
+          <w:lang w:val="pt-PT"/>
+        </w:rPr>
+        <w:t xml:space="preserve"> dispositivo</w:t>
       </w:r>
       <w:r>
         <w:rPr>
@@ -644,36 +730,210 @@
         </w:rPr>
         <w:t xml:space="preserve"> </w:t>
       </w:r>
-      <w:r>
-        <w:rPr>
-          <w:lang w:val="pt-PT"/>
-        </w:rPr>
-        <w:t>de arti</w:t>
-      </w:r>
-      <w:r>
-        <w:rPr>
-          <w:lang w:val="pt-PT"/>
-        </w:rPr>
-        <w:t xml:space="preserve">stas que irão atuar no festival, podendo ser feita uma pesquisa por dia ou por palco. </w:t>
-      </w:r>
-      <w:r>
-        <w:rPr>
-          <w:lang w:val="pt-PT"/>
-        </w:rPr>
-        <w:t>Pode-se consultar</w:t>
-      </w:r>
-      <w:r>
-        <w:rPr>
-          <w:lang w:val="pt-PT"/>
-        </w:rPr>
-        <w:t>,</w:t>
-      </w:r>
-      <w:r>
-        <w:rPr>
-          <w:lang w:val="pt-PT"/>
-        </w:rPr>
-        <w:t xml:space="preserve"> inclusive, a lista de favoritos.</w:t>
-      </w:r>
+      <w:proofErr w:type="spellStart"/>
+      <w:r>
+        <w:rPr>
+          <w:i/>
+          <w:lang w:val="pt-PT"/>
+        </w:rPr>
+        <w:t>wearable</w:t>
+      </w:r>
+      <w:proofErr w:type="spellEnd"/>
+      <w:r>
+        <w:rPr>
+          <w:i/>
+          <w:lang w:val="pt-PT"/>
+        </w:rPr>
+        <w:t xml:space="preserve"> </w:t>
+      </w:r>
+      <w:r>
+        <w:rPr>
+          <w:lang w:val="pt-PT"/>
+        </w:rPr>
+        <w:t>que presta funções úteis a frequentadores de festivais de música</w:t>
+      </w:r>
+      <w:r>
+        <w:rPr>
+          <w:lang w:val="pt-PT"/>
+        </w:rPr>
+        <w:t>.</w:t>
+      </w:r>
+      <w:r>
+        <w:rPr>
+          <w:lang w:val="pt-PT"/>
+        </w:rPr>
+        <w:t xml:space="preserve"> </w:t>
+      </w:r>
+    </w:p>
+    <w:p>
+      <w:pPr>
+        <w:ind w:firstLine="720"/>
+        <w:rPr>
+          <w:lang w:val="pt-PT"/>
+        </w:rPr>
+      </w:pPr>
+      <w:r>
+        <w:rPr>
+          <w:lang w:val="pt-PT"/>
+        </w:rPr>
+        <w:t xml:space="preserve">Ao utilizador que realizará a avaliação será pedido que desempenhe algumas tarefas usando o dispositivo. </w:t>
+      </w:r>
+      <w:r>
+        <w:rPr>
+          <w:lang w:val="pt-PT"/>
+        </w:rPr>
+        <w:t xml:space="preserve">Este </w:t>
+      </w:r>
+      <w:r>
+        <w:rPr>
+          <w:lang w:val="pt-PT"/>
+        </w:rPr>
+        <w:t>guião</w:t>
+      </w:r>
+      <w:r>
+        <w:rPr>
+          <w:lang w:val="pt-PT"/>
+        </w:rPr>
+        <w:t xml:space="preserve"> tem como objetivo </w:t>
+      </w:r>
+      <w:r>
+        <w:rPr>
+          <w:lang w:val="pt-PT"/>
+        </w:rPr>
+        <w:t xml:space="preserve">mostrar </w:t>
+      </w:r>
+      <w:r>
+        <w:rPr>
+          <w:lang w:val="pt-PT"/>
+        </w:rPr>
+        <w:t>como executar e avalia-las</w:t>
+      </w:r>
+      <w:r>
+        <w:rPr>
+          <w:lang w:val="pt-PT"/>
+        </w:rPr>
+        <w:t>.</w:t>
+      </w:r>
+      <w:r>
+        <w:rPr>
+          <w:lang w:val="pt-PT"/>
+        </w:rPr>
+        <w:t xml:space="preserve"> </w:t>
+      </w:r>
+    </w:p>
+    <w:p>
+      <w:pPr>
+        <w:ind w:firstLine="720"/>
+        <w:rPr>
+          <w:lang w:val="pt-PT"/>
+        </w:rPr>
+      </w:pPr>
+      <w:r>
+        <w:rPr>
+          <w:lang w:val="pt-PT"/>
+        </w:rPr>
+        <w:t>A r</w:t>
+      </w:r>
+      <w:r>
+        <w:rPr>
+          <w:lang w:val="pt-PT"/>
+        </w:rPr>
+        <w:t>ecolha de dados da interação</w:t>
+      </w:r>
+      <w:r>
+        <w:rPr>
+          <w:lang w:val="pt-PT"/>
+        </w:rPr>
+        <w:t xml:space="preserve"> dos utilizadores com o iRave</w:t>
+      </w:r>
+      <w:r>
+        <w:rPr>
+          <w:lang w:val="pt-PT"/>
+        </w:rPr>
+        <w:t xml:space="preserve"> permitirá averiguar erros de funcionalidade do protótipo durante a execução de cada tarefa e apurar aspetos a melhorar.</w:t>
+      </w:r>
+      <w:r>
+        <w:rPr>
+          <w:lang w:val="pt-PT"/>
+        </w:rPr>
+        <w:t xml:space="preserve"> </w:t>
+      </w:r>
+    </w:p>
+    <w:p>
+      <w:pPr>
+        <w:ind w:firstLine="720"/>
+        <w:rPr>
+          <w:lang w:val="pt-PT"/>
+        </w:rPr>
+      </w:pPr>
+      <w:r>
+        <w:rPr>
+          <w:lang w:val="pt-PT"/>
+        </w:rPr>
+        <w:t xml:space="preserve">Para que toda a recolha de dados seja feita de forma legal </w:t>
+      </w:r>
+      <w:r>
+        <w:rPr>
+          <w:lang w:val="pt-PT"/>
+        </w:rPr>
+        <w:t>o utilizador deve dar autorização para que a informação recolhida seja utilizada em trabalhos futuros para a cadeira de IIPM.</w:t>
+      </w:r>
+    </w:p>
+    <w:p>
+      <w:pPr>
+        <w:ind w:firstLine="720"/>
+        <w:rPr>
+          <w:lang w:val="pt-PT"/>
+        </w:rPr>
+      </w:pPr>
+      <w:r>
+        <w:rPr>
+          <w:lang w:val="pt-PT"/>
+        </w:rPr>
+        <w:t xml:space="preserve">Toda a informação </w:t>
+      </w:r>
+      <w:r>
+        <w:rPr>
+          <w:lang w:val="pt-PT"/>
+        </w:rPr>
+        <w:t>será utilizada para otimização e melhoramento do protótipo.</w:t>
+      </w:r>
+    </w:p>
+    <w:p>
+      <w:pPr>
+        <w:ind w:firstLine="720"/>
+        <w:rPr>
+          <w:lang w:val="pt-PT"/>
+        </w:rPr>
+      </w:pPr>
+      <w:r>
+        <w:rPr>
+          <w:lang w:val="pt-PT"/>
+        </w:rPr>
+        <w:t>Recolha de dados demográficos: (pode ser feita no formulário de consentimento – seria apenas um papel que só os utilizadores tinham de ler, tal como este).</w:t>
+      </w:r>
+    </w:p>
+    <w:p>
+      <w:pPr>
+        <w:ind w:firstLine="720"/>
+        <w:rPr>
+          <w:lang w:val="pt-PT"/>
+        </w:rPr>
+      </w:pPr>
+      <w:r>
+        <w:rPr>
+          <w:lang w:val="pt-PT"/>
+        </w:rPr>
+        <w:t xml:space="preserve"> </w:t>
+      </w:r>
+    </w:p>
+    <w:p>
+      <w:pPr>
+        <w:ind w:firstLine="720"/>
+        <w:rPr>
+          <w:lang w:val="pt-PT"/>
+        </w:rPr>
+      </w:pPr>
     </w:p>
     <w:p>
       <w:pPr>
@@ -704,15 +964,8 @@
           <w:sz w:val="32"/>
           <w:lang w:val="pt-PT"/>
         </w:rPr>
-        <w:t>Introdução: Tarefas</w:t>
-      </w:r>
-      <w:r>
-        <w:rPr>
-          <w:b/>
-          <w:sz w:val="32"/>
-          <w:lang w:val="pt-PT"/>
-        </w:rPr>
-        <w:tab/>
+        <w:lastRenderedPageBreak/>
+        <w:t>Avaliação</w:t>
       </w:r>
     </w:p>
     <w:p>
@@ -740,6 +993,32 @@
     </w:p>
     <w:p>
       <w:pPr>
+        <w:rPr>
+          <w:lang w:val="pt-PT"/>
+        </w:rPr>
+      </w:pPr>
+      <w:r>
+        <w:rPr>
+          <w:lang w:val="pt-PT"/>
+        </w:rPr>
+        <w:tab/>
+        <w:t xml:space="preserve">As seguintes tarefas têm de ser desempenhadas pelos utilizadores, pela seguinte ordem: Tarefa 1, Tarefa 2 e Tarefa 3. </w:t>
+      </w:r>
+      <w:r>
+        <w:rPr>
+          <w:lang w:val="pt-PT"/>
+        </w:rPr>
+        <w:t xml:space="preserve">Os utilizadores devem realizar as tarefas sem interrupções, expressando a sua opinião apenas no fim da tarefa. </w:t>
+      </w:r>
+      <w:r>
+        <w:rPr>
+          <w:lang w:val="pt-PT"/>
+        </w:rPr>
+        <w:t>Uma tarefa termina assim que a última instrução for cumprida.</w:t>
+      </w:r>
+    </w:p>
+    <w:p>
+      <w:pPr>
         <w:ind w:firstLine="720"/>
         <w:rPr>
           <w:lang w:val="pt-PT"/>
@@ -749,177 +1028,44 @@
         <w:rPr>
           <w:lang w:val="pt-PT"/>
         </w:rPr>
-        <w:t>As seguintes tarefas foram selecionadas para serem executadas na Aula Laboratorial 13. Serão classificadas quanto à sua Eficácia, Eficiência e Satisfação. Sendo a eficácia classificada como o número</w:t>
-      </w:r>
-      <w:r>
-        <w:rPr>
-          <w:lang w:val="pt-PT"/>
-        </w:rPr>
-        <w:t xml:space="preserve"> médio</w:t>
-      </w:r>
-      <w:r>
-        <w:rPr>
-          <w:lang w:val="pt-PT"/>
-        </w:rPr>
-        <w:t xml:space="preserve"> de erros que um utilizador comete durante</w:t>
-      </w:r>
-      <w:r>
-        <w:rPr>
-          <w:lang w:val="pt-PT"/>
-        </w:rPr>
-        <w:t xml:space="preserve"> a execução da tarefa e a eficiência o tempo mé</w:t>
-      </w:r>
-      <w:r>
-        <w:rPr>
-          <w:lang w:val="pt-PT"/>
-        </w:rPr>
-        <w:t>dio que este demora a completar a mesma. A satisfação é</w:t>
-      </w:r>
-      <w:r>
-        <w:rPr>
-          <w:lang w:val="pt-PT"/>
-        </w:rPr>
-        <w:t xml:space="preserve"> medida segundo perguntas estruturadas da escala de </w:t>
-      </w:r>
-      <w:proofErr w:type="spellStart"/>
-      <w:r>
-        <w:rPr>
-          <w:lang w:val="pt-PT"/>
-        </w:rPr>
-        <w:t>Likert</w:t>
-      </w:r>
-      <w:proofErr w:type="spellEnd"/>
-      <w:r>
-        <w:rPr>
-          <w:lang w:val="pt-PT"/>
-        </w:rPr>
-        <w:t>.</w:t>
-      </w:r>
-    </w:p>
-    <w:p>
-      <w:pPr>
-        <w:ind w:firstLine="720"/>
-        <w:rPr>
-          <w:lang w:val="pt-PT"/>
-        </w:rPr>
-      </w:pPr>
-      <w:r>
-        <w:rPr>
-          <w:lang w:val="pt-PT"/>
-        </w:rPr>
-        <w:lastRenderedPageBreak/>
-        <w:t>Uma vez que ainda o protótipo ainda não foi di</w:t>
-      </w:r>
-      <w:r>
-        <w:rPr>
-          <w:lang w:val="pt-PT"/>
-        </w:rPr>
-        <w:t>sponibilizado para utilizadores os critérios serão calculados com base no seguinte:</w:t>
-      </w:r>
-    </w:p>
-    <w:p>
-      <w:pPr>
-        <w:pStyle w:val="ListParagraph"/>
-        <w:numPr>
-          <w:ilvl w:val="0"/>
-          <w:numId w:val="3"/>
-        </w:numPr>
-        <w:rPr>
-          <w:lang w:val="pt-PT"/>
-        </w:rPr>
-      </w:pPr>
-      <w:r>
-        <w:rPr>
-          <w:lang w:val="pt-PT"/>
-        </w:rPr>
-        <w:t>Para a eficácia</w:t>
-      </w:r>
-      <w:r>
-        <w:rPr>
-          <w:lang w:val="pt-PT"/>
-        </w:rPr>
-        <w:t xml:space="preserve"> será considerado o número de erros máximo, ou seja, irão ser contados os menus que remeteriam o utilizador para o submenu errado como um ‘erro’.</w:t>
-      </w:r>
-    </w:p>
-    <w:p>
-      <w:pPr>
-        <w:pStyle w:val="ListParagraph"/>
-        <w:numPr>
-          <w:ilvl w:val="0"/>
-          <w:numId w:val="3"/>
-        </w:numPr>
-        <w:rPr>
-          <w:lang w:val="pt-PT"/>
-        </w:rPr>
-      </w:pPr>
-      <w:r>
-        <w:rPr>
-          <w:lang w:val="pt-PT"/>
-        </w:rPr>
-        <w:t xml:space="preserve">Para a medida de eficiência o tempo que a tarefa demora a fazer foi calculado com base no tempo de execução da tarefa </w:t>
-      </w:r>
-      <w:r>
-        <w:rPr>
-          <w:lang w:val="pt-PT"/>
-        </w:rPr>
-        <w:t xml:space="preserve">de um </w:t>
-      </w:r>
-      <w:r>
-        <w:rPr>
-          <w:lang w:val="pt-PT"/>
-        </w:rPr>
-        <w:t>uti</w:t>
-      </w:r>
-      <w:r>
-        <w:rPr>
-          <w:lang w:val="pt-PT"/>
-        </w:rPr>
-        <w:t xml:space="preserve">lizador </w:t>
-      </w:r>
-      <w:r>
-        <w:rPr>
-          <w:lang w:val="pt-PT"/>
-        </w:rPr>
-        <w:t>que já conhece o sistema</w:t>
-      </w:r>
-      <w:r>
-        <w:rPr>
-          <w:lang w:val="pt-PT"/>
-        </w:rPr>
-        <w:t xml:space="preserve"> </w:t>
-      </w:r>
-      <w:r>
-        <w:rPr>
-          <w:lang w:val="pt-PT"/>
-        </w:rPr>
-        <w:t>(</w:t>
-      </w:r>
-      <w:r>
-        <w:rPr>
-          <w:lang w:val="pt-PT"/>
-        </w:rPr>
-        <w:t>sem cometer quaisquer erros</w:t>
-      </w:r>
-      <w:r>
-        <w:rPr>
-          <w:lang w:val="pt-PT"/>
-        </w:rPr>
-        <w:t>)</w:t>
-      </w:r>
-      <w:r>
-        <w:rPr>
-          <w:lang w:val="pt-PT"/>
-        </w:rPr>
-        <w:t>.</w:t>
-      </w:r>
-    </w:p>
-    <w:p>
-      <w:pPr>
-        <w:ind w:firstLine="720"/>
-        <w:rPr>
-          <w:lang w:val="pt-PT"/>
-        </w:rPr>
-      </w:pPr>
+        <w:t xml:space="preserve">Devem ser cronometrados e </w:t>
+      </w:r>
+      <w:r>
+        <w:rPr>
+          <w:lang w:val="pt-PT"/>
+        </w:rPr>
+        <w:t>registados</w:t>
+      </w:r>
+      <w:r>
+        <w:rPr>
+          <w:lang w:val="pt-PT"/>
+        </w:rPr>
+        <w:t xml:space="preserve"> os tempos que cada utilizador demora a cumprir</w:t>
+      </w:r>
+      <w:r>
+        <w:rPr>
+          <w:lang w:val="pt-PT"/>
+        </w:rPr>
+        <w:t xml:space="preserve"> cada</w:t>
+      </w:r>
+      <w:r>
+        <w:rPr>
+          <w:lang w:val="pt-PT"/>
+        </w:rPr>
+        <w:t xml:space="preserve"> tarefa</w:t>
+      </w:r>
+      <w:r>
+        <w:rPr>
+          <w:lang w:val="pt-PT"/>
+        </w:rPr>
+        <w:t xml:space="preserve">. Opiniões e informações relevantes </w:t>
+      </w:r>
+      <w:r>
+        <w:rPr>
+          <w:lang w:val="pt-PT"/>
+        </w:rPr>
+        <w:t>partilhadas pelos utilizadores devem ser, igualmente, registadas.</w:t>
+      </w:r>
     </w:p>
     <w:p>
       <w:pPr>
@@ -933,71 +1079,50 @@
     <w:p>
       <w:pPr>
         <w:rPr>
+          <w:lang w:val="pt-PT"/>
+        </w:rPr>
+      </w:pPr>
+      <w:r>
+        <w:rPr>
           <w:b/>
-          <w:sz w:val="32"/>
-          <w:lang w:val="pt-PT"/>
-        </w:rPr>
-      </w:pPr>
-    </w:p>
-    <w:p>
-      <w:pPr>
-        <w:rPr>
-          <w:sz w:val="32"/>
-          <w:lang w:val="pt-PT"/>
-        </w:rPr>
-      </w:pPr>
+          <w:lang w:val="pt-PT"/>
+        </w:rPr>
+        <w:t xml:space="preserve">- </w:t>
+      </w:r>
       <w:r>
         <w:rPr>
           <w:b/>
-          <w:sz w:val="32"/>
-          <w:lang w:val="pt-PT"/>
-        </w:rPr>
-        <w:t xml:space="preserve">- </w:t>
-      </w:r>
-      <w:r>
-        <w:rPr>
-          <w:b/>
-          <w:sz w:val="32"/>
           <w:lang w:val="pt-PT"/>
         </w:rPr>
         <w:t xml:space="preserve">Tarefa 1: </w:t>
       </w:r>
-      <w:proofErr w:type="gramStart"/>
-      <w:r>
-        <w:rPr>
-          <w:sz w:val="32"/>
-          <w:lang w:val="pt-PT"/>
-        </w:rPr>
-        <w:t xml:space="preserve"> Partilhar</w:t>
-      </w:r>
-      <w:proofErr w:type="gramEnd"/>
-      <w:r>
-        <w:rPr>
-          <w:sz w:val="32"/>
-          <w:lang w:val="pt-PT"/>
-        </w:rPr>
-        <w:t xml:space="preserve"> a sua localização com </w:t>
-      </w:r>
-      <w:r>
-        <w:rPr>
-          <w:sz w:val="32"/>
+      <w:r>
+        <w:rPr>
+          <w:lang w:val="pt-PT"/>
+        </w:rPr>
+        <w:t xml:space="preserve"> p</w:t>
+      </w:r>
+      <w:r>
+        <w:rPr>
+          <w:lang w:val="pt-PT"/>
+        </w:rPr>
+        <w:t xml:space="preserve">artilhar a sua localização com </w:t>
+      </w:r>
+      <w:r>
+        <w:rPr>
           <w:lang w:val="pt-PT"/>
         </w:rPr>
         <w:t xml:space="preserve">o amigo </w:t>
       </w:r>
-      <w:proofErr w:type="spellStart"/>
       <w:r>
         <w:rPr>
           <w:i/>
-          <w:sz w:val="32"/>
           <w:lang w:val="pt-PT"/>
         </w:rPr>
         <w:t>Feli</w:t>
       </w:r>
-      <w:proofErr w:type="spellEnd"/>
-      <w:r>
-        <w:rPr>
-          <w:sz w:val="32"/>
+      <w:r>
+        <w:rPr>
           <w:lang w:val="pt-PT"/>
         </w:rPr>
         <w:t>.</w:t>
@@ -1075,19 +1200,31 @@
         <w:rPr>
           <w:lang w:val="pt-PT"/>
         </w:rPr>
-        <w:t>: em média menos de dois erros. P</w:t>
-      </w:r>
-      <w:r>
-        <w:rPr>
-          <w:lang w:val="pt-PT"/>
-        </w:rPr>
-        <w:t xml:space="preserve">odem </w:t>
-      </w:r>
-      <w:r>
-        <w:rPr>
-          <w:lang w:val="pt-PT"/>
-        </w:rPr>
-        <w:t>ser cometidos até 3 erros.</w:t>
+        <w:t>: em média</w:t>
+      </w:r>
+      <w:r>
+        <w:rPr>
+          <w:lang w:val="pt-PT"/>
+        </w:rPr>
+        <w:t>,</w:t>
+      </w:r>
+      <w:r>
+        <w:rPr>
+          <w:lang w:val="pt-PT"/>
+        </w:rPr>
+        <w:t xml:space="preserve"> menos de </w:t>
+      </w:r>
+      <w:r>
+        <w:rPr>
+          <w:lang w:val="pt-PT"/>
+        </w:rPr>
+        <w:t>três</w:t>
+      </w:r>
+      <w:r>
+        <w:rPr>
+          <w:lang w:val="pt-PT"/>
+        </w:rPr>
+        <w:t xml:space="preserve"> erros. </w:t>
       </w:r>
     </w:p>
     <w:p>
@@ -1168,19 +1305,25 @@
         <w:rPr>
           <w:lang w:val="pt-PT"/>
         </w:rPr>
-        <w:t>Menos de 45</w:t>
-      </w:r>
-      <w:r>
-        <w:rPr>
-          <w:lang w:val="pt-PT"/>
-        </w:rPr>
-        <w:t xml:space="preserve"> segundos. </w:t>
-      </w:r>
-      <w:r>
-        <w:rPr>
-          <w:lang w:val="pt-PT"/>
-        </w:rPr>
-        <w:t>(A execução da tarefa por um utilizador que já conhece o sistema, sem cometer quaisquer erros, demora cerca de 25 segundos.)</w:t>
+        <w:t xml:space="preserve">em média, </w:t>
+      </w:r>
+      <w:r>
+        <w:rPr>
+          <w:lang w:val="pt-PT"/>
+        </w:rPr>
+        <w:t>m</w:t>
+      </w:r>
+      <w:r>
+        <w:rPr>
+          <w:lang w:val="pt-PT"/>
+        </w:rPr>
+        <w:t>enos de 45</w:t>
+      </w:r>
+      <w:r>
+        <w:rPr>
+          <w:lang w:val="pt-PT"/>
+        </w:rPr>
+        <w:t xml:space="preserve"> segundos.</w:t>
       </w:r>
     </w:p>
     <w:p>
@@ -1230,30 +1373,8 @@
         <w:rPr>
           <w:lang w:val="pt-PT"/>
         </w:rPr>
-        <w:t xml:space="preserve">: Single </w:t>
-      </w:r>
-      <w:proofErr w:type="spellStart"/>
-      <w:r>
-        <w:rPr>
-          <w:lang w:val="pt-PT"/>
-        </w:rPr>
-        <w:t>Ease</w:t>
-      </w:r>
-      <w:proofErr w:type="spellEnd"/>
-      <w:r>
-        <w:rPr>
-          <w:lang w:val="pt-PT"/>
-        </w:rPr>
-        <w:t xml:space="preserve"> </w:t>
-      </w:r>
-      <w:proofErr w:type="spellStart"/>
-      <w:r>
-        <w:rPr>
-          <w:lang w:val="pt-PT"/>
-        </w:rPr>
-        <w:t>Question</w:t>
-      </w:r>
-      <w:proofErr w:type="spellEnd"/>
+        <w:t>: Single Ease Question</w:t>
+      </w:r>
       <w:r>
         <w:rPr>
           <w:lang w:val="pt-PT"/>
@@ -1288,40 +1409,6 @@
     </w:p>
     <w:p>
       <w:pPr>
-        <w:ind w:firstLine="720"/>
-        <w:rPr>
-          <w:lang w:val="pt-PT"/>
-        </w:rPr>
-      </w:pPr>
-      <w:r>
-        <w:rPr>
-          <w:lang w:val="pt-PT"/>
-        </w:rPr>
-        <w:t xml:space="preserve">A pergunta da escala de </w:t>
-      </w:r>
-      <w:proofErr w:type="spellStart"/>
-      <w:r>
-        <w:rPr>
-          <w:lang w:val="pt-PT"/>
-        </w:rPr>
-        <w:t>Likert</w:t>
-      </w:r>
-      <w:proofErr w:type="spellEnd"/>
-      <w:r>
-        <w:rPr>
-          <w:lang w:val="pt-PT"/>
-        </w:rPr>
-        <w:t xml:space="preserve"> escolhida para esta tarefa é:</w:t>
-      </w:r>
-      <w:r>
-        <w:rPr>
-          <w:lang w:val="pt-PT"/>
-        </w:rPr>
-        <w:t xml:space="preserve"> tarefa é fácil de utilizar.</w:t>
-      </w:r>
-    </w:p>
-    <w:p>
-      <w:pPr>
         <w:rPr>
           <w:b/>
           <w:sz w:val="32"/>
@@ -1332,69 +1419,43 @@
     <w:p>
       <w:pPr>
         <w:rPr>
-          <w:sz w:val="32"/>
           <w:lang w:val="pt-PT"/>
         </w:rPr>
       </w:pPr>
       <w:r>
         <w:rPr>
           <w:b/>
-          <w:sz w:val="32"/>
-          <w:lang w:val="pt-PT"/>
-        </w:rPr>
-        <w:t xml:space="preserve">- </w:t>
+          <w:lang w:val="pt-PT"/>
+        </w:rPr>
+        <w:t>- Tarefa 2:</w:t>
       </w:r>
       <w:r>
         <w:rPr>
           <w:b/>
-          <w:sz w:val="32"/>
-          <w:lang w:val="pt-PT"/>
-        </w:rPr>
-        <w:t>Tarefa</w:t>
-      </w:r>
-      <w:r>
-        <w:rPr>
-          <w:b/>
-          <w:sz w:val="32"/>
-          <w:lang w:val="pt-PT"/>
-        </w:rPr>
-        <w:t xml:space="preserve"> 2</w:t>
-      </w:r>
-      <w:proofErr w:type="gramStart"/>
-      <w:r>
-        <w:rPr>
-          <w:b/>
-          <w:sz w:val="32"/>
-          <w:lang w:val="pt-PT"/>
-        </w:rPr>
-        <w:t>:</w:t>
-      </w:r>
-      <w:r>
-        <w:rPr>
-          <w:b/>
-          <w:sz w:val="32"/>
           <w:lang w:val="pt-PT"/>
         </w:rPr>
         <w:t xml:space="preserve"> </w:t>
       </w:r>
       <w:r>
         <w:rPr>
-          <w:sz w:val="32"/>
-          <w:lang w:val="pt-PT"/>
-        </w:rPr>
-        <w:t>Adicionar</w:t>
-      </w:r>
-      <w:proofErr w:type="gramEnd"/>
-      <w:r>
-        <w:rPr>
-          <w:sz w:val="32"/>
+          <w:lang w:val="pt-PT"/>
+        </w:rPr>
+        <w:t>a</w:t>
+      </w:r>
+      <w:r>
+        <w:rPr>
+          <w:lang w:val="pt-PT"/>
+        </w:rPr>
+        <w:t>dicionar</w:t>
+      </w:r>
+      <w:r>
+        <w:rPr>
           <w:lang w:val="pt-PT"/>
         </w:rPr>
         <w:t xml:space="preserve"> à lista de favoritos</w:t>
       </w:r>
       <w:r>
         <w:rPr>
-          <w:sz w:val="32"/>
           <w:lang w:val="pt-PT"/>
         </w:rPr>
         <w:t xml:space="preserve"> o artista </w:t>
@@ -1402,34 +1463,33 @@
       <w:r>
         <w:rPr>
           <w:i/>
-          <w:sz w:val="32"/>
-          <w:lang w:val="pt-PT"/>
-        </w:rPr>
-        <w:t xml:space="preserve">Frank </w:t>
-      </w:r>
-      <w:proofErr w:type="spellStart"/>
-      <w:r>
-        <w:rPr>
-          <w:i/>
-          <w:sz w:val="32"/>
-          <w:lang w:val="pt-PT"/>
-        </w:rPr>
-        <w:t>Ocean</w:t>
-      </w:r>
-      <w:proofErr w:type="spellEnd"/>
-      <w:r>
-        <w:rPr>
-          <w:sz w:val="32"/>
-          <w:lang w:val="pt-PT"/>
-        </w:rPr>
-        <w:t xml:space="preserve"> que atua no 1º dia do festival.</w:t>
-      </w:r>
-      <w:r>
-        <w:rPr>
-          <w:sz w:val="32"/>
-          <w:lang w:val="pt-PT"/>
-        </w:rPr>
-        <w:t xml:space="preserve"> De seguida consultar a lista de favoritos.</w:t>
+          <w:lang w:val="pt-PT"/>
+        </w:rPr>
+        <w:t>Frank Ocean</w:t>
+      </w:r>
+      <w:r>
+        <w:rPr>
+          <w:lang w:val="pt-PT"/>
+        </w:rPr>
+        <w:t>, d</w:t>
+      </w:r>
+      <w:r>
+        <w:rPr>
+          <w:lang w:val="pt-PT"/>
+        </w:rPr>
+        <w:t>e seguida</w:t>
+      </w:r>
+      <w:r>
+        <w:rPr>
+          <w:lang w:val="pt-PT"/>
+        </w:rPr>
+        <w:t>,</w:t>
+      </w:r>
+      <w:r>
+        <w:rPr>
+          <w:lang w:val="pt-PT"/>
+        </w:rPr>
+        <w:t xml:space="preserve"> consultar a lista de favoritos.</w:t>
       </w:r>
     </w:p>
     <w:p>
@@ -1504,7 +1564,19 @@
         <w:rPr>
           <w:lang w:val="pt-PT"/>
         </w:rPr>
-        <w:t>: em média menos de dois erros. Podem ser cometidos até 3 erros.</w:t>
+        <w:t>: em média</w:t>
+      </w:r>
+      <w:r>
+        <w:rPr>
+          <w:lang w:val="pt-PT"/>
+        </w:rPr>
+        <w:t>,</w:t>
+      </w:r>
+      <w:r>
+        <w:rPr>
+          <w:lang w:val="pt-PT"/>
+        </w:rPr>
+        <w:t xml:space="preserve"> menos de dois erros. </w:t>
       </w:r>
     </w:p>
     <w:p>
@@ -1579,7 +1651,19 @@
         <w:rPr>
           <w:lang w:val="pt-PT"/>
         </w:rPr>
-        <w:t xml:space="preserve">: Menos de </w:t>
+        <w:t>:</w:t>
+      </w:r>
+      <w:r>
+        <w:rPr>
+          <w:lang w:val="pt-PT"/>
+        </w:rPr>
+        <w:t xml:space="preserve"> em média, m</w:t>
+      </w:r>
+      <w:r>
+        <w:rPr>
+          <w:lang w:val="pt-PT"/>
+        </w:rPr>
+        <w:t xml:space="preserve">enos de </w:t>
       </w:r>
       <w:r>
         <w:rPr>
@@ -1598,48 +1682,6 @@
           <w:lang w:val="pt-PT"/>
         </w:rPr>
         <w:t xml:space="preserve"> segundos. </w:t>
-      </w:r>
-      <w:r>
-        <w:rPr>
-          <w:lang w:val="pt-PT"/>
-        </w:rPr>
-        <w:t>(</w:t>
-      </w:r>
-      <w:r>
-        <w:rPr>
-          <w:lang w:val="pt-PT"/>
-        </w:rPr>
-        <w:t xml:space="preserve">A execução da tarefa </w:t>
-      </w:r>
-      <w:r>
-        <w:rPr>
-          <w:lang w:val="pt-PT"/>
-        </w:rPr>
-        <w:t xml:space="preserve">por um utilizador que já conhece o sistema, sem cometer quaisquer erros, </w:t>
-      </w:r>
-      <w:r>
-        <w:rPr>
-          <w:lang w:val="pt-PT"/>
-        </w:rPr>
-        <w:t xml:space="preserve">demora cerca de </w:t>
-      </w:r>
-      <w:r>
-        <w:rPr>
-          <w:lang w:val="pt-PT"/>
-        </w:rPr>
-        <w:t>20</w:t>
-      </w:r>
-      <w:r>
-        <w:rPr>
-          <w:lang w:val="pt-PT"/>
-        </w:rPr>
-        <w:t xml:space="preserve"> segundos.</w:t>
-      </w:r>
-      <w:r>
-        <w:rPr>
-          <w:lang w:val="pt-PT"/>
-        </w:rPr>
-        <w:t>)</w:t>
       </w:r>
     </w:p>
     <w:p>
@@ -1695,35 +1737,7 @@
         <w:rPr>
           <w:lang w:val="pt-PT"/>
         </w:rPr>
-        <w:t xml:space="preserve">Single </w:t>
-      </w:r>
-      <w:proofErr w:type="spellStart"/>
-      <w:r>
-        <w:rPr>
-          <w:lang w:val="pt-PT"/>
-        </w:rPr>
-        <w:t>Ease</w:t>
-      </w:r>
-      <w:proofErr w:type="spellEnd"/>
-      <w:r>
-        <w:rPr>
-          <w:lang w:val="pt-PT"/>
-        </w:rPr>
-        <w:t xml:space="preserve"> </w:t>
-      </w:r>
-      <w:proofErr w:type="spellStart"/>
-      <w:r>
-        <w:rPr>
-          <w:lang w:val="pt-PT"/>
-        </w:rPr>
-        <w:t>Question</w:t>
-      </w:r>
-      <w:proofErr w:type="spellEnd"/>
-      <w:r>
-        <w:rPr>
-          <w:lang w:val="pt-PT"/>
-        </w:rPr>
-        <w:t>.</w:t>
+        <w:t>Single Ease Question.</w:t>
       </w:r>
     </w:p>
     <w:p>
@@ -1779,62 +1793,58 @@
     <w:p>
       <w:pPr>
         <w:rPr>
-          <w:sz w:val="32"/>
           <w:lang w:val="pt-PT"/>
         </w:rPr>
       </w:pPr>
       <w:r>
         <w:rPr>
           <w:b/>
-          <w:sz w:val="32"/>
           <w:lang w:val="pt-PT"/>
         </w:rPr>
         <w:t>- Tarefa 3</w:t>
       </w:r>
-      <w:proofErr w:type="gramStart"/>
       <w:r>
         <w:rPr>
           <w:b/>
-          <w:sz w:val="32"/>
           <w:lang w:val="pt-PT"/>
         </w:rPr>
         <w:t xml:space="preserve">: </w:t>
       </w:r>
       <w:r>
         <w:rPr>
-          <w:sz w:val="32"/>
-          <w:lang w:val="pt-PT"/>
-        </w:rPr>
-        <w:t>A</w:t>
-      </w:r>
-      <w:r>
-        <w:rPr>
-          <w:sz w:val="32"/>
+          <w:lang w:val="pt-PT"/>
+        </w:rPr>
+        <w:t>a</w:t>
+      </w:r>
+      <w:r>
+        <w:rPr>
           <w:lang w:val="pt-PT"/>
         </w:rPr>
         <w:t>dicionar</w:t>
       </w:r>
-      <w:proofErr w:type="gramEnd"/>
-      <w:r>
-        <w:rPr>
-          <w:sz w:val="32"/>
+      <w:r>
+        <w:rPr>
           <w:lang w:val="pt-PT"/>
         </w:rPr>
         <w:t xml:space="preserve"> à lista de favoritos todos os artistas que vão atuar no palco 2.</w:t>
       </w:r>
       <w:r>
         <w:rPr>
-          <w:sz w:val="32"/>
-          <w:lang w:val="pt-PT"/>
-        </w:rPr>
-        <w:t xml:space="preserve"> </w:t>
-      </w:r>
-      <w:r>
-        <w:rPr>
-          <w:sz w:val="32"/>
-          <w:lang w:val="pt-PT"/>
-        </w:rPr>
-        <w:t>De seguida consultar a lista de favoritos.</w:t>
+          <w:lang w:val="pt-PT"/>
+        </w:rPr>
+        <w:t xml:space="preserve"> De seguida</w:t>
+      </w:r>
+      <w:r>
+        <w:rPr>
+          <w:lang w:val="pt-PT"/>
+        </w:rPr>
+        <w:t>,</w:t>
+      </w:r>
+      <w:r>
+        <w:rPr>
+          <w:lang w:val="pt-PT"/>
+        </w:rPr>
+        <w:t xml:space="preserve"> consultar a lista de favoritos.</w:t>
       </w:r>
     </w:p>
     <w:p>
@@ -1909,25 +1919,25 @@
         <w:rPr>
           <w:lang w:val="pt-PT"/>
         </w:rPr>
-        <w:t xml:space="preserve">: em média menos de </w:t>
+        <w:t>: em média</w:t>
+      </w:r>
+      <w:r>
+        <w:rPr>
+          <w:lang w:val="pt-PT"/>
+        </w:rPr>
+        <w:t>,</w:t>
+      </w:r>
+      <w:r>
+        <w:rPr>
+          <w:lang w:val="pt-PT"/>
+        </w:rPr>
+        <w:t xml:space="preserve"> menos de </w:t>
       </w:r>
       <w:r>
         <w:rPr>
           <w:lang w:val="pt-PT"/>
         </w:rPr>
         <w:t>3</w:t>
-      </w:r>
-      <w:r>
-        <w:rPr>
-          <w:lang w:val="pt-PT"/>
-        </w:rPr>
-        <w:t xml:space="preserve"> erros. Podem </w:t>
-      </w:r>
-      <w:r>
-        <w:rPr>
-          <w:lang w:val="pt-PT"/>
-        </w:rPr>
-        <w:t>ser cometidos até 4</w:t>
       </w:r>
       <w:r>
         <w:rPr>
@@ -2008,7 +2018,19 @@
         <w:rPr>
           <w:lang w:val="pt-PT"/>
         </w:rPr>
-        <w:t>: Menos de 60 segundos. (A execução da tarefa por um utilizador que já conhece o sistema, sem cometer quaisquer erros, demora cerca de 40 segundos.)</w:t>
+        <w:t xml:space="preserve">: em média, menos de </w:t>
+      </w:r>
+      <w:r>
+        <w:rPr>
+          <w:lang w:val="pt-PT"/>
+        </w:rPr>
+        <w:t>6</w:t>
+      </w:r>
+      <w:r>
+        <w:rPr>
+          <w:lang w:val="pt-PT"/>
+        </w:rPr>
+        <w:t xml:space="preserve">0 segundos. </w:t>
       </w:r>
     </w:p>
     <w:p>
@@ -2064,35 +2086,7 @@
         <w:rPr>
           <w:lang w:val="pt-PT"/>
         </w:rPr>
-        <w:t xml:space="preserve">Single </w:t>
-      </w:r>
-      <w:proofErr w:type="spellStart"/>
-      <w:r>
-        <w:rPr>
-          <w:lang w:val="pt-PT"/>
-        </w:rPr>
-        <w:t>Ease</w:t>
-      </w:r>
-      <w:proofErr w:type="spellEnd"/>
-      <w:r>
-        <w:rPr>
-          <w:lang w:val="pt-PT"/>
-        </w:rPr>
-        <w:t xml:space="preserve"> </w:t>
-      </w:r>
-      <w:proofErr w:type="spellStart"/>
-      <w:r>
-        <w:rPr>
-          <w:lang w:val="pt-PT"/>
-        </w:rPr>
-        <w:t>Question</w:t>
-      </w:r>
-      <w:proofErr w:type="spellEnd"/>
-      <w:r>
-        <w:rPr>
-          <w:lang w:val="pt-PT"/>
-        </w:rPr>
-        <w:t>.</w:t>
+        <w:t>Single Ease Question.</w:t>
       </w:r>
     </w:p>
     <w:p>
@@ -2121,7 +2115,12 @@
       </w:r>
     </w:p>
     <w:sectPr>
-      <w:headerReference w:type="default" r:id="rId7"/>
+      <w:headerReference w:type="even" r:id="rId9"/>
+      <w:headerReference w:type="default" r:id="rId10"/>
+      <w:footerReference w:type="even" r:id="rId11"/>
+      <w:footerReference w:type="default" r:id="rId12"/>
+      <w:headerReference w:type="first" r:id="rId13"/>
+      <w:footerReference w:type="first" r:id="rId14"/>
       <w:pgSz w:w="11900" w:h="16840"/>
       <w:pgMar w:top="1440" w:right="1440" w:bottom="1440" w:left="1440" w:header="708" w:footer="708" w:gutter="0"/>
       <w:cols w:space="708"/>
@@ -2131,6 +2130,41 @@
 </w:document>
 </file>
 
+<file path=word/comments.xml><?xml version="1.0" encoding="utf-8"?>
+<w:comments xmlns:wpc="http://schemas.microsoft.com/office/word/2010/wordprocessingCanvas" xmlns:mo="http://schemas.microsoft.com/office/mac/office/2008/main" xmlns:mc="http://schemas.openxmlformats.org/markup-compatibility/2006" xmlns:mv="urn:schemas-microsoft-com:mac:vml" xmlns:o="urn:schemas-microsoft-com:office:office" xmlns:r="http://schemas.openxmlformats.org/officeDocument/2006/relationships" xmlns:m="http://schemas.openxmlformats.org/officeDocument/2006/math" xmlns:v="urn:schemas-microsoft-com:vml" xmlns:wp14="http://schemas.microsoft.com/office/word/2010/wordprocessingDrawing" xmlns:wp="http://schemas.openxmlformats.org/drawingml/2006/wordprocessingDrawing" xmlns:w10="urn:schemas-microsoft-com:office:word" xmlns:w="http://schemas.openxmlformats.org/wordprocessingml/2006/main" xmlns:w14="http://schemas.microsoft.com/office/word/2010/wordml" xmlns:w15="http://schemas.microsoft.com/office/word/2012/wordml" xmlns:wpg="http://schemas.microsoft.com/office/word/2010/wordprocessingGroup" xmlns:wpi="http://schemas.microsoft.com/office/word/2010/wordprocessingInk" xmlns:wne="http://schemas.microsoft.com/office/word/2006/wordml" xmlns:wps="http://schemas.microsoft.com/office/word/2010/wordprocessingShape" mc:Ignorable="w14 w15 wp14">
+  <w:comment w:id="0" w:author="Francisco Chan Carvalho Machado" w:date="2018-05-19T14:38:00Z" w:initials="FCCM">
+    <w:p>
+      <w:pPr>
+        <w:pStyle w:val="CommentText"/>
+      </w:pPr>
+      <w:r>
+        <w:rPr>
+          <w:rStyle w:val="CommentReference"/>
+        </w:rPr>
+        <w:annotationRef/>
+      </w:r>
+      <w:r>
+        <w:t xml:space="preserve">A </w:t>
+      </w:r>
+      <w:proofErr w:type="spellStart"/>
+      <w:r>
+        <w:t>completarr</w:t>
+      </w:r>
+      <w:proofErr w:type="spellEnd"/>
+      <w:r>
+        <w:t>?</w:t>
+      </w:r>
+    </w:p>
+  </w:comment>
+</w:comments>
+</file>
+
+<file path=word/commentsExtended.xml><?xml version="1.0" encoding="utf-8"?>
+<w15:commentsEx xmlns:wpc="http://schemas.microsoft.com/office/word/2010/wordprocessingCanvas" xmlns:mo="http://schemas.microsoft.com/office/mac/office/2008/main" xmlns:mc="http://schemas.openxmlformats.org/markup-compatibility/2006" xmlns:mv="urn:schemas-microsoft-com:mac:vml" xmlns:o="urn:schemas-microsoft-com:office:office" xmlns:r="http://schemas.openxmlformats.org/officeDocument/2006/relationships" xmlns:m="http://schemas.openxmlformats.org/officeDocument/2006/math" xmlns:v="urn:schemas-microsoft-com:vml" xmlns:wp14="http://schemas.microsoft.com/office/word/2010/wordprocessingDrawing" xmlns:wp="http://schemas.openxmlformats.org/drawingml/2006/wordprocessingDrawing" xmlns:w10="urn:schemas-microsoft-com:office:word" xmlns:w="http://schemas.openxmlformats.org/wordprocessingml/2006/main" xmlns:w14="http://schemas.microsoft.com/office/word/2010/wordml" xmlns:w15="http://schemas.microsoft.com/office/word/2012/wordml" xmlns:wpg="http://schemas.microsoft.com/office/word/2010/wordprocessingGroup" xmlns:wpi="http://schemas.microsoft.com/office/word/2010/wordprocessingInk" xmlns:wne="http://schemas.microsoft.com/office/word/2006/wordml" xmlns:wps="http://schemas.microsoft.com/office/word/2010/wordprocessingShape" mc:Ignorable="w14 w15 wp14">
+  <w15:commentEx w15:paraId="7B1B5FDF" w15:done="0"/>
+</w15:commentsEx>
+</file>
+
 <file path=word/endnotes.xml><?xml version="1.0" encoding="utf-8"?>
 <w:endnotes xmlns:wpc="http://schemas.microsoft.com/office/word/2010/wordprocessingCanvas" xmlns:mo="http://schemas.microsoft.com/office/mac/office/2008/main" xmlns:mc="http://schemas.openxmlformats.org/markup-compatibility/2006" xmlns:mv="urn:schemas-microsoft-com:mac:vml" xmlns:o="urn:schemas-microsoft-com:office:office" xmlns:r="http://schemas.openxmlformats.org/officeDocument/2006/relationships" xmlns:m="http://schemas.openxmlformats.org/officeDocument/2006/math" xmlns:v="urn:schemas-microsoft-com:vml" xmlns:wp14="http://schemas.microsoft.com/office/word/2010/wordprocessingDrawing" xmlns:wp="http://schemas.openxmlformats.org/drawingml/2006/wordprocessingDrawing" xmlns:w10="urn:schemas-microsoft-com:office:word" xmlns:w="http://schemas.openxmlformats.org/wordprocessingml/2006/main" xmlns:w14="http://schemas.microsoft.com/office/word/2010/wordml" xmlns:w15="http://schemas.microsoft.com/office/word/2012/wordml" xmlns:wpg="http://schemas.microsoft.com/office/word/2010/wordprocessingGroup" xmlns:wpi="http://schemas.microsoft.com/office/word/2010/wordprocessingInk" xmlns:wne="http://schemas.microsoft.com/office/word/2006/wordml" xmlns:wps="http://schemas.microsoft.com/office/word/2010/wordprocessingShape" mc:Ignorable="w14 w15 wp14">
   <w:endnote w:type="separator" w:id="-1">
@@ -2148,6 +2182,36 @@
     </w:p>
   </w:endnote>
 </w:endnotes>
+</file>
+
+<file path=word/footer1.xml><?xml version="1.0" encoding="utf-8"?>
+<w:ftr xmlns:wpc="http://schemas.microsoft.com/office/word/2010/wordprocessingCanvas" xmlns:mo="http://schemas.microsoft.com/office/mac/office/2008/main" xmlns:mc="http://schemas.openxmlformats.org/markup-compatibility/2006" xmlns:mv="urn:schemas-microsoft-com:mac:vml" xmlns:o="urn:schemas-microsoft-com:office:office" xmlns:r="http://schemas.openxmlformats.org/officeDocument/2006/relationships" xmlns:m="http://schemas.openxmlformats.org/officeDocument/2006/math" xmlns:v="urn:schemas-microsoft-com:vml" xmlns:wp14="http://schemas.microsoft.com/office/word/2010/wordprocessingDrawing" xmlns:wp="http://schemas.openxmlformats.org/drawingml/2006/wordprocessingDrawing" xmlns:w10="urn:schemas-microsoft-com:office:word" xmlns:w="http://schemas.openxmlformats.org/wordprocessingml/2006/main" xmlns:w14="http://schemas.microsoft.com/office/word/2010/wordml" xmlns:w15="http://schemas.microsoft.com/office/word/2012/wordml" xmlns:wpg="http://schemas.microsoft.com/office/word/2010/wordprocessingGroup" xmlns:wpi="http://schemas.microsoft.com/office/word/2010/wordprocessingInk" xmlns:wne="http://schemas.microsoft.com/office/word/2006/wordml" xmlns:wps="http://schemas.microsoft.com/office/word/2010/wordprocessingShape" mc:Ignorable="w14 w15 wp14">
+  <w:p>
+    <w:pPr>
+      <w:pStyle w:val="Footer"/>
+    </w:pPr>
+  </w:p>
+</w:ftr>
+</file>
+
+<file path=word/footer2.xml><?xml version="1.0" encoding="utf-8"?>
+<w:ftr xmlns:wpc="http://schemas.microsoft.com/office/word/2010/wordprocessingCanvas" xmlns:mo="http://schemas.microsoft.com/office/mac/office/2008/main" xmlns:mc="http://schemas.openxmlformats.org/markup-compatibility/2006" xmlns:mv="urn:schemas-microsoft-com:mac:vml" xmlns:o="urn:schemas-microsoft-com:office:office" xmlns:r="http://schemas.openxmlformats.org/officeDocument/2006/relationships" xmlns:m="http://schemas.openxmlformats.org/officeDocument/2006/math" xmlns:v="urn:schemas-microsoft-com:vml" xmlns:wp14="http://schemas.microsoft.com/office/word/2010/wordprocessingDrawing" xmlns:wp="http://schemas.openxmlformats.org/drawingml/2006/wordprocessingDrawing" xmlns:w10="urn:schemas-microsoft-com:office:word" xmlns:w="http://schemas.openxmlformats.org/wordprocessingml/2006/main" xmlns:w14="http://schemas.microsoft.com/office/word/2010/wordml" xmlns:w15="http://schemas.microsoft.com/office/word/2012/wordml" xmlns:wpg="http://schemas.microsoft.com/office/word/2010/wordprocessingGroup" xmlns:wpi="http://schemas.microsoft.com/office/word/2010/wordprocessingInk" xmlns:wne="http://schemas.microsoft.com/office/word/2006/wordml" xmlns:wps="http://schemas.microsoft.com/office/word/2010/wordprocessingShape" mc:Ignorable="w14 w15 wp14">
+  <w:p>
+    <w:pPr>
+      <w:pStyle w:val="Footer"/>
+    </w:pPr>
+  </w:p>
+</w:ftr>
+</file>
+
+<file path=word/footer3.xml><?xml version="1.0" encoding="utf-8"?>
+<w:ftr xmlns:wpc="http://schemas.microsoft.com/office/word/2010/wordprocessingCanvas" xmlns:mo="http://schemas.microsoft.com/office/mac/office/2008/main" xmlns:mc="http://schemas.openxmlformats.org/markup-compatibility/2006" xmlns:mv="urn:schemas-microsoft-com:mac:vml" xmlns:o="urn:schemas-microsoft-com:office:office" xmlns:r="http://schemas.openxmlformats.org/officeDocument/2006/relationships" xmlns:m="http://schemas.openxmlformats.org/officeDocument/2006/math" xmlns:v="urn:schemas-microsoft-com:vml" xmlns:wp14="http://schemas.microsoft.com/office/word/2010/wordprocessingDrawing" xmlns:wp="http://schemas.openxmlformats.org/drawingml/2006/wordprocessingDrawing" xmlns:w10="urn:schemas-microsoft-com:office:word" xmlns:w="http://schemas.openxmlformats.org/wordprocessingml/2006/main" xmlns:w14="http://schemas.microsoft.com/office/word/2010/wordml" xmlns:w15="http://schemas.microsoft.com/office/word/2012/wordml" xmlns:wpg="http://schemas.microsoft.com/office/word/2010/wordprocessingGroup" xmlns:wpi="http://schemas.microsoft.com/office/word/2010/wordprocessingInk" xmlns:wne="http://schemas.microsoft.com/office/word/2006/wordml" xmlns:wps="http://schemas.microsoft.com/office/word/2010/wordprocessingShape" mc:Ignorable="w14 w15 wp14">
+  <w:p>
+    <w:pPr>
+      <w:pStyle w:val="Footer"/>
+    </w:pPr>
+  </w:p>
+</w:ftr>
 </file>
 
 <file path=word/footnotes.xml><?xml version="1.0" encoding="utf-8"?>
@@ -2174,6 +2238,16 @@
   <w:p>
     <w:pPr>
       <w:pStyle w:val="Header"/>
+    </w:pPr>
+  </w:p>
+</w:hdr>
+</file>
+
+<file path=word/header2.xml><?xml version="1.0" encoding="utf-8"?>
+<w:hdr xmlns:wpc="http://schemas.microsoft.com/office/word/2010/wordprocessingCanvas" xmlns:mo="http://schemas.microsoft.com/office/mac/office/2008/main" xmlns:mc="http://schemas.openxmlformats.org/markup-compatibility/2006" xmlns:mv="urn:schemas-microsoft-com:mac:vml" xmlns:o="urn:schemas-microsoft-com:office:office" xmlns:r="http://schemas.openxmlformats.org/officeDocument/2006/relationships" xmlns:m="http://schemas.openxmlformats.org/officeDocument/2006/math" xmlns:v="urn:schemas-microsoft-com:vml" xmlns:wp14="http://schemas.microsoft.com/office/word/2010/wordprocessingDrawing" xmlns:wp="http://schemas.openxmlformats.org/drawingml/2006/wordprocessingDrawing" xmlns:w10="urn:schemas-microsoft-com:office:word" xmlns:w="http://schemas.openxmlformats.org/wordprocessingml/2006/main" xmlns:w14="http://schemas.microsoft.com/office/word/2010/wordml" xmlns:w15="http://schemas.microsoft.com/office/word/2012/wordml" xmlns:wpg="http://schemas.microsoft.com/office/word/2010/wordprocessingGroup" xmlns:wpi="http://schemas.microsoft.com/office/word/2010/wordprocessingInk" xmlns:wne="http://schemas.microsoft.com/office/word/2006/wordml" xmlns:wps="http://schemas.microsoft.com/office/word/2010/wordprocessingShape" mc:Ignorable="w14 w15 wp14">
+  <w:p>
+    <w:pPr>
+      <w:pStyle w:val="Header"/>
       <w:jc w:val="center"/>
       <w:rPr>
         <w:rFonts w:asciiTheme="majorHAnsi" w:hAnsiTheme="majorHAnsi"/>
@@ -2181,6 +2255,8 @@
         <w:lang w:val="pt-PT"/>
       </w:rPr>
     </w:pPr>
+    <w:bookmarkStart w:id="1" w:name="_GoBack"/>
+    <w:bookmarkEnd w:id="1"/>
     <w:r>
       <w:rPr>
         <w:rFonts w:asciiTheme="majorHAnsi" w:hAnsiTheme="majorHAnsi"/>
@@ -2253,6 +2329,16 @@
         <w:sz w:val="32"/>
         <w:lang w:val="pt-PT"/>
       </w:rPr>
+    </w:pPr>
+  </w:p>
+</w:hdr>
+</file>
+
+<file path=word/header3.xml><?xml version="1.0" encoding="utf-8"?>
+<w:hdr xmlns:wpc="http://schemas.microsoft.com/office/word/2010/wordprocessingCanvas" xmlns:mo="http://schemas.microsoft.com/office/mac/office/2008/main" xmlns:mc="http://schemas.openxmlformats.org/markup-compatibility/2006" xmlns:mv="urn:schemas-microsoft-com:mac:vml" xmlns:o="urn:schemas-microsoft-com:office:office" xmlns:r="http://schemas.openxmlformats.org/officeDocument/2006/relationships" xmlns:m="http://schemas.openxmlformats.org/officeDocument/2006/math" xmlns:v="urn:schemas-microsoft-com:vml" xmlns:wp14="http://schemas.microsoft.com/office/word/2010/wordprocessingDrawing" xmlns:wp="http://schemas.openxmlformats.org/drawingml/2006/wordprocessingDrawing" xmlns:w10="urn:schemas-microsoft-com:office:word" xmlns:w="http://schemas.openxmlformats.org/wordprocessingml/2006/main" xmlns:w14="http://schemas.microsoft.com/office/word/2010/wordml" xmlns:w15="http://schemas.microsoft.com/office/word/2012/wordml" xmlns:wpg="http://schemas.microsoft.com/office/word/2010/wordprocessingGroup" xmlns:wpi="http://schemas.microsoft.com/office/word/2010/wordprocessingInk" xmlns:wne="http://schemas.microsoft.com/office/word/2006/wordml" xmlns:wps="http://schemas.microsoft.com/office/word/2010/wordprocessingShape" mc:Ignorable="w14 w15 wp14">
+  <w:p>
+    <w:pPr>
+      <w:pStyle w:val="Header"/>
     </w:pPr>
   </w:p>
 </w:hdr>
@@ -2609,6 +2695,14 @@
     <w:abstractNumId w:val="0"/>
   </w:num>
 </w:numbering>
+</file>
+
+<file path=word/people.xml><?xml version="1.0" encoding="utf-8"?>
+<w15:people xmlns:wpc="http://schemas.microsoft.com/office/word/2010/wordprocessingCanvas" xmlns:mo="http://schemas.microsoft.com/office/mac/office/2008/main" xmlns:mc="http://schemas.openxmlformats.org/markup-compatibility/2006" xmlns:mv="urn:schemas-microsoft-com:mac:vml" xmlns:o="urn:schemas-microsoft-com:office:office" xmlns:r="http://schemas.openxmlformats.org/officeDocument/2006/relationships" xmlns:m="http://schemas.openxmlformats.org/officeDocument/2006/math" xmlns:v="urn:schemas-microsoft-com:vml" xmlns:wp14="http://schemas.microsoft.com/office/word/2010/wordprocessingDrawing" xmlns:wp="http://schemas.openxmlformats.org/drawingml/2006/wordprocessingDrawing" xmlns:w10="urn:schemas-microsoft-com:office:word" xmlns:w="http://schemas.openxmlformats.org/wordprocessingml/2006/main" xmlns:w14="http://schemas.microsoft.com/office/word/2010/wordml" xmlns:w15="http://schemas.microsoft.com/office/word/2012/wordml" xmlns:wpg="http://schemas.microsoft.com/office/word/2010/wordprocessingGroup" xmlns:wpi="http://schemas.microsoft.com/office/word/2010/wordprocessingInk" xmlns:wne="http://schemas.microsoft.com/office/word/2006/wordml" xmlns:wps="http://schemas.microsoft.com/office/word/2010/wordprocessingShape" mc:Ignorable="w14 w15 wp14">
+  <w15:person w15:author="Francisco Chan Carvalho Machado">
+    <w15:presenceInfo w15:providerId="None" w15:userId="Francisco Chan Carvalho Machado"/>
+  </w15:person>
+</w15:people>
 </file>
 
 <file path=word/styles.xml><?xml version="1.0" encoding="utf-8"?>
@@ -3011,6 +3105,7 @@
   <w:style w:type="paragraph" w:default="1" w:styleId="Normal">
     <w:name w:val="Normal"/>
     <w:qFormat/>
+    <w:rsid w:val="00A10951"/>
   </w:style>
   <w:style w:type="paragraph" w:styleId="Heading2">
     <w:name w:val="heading 2"/>
@@ -3125,6 +3220,92 @@
       <w:color w:val="2F5496" w:themeColor="accent1" w:themeShade="BF"/>
       <w:sz w:val="26"/>
       <w:szCs w:val="26"/>
+    </w:rPr>
+  </w:style>
+  <w:style w:type="character" w:styleId="CommentReference">
+    <w:name w:val="annotation reference"/>
+    <w:basedOn w:val="DefaultParagraphFont"/>
+    <w:uiPriority w:val="99"/>
+    <w:semiHidden/>
+    <w:unhideWhenUsed/>
+    <w:rsid w:val="00F62C0F"/>
+    <w:rPr>
+      <w:sz w:val="18"/>
+      <w:szCs w:val="18"/>
+    </w:rPr>
+  </w:style>
+  <w:style w:type="paragraph" w:styleId="CommentText">
+    <w:name w:val="annotation text"/>
+    <w:basedOn w:val="Normal"/>
+    <w:link w:val="CommentTextChar"/>
+    <w:uiPriority w:val="99"/>
+    <w:semiHidden/>
+    <w:unhideWhenUsed/>
+    <w:rsid w:val="00F62C0F"/>
+  </w:style>
+  <w:style w:type="character" w:customStyle="1" w:styleId="CommentTextChar">
+    <w:name w:val="Comment Text Char"/>
+    <w:basedOn w:val="DefaultParagraphFont"/>
+    <w:link w:val="CommentText"/>
+    <w:uiPriority w:val="99"/>
+    <w:semiHidden/>
+    <w:rsid w:val="00F62C0F"/>
+  </w:style>
+  <w:style w:type="paragraph" w:styleId="CommentSubject">
+    <w:name w:val="annotation subject"/>
+    <w:basedOn w:val="CommentText"/>
+    <w:next w:val="CommentText"/>
+    <w:link w:val="CommentSubjectChar"/>
+    <w:uiPriority w:val="99"/>
+    <w:semiHidden/>
+    <w:unhideWhenUsed/>
+    <w:rsid w:val="00F62C0F"/>
+    <w:rPr>
+      <w:b/>
+      <w:bCs/>
+      <w:sz w:val="20"/>
+      <w:szCs w:val="20"/>
+    </w:rPr>
+  </w:style>
+  <w:style w:type="character" w:customStyle="1" w:styleId="CommentSubjectChar">
+    <w:name w:val="Comment Subject Char"/>
+    <w:basedOn w:val="CommentTextChar"/>
+    <w:link w:val="CommentSubject"/>
+    <w:uiPriority w:val="99"/>
+    <w:semiHidden/>
+    <w:rsid w:val="00F62C0F"/>
+    <w:rPr>
+      <w:b/>
+      <w:bCs/>
+      <w:sz w:val="20"/>
+      <w:szCs w:val="20"/>
+    </w:rPr>
+  </w:style>
+  <w:style w:type="paragraph" w:styleId="BalloonText">
+    <w:name w:val="Balloon Text"/>
+    <w:basedOn w:val="Normal"/>
+    <w:link w:val="BalloonTextChar"/>
+    <w:uiPriority w:val="99"/>
+    <w:semiHidden/>
+    <w:unhideWhenUsed/>
+    <w:rsid w:val="00F62C0F"/>
+    <w:rPr>
+      <w:rFonts w:ascii="Times New Roman" w:hAnsi="Times New Roman" w:cs="Times New Roman"/>
+      <w:sz w:val="18"/>
+      <w:szCs w:val="18"/>
+    </w:rPr>
+  </w:style>
+  <w:style w:type="character" w:customStyle="1" w:styleId="BalloonTextChar">
+    <w:name w:val="Balloon Text Char"/>
+    <w:basedOn w:val="DefaultParagraphFont"/>
+    <w:link w:val="BalloonText"/>
+    <w:uiPriority w:val="99"/>
+    <w:semiHidden/>
+    <w:rsid w:val="00F62C0F"/>
+    <w:rPr>
+      <w:rFonts w:ascii="Times New Roman" w:hAnsi="Times New Roman" w:cs="Times New Roman"/>
+      <w:sz w:val="18"/>
+      <w:szCs w:val="18"/>
     </w:rPr>
   </w:style>
 </w:styles>

--- a/labs/lab12/GuiaoLab12.docx
+++ b/labs/lab12/GuiaoLab12.docx
@@ -1,6 +1,6 @@
 
 <file path=word/document.xml><?xml version="1.0" encoding="utf-8"?>
-<w:document xmlns:wpc="http://schemas.microsoft.com/office/word/2010/wordprocessingCanvas" xmlns:mo="http://schemas.microsoft.com/office/mac/office/2008/main" xmlns:mc="http://schemas.openxmlformats.org/markup-compatibility/2006" xmlns:mv="urn:schemas-microsoft-com:mac:vml" xmlns:o="urn:schemas-microsoft-com:office:office" xmlns:r="http://schemas.openxmlformats.org/officeDocument/2006/relationships" xmlns:m="http://schemas.openxmlformats.org/officeDocument/2006/math" xmlns:v="urn:schemas-microsoft-com:vml" xmlns:wp14="http://schemas.microsoft.com/office/word/2010/wordprocessingDrawing" xmlns:wp="http://schemas.openxmlformats.org/drawingml/2006/wordprocessingDrawing" xmlns:w10="urn:schemas-microsoft-com:office:word" xmlns:w="http://schemas.openxmlformats.org/wordprocessingml/2006/main" xmlns:w14="http://schemas.microsoft.com/office/word/2010/wordml" xmlns:w15="http://schemas.microsoft.com/office/word/2012/wordml" xmlns:wpg="http://schemas.microsoft.com/office/word/2010/wordprocessingGroup" xmlns:wpi="http://schemas.microsoft.com/office/word/2010/wordprocessingInk" xmlns:wne="http://schemas.microsoft.com/office/word/2006/wordml" xmlns:wps="http://schemas.microsoft.com/office/word/2010/wordprocessingShape" mc:Ignorable="w14 w15 wp14">
+<w:document xmlns:wpc="http://schemas.microsoft.com/office/word/2010/wordprocessingCanvas" xmlns:cx="http://schemas.microsoft.com/office/drawing/2014/chartex" xmlns:cx1="http://schemas.microsoft.com/office/drawing/2015/9/8/chartex" xmlns:cx2="http://schemas.microsoft.com/office/drawing/2015/10/21/chartex" xmlns:cx3="http://schemas.microsoft.com/office/drawing/2016/5/9/chartex" xmlns:cx4="http://schemas.microsoft.com/office/drawing/2016/5/10/chartex" xmlns:cx5="http://schemas.microsoft.com/office/drawing/2016/5/11/chartex" xmlns:cx6="http://schemas.microsoft.com/office/drawing/2016/5/12/chartex" xmlns:cx7="http://schemas.microsoft.com/office/drawing/2016/5/13/chartex" xmlns:cx8="http://schemas.microsoft.com/office/drawing/2016/5/14/chartex" xmlns:mc="http://schemas.openxmlformats.org/markup-compatibility/2006" xmlns:aink="http://schemas.microsoft.com/office/drawing/2016/ink" xmlns:am3d="http://schemas.microsoft.com/office/drawing/2017/model3d" xmlns:o="urn:schemas-microsoft-com:office:office" xmlns:r="http://schemas.openxmlformats.org/officeDocument/2006/relationships" xmlns:m="http://schemas.openxmlformats.org/officeDocument/2006/math" xmlns:v="urn:schemas-microsoft-com:vml" xmlns:wp14="http://schemas.microsoft.com/office/word/2010/wordprocessingDrawing" xmlns:wp="http://schemas.openxmlformats.org/drawingml/2006/wordprocessingDrawing" xmlns:w10="urn:schemas-microsoft-com:office:word" xmlns:w="http://schemas.openxmlformats.org/wordprocessingml/2006/main" xmlns:w14="http://schemas.microsoft.com/office/word/2010/wordml" xmlns:w15="http://schemas.microsoft.com/office/word/2012/wordml" xmlns:w16cid="http://schemas.microsoft.com/office/word/2016/wordml/cid" xmlns:w16se="http://schemas.microsoft.com/office/word/2015/wordml/symex" xmlns:wpg="http://schemas.microsoft.com/office/word/2010/wordprocessingGroup" xmlns:wpi="http://schemas.microsoft.com/office/word/2010/wordprocessingInk" xmlns:wne="http://schemas.microsoft.com/office/word/2006/wordml" xmlns:wps="http://schemas.microsoft.com/office/word/2010/wordprocessingShape" mc:Ignorable="w14 w15 w16se w16cid wp14">
   <w:body>
     <w:p>
       <w:pPr>
@@ -209,6 +209,7 @@
           <w:color w:val="000000"/>
           <w:sz w:val="22"/>
           <w:szCs w:val="22"/>
+          <w:lang w:val="pt-PT"/>
         </w:rPr>
       </w:pPr>
       <w:r>
@@ -317,73 +318,77 @@
         <w:t>  </w:t>
       </w:r>
-      <w:proofErr w:type="spellStart"/>
       <w:r>
         <w:rPr>
           <w:rFonts w:cs="Times"/>
           <w:color w:val="000000"/>
           <w:sz w:val="22"/>
           <w:szCs w:val="22"/>
+          <w:lang w:val="pt-PT"/>
         </w:rPr>
         <w:t>Consentimento</w:t>
       </w:r>
-      <w:proofErr w:type="spellEnd"/>
       <w:r>
         <w:rPr>
           <w:rFonts w:cs="Times"/>
           <w:color w:val="000000"/>
           <w:sz w:val="22"/>
           <w:szCs w:val="22"/>
-        </w:rPr>
-        <w:t xml:space="preserve">; </w:t>
-      </w:r>
-      <w:proofErr w:type="spellStart"/>
-      <w:r>
+          <w:lang w:val="pt-PT"/>
+        </w:rPr>
+        <w:t>; Questionário pré-teste?</w:t>
+      </w:r>
+    </w:p>
+    <w:p>
+      <w:pPr>
+        <w:widowControl w:val="0"/>
+        <w:autoSpaceDE w:val="0"/>
+        <w:autoSpaceDN w:val="0"/>
+        <w:adjustRightInd w:val="0"/>
         <w:rPr>
           <w:rFonts w:cs="Times"/>
           <w:color w:val="000000"/>
           <w:sz w:val="22"/>
           <w:szCs w:val="22"/>
-        </w:rPr>
-        <w:t>Questionário</w:t>
-      </w:r>
-      <w:proofErr w:type="spellEnd"/>
+          <w:lang w:val="pt-PT"/>
+        </w:rPr>
+      </w:pPr>
       <w:r>
         <w:rPr>
           <w:rFonts w:cs="Times"/>
           <w:color w:val="000000"/>
           <w:sz w:val="22"/>
           <w:szCs w:val="22"/>
-        </w:rPr>
-        <w:t xml:space="preserve"> </w:t>
-      </w:r>
-      <w:proofErr w:type="spellStart"/>
+          <w:lang w:val="pt-PT"/>
+        </w:rPr>
+        <w:t xml:space="preserve">3. </w:t>
+      </w:r>
       <w:r>
         <w:rPr>
           <w:rFonts w:cs="Times"/>
           <w:color w:val="000000"/>
           <w:sz w:val="22"/>
           <w:szCs w:val="22"/>
-        </w:rPr>
-        <w:t>pré</w:t>
-      </w:r>
-      <w:proofErr w:type="spellEnd"/>
-      <w:r>
+          <w:lang w:val="pt-PT"/>
+        </w:rPr>
+        <w:t>Avaliação</w:t>
+      </w:r>
+    </w:p>
+    <w:p>
+      <w:pPr>
+        <w:widowControl w:val="0"/>
+        <w:autoSpaceDE w:val="0"/>
+        <w:autoSpaceDN w:val="0"/>
+        <w:adjustRightInd w:val="0"/>
         <w:rPr>
           <w:rFonts w:cs="Times"/>
           <w:color w:val="000000"/>
           <w:sz w:val="22"/>
           <w:szCs w:val="22"/>
-        </w:rPr>
-        <w:t>-teste?</w:t>
-      </w:r>
-    </w:p>
-    <w:p>
-      <w:pPr>
-        <w:widowControl w:val="0"/>
-        <w:autoSpaceDE w:val="0"/>
-        <w:autoSpaceDN w:val="0"/>
-        <w:adjustRightInd w:val="0"/>
+          <w:lang w:val="pt-PT"/>
+        </w:rPr>
+      </w:pPr>
+      <w:r>
         <w:rPr>
           <w:rFonts w:cs="Times"/>
           <w:color w:val="000000"/>
@@ -391,7 +396,165 @@
           <w:szCs w:val="22"/>
           <w:lang w:val="pt-PT"/>
         </w:rPr>
-      </w:pPr>
+        <w:t xml:space="preserve">4. Balanço </w:t>
+      </w:r>
+    </w:p>
+    <w:p>
+      <w:pPr>
+        <w:pBdr>
+          <w:bottom w:val="single" w:sz="4" w:space="1" w:color="auto"/>
+        </w:pBdr>
+        <w:rPr>
+          <w:sz w:val="22"/>
+          <w:lang w:val="pt-PT"/>
+        </w:rPr>
+      </w:pPr>
+    </w:p>
+    <w:p>
+      <w:pPr>
+        <w:pBdr>
+          <w:bottom w:val="single" w:sz="4" w:space="1" w:color="auto"/>
+        </w:pBdr>
+        <w:rPr>
+          <w:sz w:val="22"/>
+          <w:lang w:val="pt-PT"/>
+        </w:rPr>
+      </w:pPr>
+      <w:r>
+        <w:rPr>
+          <w:sz w:val="22"/>
+          <w:lang w:val="pt-PT"/>
+        </w:rPr>
+        <w:tab/>
+      </w:r>
+    </w:p>
+    <w:p>
+      <w:pPr>
+        <w:pBdr>
+          <w:bottom w:val="single" w:sz="4" w:space="1" w:color="auto"/>
+        </w:pBdr>
+        <w:ind w:firstLine="720"/>
+        <w:rPr>
+          <w:b/>
+          <w:sz w:val="32"/>
+          <w:lang w:val="pt-PT"/>
+        </w:rPr>
+      </w:pPr>
+      <w:r>
+        <w:rPr>
+          <w:b/>
+          <w:sz w:val="32"/>
+          <w:lang w:val="pt-PT"/>
+        </w:rPr>
+        <w:t>Preparação</w:t>
+      </w:r>
+    </w:p>
+    <w:p>
+      <w:pPr>
+        <w:pBdr>
+          <w:bottom w:val="single" w:sz="4" w:space="1" w:color="auto"/>
+        </w:pBdr>
+        <w:rPr>
+          <w:lang w:val="pt-PT"/>
+        </w:rPr>
+      </w:pPr>
+    </w:p>
+    <w:p>
+      <w:pPr>
+        <w:ind w:firstLine="720"/>
+        <w:rPr>
+          <w:lang w:val="pt-PT"/>
+        </w:rPr>
+      </w:pPr>
+    </w:p>
+    <w:p>
+      <w:pPr>
+        <w:ind w:firstLine="720"/>
+        <w:rPr>
+          <w:lang w:val="pt-PT"/>
+        </w:rPr>
+      </w:pPr>
+      <w:r>
+        <w:rPr>
+          <w:lang w:val="pt-PT"/>
+        </w:rPr>
+        <w:t xml:space="preserve">Para a realização da avaliação o avaliador deve ter consigo um cronómetro, caneta e um papel para anotar medidas de desempenho e eventuais comentários/observações do utilizador. </w:t>
+      </w:r>
+      <w:r>
+        <w:rPr>
+          <w:lang w:val="pt-PT"/>
+        </w:rPr>
+        <w:t>O equipamento necessário</w:t>
+      </w:r>
+      <w:r>
+        <w:rPr>
+          <w:lang w:val="pt-PT"/>
+        </w:rPr>
+        <w:t>, para o utilizador,</w:t>
+      </w:r>
+      <w:r>
+        <w:rPr>
+          <w:lang w:val="pt-PT"/>
+        </w:rPr>
+        <w:t xml:space="preserve"> </w:t>
+      </w:r>
+      <w:r>
+        <w:rPr>
+          <w:lang w:val="pt-PT"/>
+        </w:rPr>
+        <w:t>c</w:t>
+      </w:r>
+      <w:r>
+        <w:rPr>
+          <w:lang w:val="pt-PT"/>
+        </w:rPr>
+        <w:t>onsiste apenas num computador.</w:t>
+      </w:r>
+    </w:p>
+    <w:p>
+      <w:pPr>
+        <w:ind w:firstLine="720"/>
+        <w:rPr>
+          <w:lang w:val="pt-PT"/>
+        </w:rPr>
+      </w:pPr>
+      <w:r>
+        <w:rPr>
+          <w:lang w:val="pt-PT"/>
+        </w:rPr>
+        <w:t xml:space="preserve">As tarefas devem ser realizadas num ambiente calmo e silencioso </w:t>
+      </w:r>
+      <w:r>
+        <w:rPr>
+          <w:lang w:val="pt-PT"/>
+        </w:rPr>
+        <w:t xml:space="preserve">evitando </w:t>
+      </w:r>
+      <w:r>
+        <w:rPr>
+          <w:lang w:val="pt-PT"/>
+        </w:rPr>
+        <w:t>distrações por parte do utilizador.</w:t>
+      </w:r>
+      <w:r>
+        <w:rPr>
+          <w:lang w:val="pt-PT"/>
+        </w:rPr>
+        <w:t xml:space="preserve"> Este deve preencher um formulário de consentimento, confirmando que </w:t>
+      </w:r>
+      <w:r>
+        <w:rPr>
+          <w:lang w:val="pt-PT"/>
+        </w:rPr>
+        <w:t>os dados recolhidos podem ser utilizados em trabalhos relacionados com a cadeira de IIPM.</w:t>
+      </w:r>
+      <w:r>
+        <w:rPr>
+          <w:lang w:val="pt-PT"/>
+        </w:rPr>
+        <w:t xml:space="preserve"> </w:t>
+      </w:r>
+      <w:commentRangeStart w:id="0"/>
       <w:r>
         <w:rPr>
           <w:rFonts w:cs="Times"/>
@@ -400,8 +563,9 @@
           <w:szCs w:val="22"/>
           <w:lang w:val="pt-PT"/>
         </w:rPr>
-        <w:t xml:space="preserve">3. </w:t>
-      </w:r>
+        <w:t>Questionários</w:t>
+      </w:r>
+      <w:commentRangeEnd w:id="0"/>
       <w:r>
         <w:rPr>
           <w:rFonts w:cs="Times"/>
@@ -410,61 +574,13 @@
           <w:szCs w:val="22"/>
           <w:lang w:val="pt-PT"/>
         </w:rPr>
-        <w:t>Avaliação</w:t>
-      </w:r>
-    </w:p>
-    <w:p>
-      <w:pPr>
-        <w:widowControl w:val="0"/>
-        <w:autoSpaceDE w:val="0"/>
-        <w:autoSpaceDN w:val="0"/>
-        <w:adjustRightInd w:val="0"/>
-        <w:rPr>
-          <w:rFonts w:cs="Times"/>
-          <w:color w:val="000000"/>
-          <w:sz w:val="22"/>
-          <w:szCs w:val="22"/>
-          <w:lang w:val="pt-PT"/>
-        </w:rPr>
-      </w:pPr>
-      <w:r>
-        <w:rPr>
-          <w:rFonts w:cs="Times"/>
-          <w:color w:val="000000"/>
-          <w:sz w:val="22"/>
-          <w:szCs w:val="22"/>
-          <w:lang w:val="pt-PT"/>
-        </w:rPr>
-        <w:t xml:space="preserve">4. Balanço </w:t>
-      </w:r>
-    </w:p>
-    <w:p>
-      <w:pPr>
-        <w:pBdr>
-          <w:bottom w:val="single" w:sz="4" w:space="1" w:color="auto"/>
-        </w:pBdr>
-        <w:rPr>
-          <w:sz w:val="22"/>
-          <w:lang w:val="pt-PT"/>
-        </w:rPr>
-      </w:pPr>
-    </w:p>
-    <w:p>
-      <w:pPr>
-        <w:pBdr>
-          <w:bottom w:val="single" w:sz="4" w:space="1" w:color="auto"/>
-        </w:pBdr>
-        <w:rPr>
-          <w:sz w:val="22"/>
-          <w:lang w:val="pt-PT"/>
-        </w:rPr>
-      </w:pPr>
-      <w:r>
-        <w:rPr>
-          <w:sz w:val="22"/>
-          <w:lang w:val="pt-PT"/>
-        </w:rPr>
-        <w:tab/>
+        <w:t>?</w:t>
+      </w:r>
+      <w:r>
+        <w:rPr>
+          <w:rStyle w:val="Refdecomentrio"/>
+        </w:rPr>
+        <w:commentReference w:id="0"/>
       </w:r>
     </w:p>
     <w:p>
@@ -479,160 +595,6 @@
           <w:lang w:val="pt-PT"/>
         </w:rPr>
       </w:pPr>
-      <w:r>
-        <w:rPr>
-          <w:b/>
-          <w:sz w:val="32"/>
-          <w:lang w:val="pt-PT"/>
-        </w:rPr>
-        <w:t>Preparação</w:t>
-      </w:r>
-    </w:p>
-    <w:p>
-      <w:pPr>
-        <w:pBdr>
-          <w:bottom w:val="single" w:sz="4" w:space="1" w:color="auto"/>
-        </w:pBdr>
-        <w:rPr>
-          <w:lang w:val="pt-PT"/>
-        </w:rPr>
-      </w:pPr>
-    </w:p>
-    <w:p>
-      <w:pPr>
-        <w:ind w:firstLine="720"/>
-        <w:rPr>
-          <w:lang w:val="pt-PT"/>
-        </w:rPr>
-      </w:pPr>
-    </w:p>
-    <w:p>
-      <w:pPr>
-        <w:ind w:firstLine="720"/>
-        <w:rPr>
-          <w:lang w:val="pt-PT"/>
-        </w:rPr>
-      </w:pPr>
-      <w:r>
-        <w:rPr>
-          <w:lang w:val="pt-PT"/>
-        </w:rPr>
-        <w:t xml:space="preserve">Para a realização da avaliação o avaliador deve ter consigo um cronómetro, caneta e um papel para </w:t>
-      </w:r>
-      <w:r>
-        <w:rPr>
-          <w:lang w:val="pt-PT"/>
-        </w:rPr>
-        <w:t>anotar medidas de desempenho e eventuais comentários/observações do utilizador.</w:t>
-      </w:r>
-      <w:r>
-        <w:rPr>
-          <w:lang w:val="pt-PT"/>
-        </w:rPr>
-        <w:t xml:space="preserve"> </w:t>
-      </w:r>
-      <w:r>
-        <w:rPr>
-          <w:lang w:val="pt-PT"/>
-        </w:rPr>
-        <w:t>O equipamento necessário</w:t>
-      </w:r>
-      <w:r>
-        <w:rPr>
-          <w:lang w:val="pt-PT"/>
-        </w:rPr>
-        <w:t>, para o utilizador,</w:t>
-      </w:r>
-      <w:r>
-        <w:rPr>
-          <w:lang w:val="pt-PT"/>
-        </w:rPr>
-        <w:t xml:space="preserve"> </w:t>
-      </w:r>
-      <w:r>
-        <w:rPr>
-          <w:lang w:val="pt-PT"/>
-        </w:rPr>
-        <w:t>c</w:t>
-      </w:r>
-      <w:r>
-        <w:rPr>
-          <w:lang w:val="pt-PT"/>
-        </w:rPr>
-        <w:t>onsiste apenas num computador.</w:t>
-      </w:r>
-    </w:p>
-    <w:p>
-      <w:pPr>
-        <w:ind w:firstLine="720"/>
-        <w:rPr>
-          <w:lang w:val="pt-PT"/>
-        </w:rPr>
-      </w:pPr>
-      <w:r>
-        <w:rPr>
-          <w:lang w:val="pt-PT"/>
-        </w:rPr>
-        <w:t xml:space="preserve">As tarefas devem ser realizadas num ambiente calmo e silencioso </w:t>
-      </w:r>
-      <w:r>
-        <w:rPr>
-          <w:lang w:val="pt-PT"/>
-        </w:rPr>
-        <w:t xml:space="preserve">evitando </w:t>
-      </w:r>
-      <w:r>
-        <w:rPr>
-          <w:lang w:val="pt-PT"/>
-        </w:rPr>
-        <w:t>distrações por parte do utilizador.</w:t>
-      </w:r>
-      <w:r>
-        <w:rPr>
-          <w:lang w:val="pt-PT"/>
-        </w:rPr>
-        <w:t xml:space="preserve"> Este deve preencher um formulário de consentimento, confirmando que </w:t>
-      </w:r>
-      <w:r>
-        <w:rPr>
-          <w:lang w:val="pt-PT"/>
-        </w:rPr>
-        <w:t>os dados recolhidos podem ser utilizados em trabalhos relacionados com a cadeira de IIPM.</w:t>
-      </w:r>
-      <w:r>
-        <w:rPr>
-          <w:lang w:val="pt-PT"/>
-        </w:rPr>
-        <w:t xml:space="preserve"> </w:t>
-      </w:r>
-      <w:commentRangeStart w:id="0"/>
-      <w:r>
-        <w:rPr>
-          <w:rFonts w:cs="Times"/>
-          <w:color w:val="000000"/>
-          <w:sz w:val="22"/>
-          <w:szCs w:val="22"/>
-          <w:lang w:val="pt-PT"/>
-        </w:rPr>
-        <w:t>Questionários</w:t>
-      </w:r>
-      <w:commentRangeEnd w:id="0"/>
-      <w:r>
-        <w:rPr>
-          <w:rFonts w:cs="Times"/>
-          <w:color w:val="000000"/>
-          <w:sz w:val="22"/>
-          <w:szCs w:val="22"/>
-          <w:lang w:val="pt-PT"/>
-        </w:rPr>
-        <w:t>?</w:t>
-      </w:r>
-      <w:r>
-        <w:rPr>
-          <w:rStyle w:val="CommentReference"/>
-        </w:rPr>
-        <w:commentReference w:id="0"/>
-      </w:r>
     </w:p>
     <w:p>
       <w:pPr>
@@ -659,34 +621,29 @@
           <w:lang w:val="pt-PT"/>
         </w:rPr>
       </w:pPr>
+      <w:r>
+        <w:rPr>
+          <w:b/>
+          <w:sz w:val="32"/>
+          <w:lang w:val="pt-PT"/>
+        </w:rPr>
+        <w:t>Introdução</w:t>
+      </w:r>
     </w:p>
     <w:p>
       <w:pPr>
         <w:pBdr>
           <w:bottom w:val="single" w:sz="4" w:space="1" w:color="auto"/>
         </w:pBdr>
+        <w:rPr>
+          <w:lang w:val="pt-PT"/>
+        </w:rPr>
+      </w:pPr>
+    </w:p>
+    <w:p>
+      <w:pPr>
         <w:ind w:firstLine="720"/>
         <w:rPr>
-          <w:b/>
-          <w:sz w:val="32"/>
-          <w:lang w:val="pt-PT"/>
-        </w:rPr>
-      </w:pPr>
-      <w:r>
-        <w:rPr>
-          <w:b/>
-          <w:sz w:val="32"/>
-          <w:lang w:val="pt-PT"/>
-        </w:rPr>
-        <w:t>Introdução</w:t>
-      </w:r>
-    </w:p>
-    <w:p>
-      <w:pPr>
-        <w:pBdr>
-          <w:bottom w:val="single" w:sz="4" w:space="1" w:color="auto"/>
-        </w:pBdr>
-        <w:rPr>
           <w:lang w:val="pt-PT"/>
         </w:rPr>
       </w:pPr>
@@ -698,6 +655,64 @@
           <w:lang w:val="pt-PT"/>
         </w:rPr>
       </w:pPr>
+      <w:r>
+        <w:rPr>
+          <w:lang w:val="pt-PT"/>
+        </w:rPr>
+        <w:t>O protótipo iRave que irá ser apresentado foi desenvolvido para a cadeira de Introdução às Interfaces Pessoa-Máquina.</w:t>
+      </w:r>
+      <w:r>
+        <w:rPr>
+          <w:lang w:val="pt-PT"/>
+        </w:rPr>
+        <w:t xml:space="preserve"> O iRave é um</w:t>
+      </w:r>
+      <w:r>
+        <w:rPr>
+          <w:lang w:val="pt-PT"/>
+        </w:rPr>
+        <w:t xml:space="preserve"> dispositivo</w:t>
+      </w:r>
+      <w:r>
+        <w:rPr>
+          <w:lang w:val="pt-PT"/>
+        </w:rPr>
+        <w:t xml:space="preserve"> </w:t>
+      </w:r>
+      <w:proofErr w:type="spellStart"/>
+      <w:r>
+        <w:rPr>
+          <w:i/>
+          <w:lang w:val="pt-PT"/>
+        </w:rPr>
+        <w:t>wearable</w:t>
+      </w:r>
+      <w:proofErr w:type="spellEnd"/>
+      <w:r>
+        <w:rPr>
+          <w:i/>
+          <w:lang w:val="pt-PT"/>
+        </w:rPr>
+        <w:t xml:space="preserve"> </w:t>
+      </w:r>
+      <w:r>
+        <w:rPr>
+          <w:lang w:val="pt-PT"/>
+        </w:rPr>
+        <w:t>que presta funções úteis a frequentadores de festivais de música</w:t>
+      </w:r>
+      <w:r>
+        <w:rPr>
+          <w:lang w:val="pt-PT"/>
+        </w:rPr>
+        <w:t>.</w:t>
+      </w:r>
+      <w:r>
+        <w:rPr>
+          <w:lang w:val="pt-PT"/>
+        </w:rPr>
+        <w:t xml:space="preserve"> </w:t>
+      </w:r>
     </w:p>
     <w:p>
       <w:pPr>
@@ -710,72 +725,6 @@
         <w:rPr>
           <w:lang w:val="pt-PT"/>
         </w:rPr>
-        <w:t>O protótipo iRave que irá ser apresentado foi desenvolvido para a cadeira de Introdução às Interfaces Pessoa-Máquina.</w:t>
-      </w:r>
-      <w:r>
-        <w:rPr>
-          <w:lang w:val="pt-PT"/>
-        </w:rPr>
-        <w:t xml:space="preserve"> O iRave é um</w:t>
-      </w:r>
-      <w:r>
-        <w:rPr>
-          <w:lang w:val="pt-PT"/>
-        </w:rPr>
-        <w:t xml:space="preserve"> dispositivo</w:t>
-      </w:r>
-      <w:r>
-        <w:rPr>
-          <w:lang w:val="pt-PT"/>
-        </w:rPr>
-        <w:t xml:space="preserve"> </w:t>
-      </w:r>
-      <w:proofErr w:type="spellStart"/>
-      <w:r>
-        <w:rPr>
-          <w:i/>
-          <w:lang w:val="pt-PT"/>
-        </w:rPr>
-        <w:t>wearable</w:t>
-      </w:r>
-      <w:proofErr w:type="spellEnd"/>
-      <w:r>
-        <w:rPr>
-          <w:i/>
-          <w:lang w:val="pt-PT"/>
-        </w:rPr>
-        <w:t xml:space="preserve"> </w:t>
-      </w:r>
-      <w:r>
-        <w:rPr>
-          <w:lang w:val="pt-PT"/>
-        </w:rPr>
-        <w:t>que presta funções úteis a frequentadores de festivais de música</w:t>
-      </w:r>
-      <w:r>
-        <w:rPr>
-          <w:lang w:val="pt-PT"/>
-        </w:rPr>
-        <w:t>.</w:t>
-      </w:r>
-      <w:r>
-        <w:rPr>
-          <w:lang w:val="pt-PT"/>
-        </w:rPr>
-        <w:t xml:space="preserve"> </w:t>
-      </w:r>
-    </w:p>
-    <w:p>
-      <w:pPr>
-        <w:ind w:firstLine="720"/>
-        <w:rPr>
-          <w:lang w:val="pt-PT"/>
-        </w:rPr>
-      </w:pPr>
-      <w:r>
-        <w:rPr>
-          <w:lang w:val="pt-PT"/>
-        </w:rPr>
         <w:t xml:space="preserve">Ao utilizador que realizará a avaliação será pedido que desempenhe algumas tarefas usando o dispositivo. </w:t>
       </w:r>
       <w:r>
@@ -800,13 +749,13 @@
         <w:rPr>
           <w:lang w:val="pt-PT"/>
         </w:rPr>
-        <w:t xml:space="preserve">mostrar </w:t>
-      </w:r>
-      <w:r>
-        <w:rPr>
-          <w:lang w:val="pt-PT"/>
-        </w:rPr>
-        <w:t>como executar e avalia-las</w:t>
+        <w:t>indicar quais as tarefas a executar</w:t>
+      </w:r>
+      <w:r>
+        <w:rPr>
+          <w:lang w:val="pt-PT"/>
+        </w:rPr>
+        <w:t xml:space="preserve"> e avalia-las</w:t>
       </w:r>
       <w:r>
         <w:rPr>
@@ -964,7 +913,6 @@
           <w:sz w:val="32"/>
           <w:lang w:val="pt-PT"/>
         </w:rPr>
-        <w:lastRenderedPageBreak/>
         <w:t>Avaliação</w:t>
       </w:r>
     </w:p>
@@ -1002,19 +950,37 @@
           <w:lang w:val="pt-PT"/>
         </w:rPr>
         <w:tab/>
-        <w:t xml:space="preserve">As seguintes tarefas têm de ser desempenhadas pelos utilizadores, pela seguinte ordem: Tarefa 1, Tarefa 2 e Tarefa 3. </w:t>
-      </w:r>
-      <w:r>
-        <w:rPr>
-          <w:lang w:val="pt-PT"/>
-        </w:rPr>
-        <w:t xml:space="preserve">Os utilizadores devem realizar as tarefas sem interrupções, expressando a sua opinião apenas no fim da tarefa. </w:t>
-      </w:r>
-      <w:r>
-        <w:rPr>
-          <w:lang w:val="pt-PT"/>
-        </w:rPr>
-        <w:t>Uma tarefa termina assim que a última instrução for cumprida.</w:t>
+        <w:t xml:space="preserve">As seguintes tarefas têm de ser desempenhadas pelos utilizadores, </w:t>
+      </w:r>
+      <w:r>
+        <w:rPr>
+          <w:lang w:val="pt-PT"/>
+        </w:rPr>
+        <w:t>numa ordem aleatória</w:t>
+      </w:r>
+      <w:r>
+        <w:rPr>
+          <w:lang w:val="pt-PT"/>
+        </w:rPr>
+        <w:t xml:space="preserve">. </w:t>
+      </w:r>
+      <w:r>
+        <w:rPr>
+          <w:lang w:val="pt-PT"/>
+        </w:rPr>
+        <w:t>Os utilizadores devem realizar as tarefas sem interrupções, expressando a sua opinião apenas no fim da tarefa. Uma tarefa termina assim que a</w:t>
+      </w:r>
+      <w:r>
+        <w:rPr>
+          <w:lang w:val="pt-PT"/>
+        </w:rPr>
+        <w:t xml:space="preserve"> </w:t>
+      </w:r>
+      <w:r>
+        <w:rPr>
+          <w:lang w:val="pt-PT"/>
+        </w:rPr>
+        <w:t>instrução for cumprida.</w:t>
       </w:r>
     </w:p>
     <w:p>
@@ -1065,6 +1031,34 @@
           <w:lang w:val="pt-PT"/>
         </w:rPr>
         <w:t>partilhadas pelos utilizadores devem ser, igualmente, registadas.</w:t>
+      </w:r>
+    </w:p>
+    <w:p>
+      <w:pPr>
+        <w:ind w:firstLine="720"/>
+        <w:rPr>
+          <w:lang w:val="pt-PT"/>
+        </w:rPr>
+      </w:pPr>
+      <w:r>
+        <w:rPr>
+          <w:lang w:val="pt-PT"/>
+        </w:rPr>
+        <w:t xml:space="preserve">Todas as tarefas devem ser inicializadas no ecrã de bloqueio do </w:t>
+      </w:r>
+      <w:proofErr w:type="spellStart"/>
+      <w:r>
+        <w:rPr>
+          <w:lang w:val="pt-PT"/>
+        </w:rPr>
+        <w:t>iRave</w:t>
+      </w:r>
+      <w:proofErr w:type="spellEnd"/>
+      <w:r>
+        <w:rPr>
+          <w:lang w:val="pt-PT"/>
+        </w:rPr>
+        <w:t>.</w:t>
       </w:r>
     </w:p>
     <w:p>
@@ -1100,7 +1094,13 @@
         <w:rPr>
           <w:lang w:val="pt-PT"/>
         </w:rPr>
-        <w:t xml:space="preserve"> p</w:t>
+        <w:t xml:space="preserve"> </w:t>
+      </w:r>
+      <w:r>
+        <w:rPr>
+          <w:lang w:val="pt-PT"/>
+        </w:rPr>
+        <w:t>P</w:t>
       </w:r>
       <w:r>
         <w:rPr>
@@ -1130,7 +1130,7 @@
     </w:p>
     <w:p>
       <w:pPr>
-        <w:pStyle w:val="ListParagraph"/>
+        <w:pStyle w:val="PargrafodaLista"/>
         <w:numPr>
           <w:ilvl w:val="0"/>
           <w:numId w:val="2"/>
@@ -1155,7 +1155,7 @@
     </w:p>
     <w:p>
       <w:pPr>
-        <w:pStyle w:val="ListParagraph"/>
+        <w:pStyle w:val="PargrafodaLista"/>
         <w:numPr>
           <w:ilvl w:val="1"/>
           <w:numId w:val="2"/>
@@ -1180,7 +1180,7 @@
     </w:p>
     <w:p>
       <w:pPr>
-        <w:pStyle w:val="ListParagraph"/>
+        <w:pStyle w:val="PargrafodaLista"/>
         <w:numPr>
           <w:ilvl w:val="1"/>
           <w:numId w:val="2"/>
@@ -1229,7 +1229,7 @@
     </w:p>
     <w:p>
       <w:pPr>
-        <w:pStyle w:val="ListParagraph"/>
+        <w:pStyle w:val="PargrafodaLista"/>
         <w:numPr>
           <w:ilvl w:val="0"/>
           <w:numId w:val="2"/>
@@ -1254,7 +1254,7 @@
     </w:p>
     <w:p>
       <w:pPr>
-        <w:pStyle w:val="ListParagraph"/>
+        <w:pStyle w:val="PargrafodaLista"/>
         <w:numPr>
           <w:ilvl w:val="1"/>
           <w:numId w:val="2"/>
@@ -1279,7 +1279,7 @@
     </w:p>
     <w:p>
       <w:pPr>
-        <w:pStyle w:val="ListParagraph"/>
+        <w:pStyle w:val="PargrafodaLista"/>
         <w:numPr>
           <w:ilvl w:val="1"/>
           <w:numId w:val="2"/>
@@ -1305,13 +1305,7 @@
         <w:rPr>
           <w:lang w:val="pt-PT"/>
         </w:rPr>
-        <w:t xml:space="preserve">em média, </w:t>
-      </w:r>
-      <w:r>
-        <w:rPr>
-          <w:lang w:val="pt-PT"/>
-        </w:rPr>
-        <w:t>m</w:t>
+        <w:t>em média, m</w:t>
       </w:r>
       <w:r>
         <w:rPr>
@@ -1328,7 +1322,7 @@
     </w:p>
     <w:p>
       <w:pPr>
-        <w:pStyle w:val="ListParagraph"/>
+        <w:pStyle w:val="PargrafodaLista"/>
         <w:numPr>
           <w:ilvl w:val="0"/>
           <w:numId w:val="2"/>
@@ -1353,7 +1347,7 @@
     </w:p>
     <w:p>
       <w:pPr>
-        <w:pStyle w:val="ListParagraph"/>
+        <w:pStyle w:val="PargrafodaLista"/>
         <w:numPr>
           <w:ilvl w:val="1"/>
           <w:numId w:val="2"/>
@@ -1384,7 +1378,7 @@
     </w:p>
     <w:p>
       <w:pPr>
-        <w:pStyle w:val="ListParagraph"/>
+        <w:pStyle w:val="PargrafodaLista"/>
         <w:numPr>
           <w:ilvl w:val="1"/>
           <w:numId w:val="2"/>
@@ -1494,7 +1488,7 @@
     </w:p>
     <w:p>
       <w:pPr>
-        <w:pStyle w:val="ListParagraph"/>
+        <w:pStyle w:val="PargrafodaLista"/>
         <w:numPr>
           <w:ilvl w:val="0"/>
           <w:numId w:val="2"/>
@@ -1519,7 +1513,7 @@
     </w:p>
     <w:p>
       <w:pPr>
-        <w:pStyle w:val="ListParagraph"/>
+        <w:pStyle w:val="PargrafodaLista"/>
         <w:numPr>
           <w:ilvl w:val="1"/>
           <w:numId w:val="2"/>
@@ -1544,7 +1538,7 @@
     </w:p>
     <w:p>
       <w:pPr>
-        <w:pStyle w:val="ListParagraph"/>
+        <w:pStyle w:val="PargrafodaLista"/>
         <w:numPr>
           <w:ilvl w:val="1"/>
           <w:numId w:val="2"/>
@@ -1581,7 +1575,7 @@
     </w:p>
     <w:p>
       <w:pPr>
-        <w:pStyle w:val="ListParagraph"/>
+        <w:pStyle w:val="PargrafodaLista"/>
         <w:numPr>
           <w:ilvl w:val="0"/>
           <w:numId w:val="2"/>
@@ -1606,7 +1600,7 @@
     </w:p>
     <w:p>
       <w:pPr>
-        <w:pStyle w:val="ListParagraph"/>
+        <w:pStyle w:val="PargrafodaLista"/>
         <w:numPr>
           <w:ilvl w:val="1"/>
           <w:numId w:val="2"/>
@@ -1631,7 +1625,7 @@
     </w:p>
     <w:p>
       <w:pPr>
-        <w:pStyle w:val="ListParagraph"/>
+        <w:pStyle w:val="PargrafodaLista"/>
         <w:numPr>
           <w:ilvl w:val="1"/>
           <w:numId w:val="2"/>
@@ -1686,7 +1680,7 @@
     </w:p>
     <w:p>
       <w:pPr>
-        <w:pStyle w:val="ListParagraph"/>
+        <w:pStyle w:val="PargrafodaLista"/>
         <w:numPr>
           <w:ilvl w:val="0"/>
           <w:numId w:val="2"/>
@@ -1711,7 +1705,7 @@
     </w:p>
     <w:p>
       <w:pPr>
-        <w:pStyle w:val="ListParagraph"/>
+        <w:pStyle w:val="PargrafodaLista"/>
         <w:numPr>
           <w:ilvl w:val="1"/>
           <w:numId w:val="2"/>
@@ -1742,7 +1736,7 @@
     </w:p>
     <w:p>
       <w:pPr>
-        <w:pStyle w:val="ListParagraph"/>
+        <w:pStyle w:val="PargrafodaLista"/>
         <w:numPr>
           <w:ilvl w:val="1"/>
           <w:numId w:val="2"/>
@@ -1781,7 +1775,7 @@
     </w:p>
     <w:p>
       <w:pPr>
-        <w:pStyle w:val="ListParagraph"/>
+        <w:pStyle w:val="PargrafodaLista"/>
         <w:ind w:left="1440"/>
         <w:rPr>
           <w:b/>
@@ -1849,7 +1843,7 @@
     </w:p>
     <w:p>
       <w:pPr>
-        <w:pStyle w:val="ListParagraph"/>
+        <w:pStyle w:val="PargrafodaLista"/>
         <w:numPr>
           <w:ilvl w:val="0"/>
           <w:numId w:val="2"/>
@@ -1874,7 +1868,7 @@
     </w:p>
     <w:p>
       <w:pPr>
-        <w:pStyle w:val="ListParagraph"/>
+        <w:pStyle w:val="PargrafodaLista"/>
         <w:numPr>
           <w:ilvl w:val="1"/>
           <w:numId w:val="2"/>
@@ -1899,7 +1893,7 @@
     </w:p>
     <w:p>
       <w:pPr>
-        <w:pStyle w:val="ListParagraph"/>
+        <w:pStyle w:val="PargrafodaLista"/>
         <w:numPr>
           <w:ilvl w:val="1"/>
           <w:numId w:val="2"/>
@@ -1948,7 +1942,7 @@
     </w:p>
     <w:p>
       <w:pPr>
-        <w:pStyle w:val="ListParagraph"/>
+        <w:pStyle w:val="PargrafodaLista"/>
         <w:numPr>
           <w:ilvl w:val="0"/>
           <w:numId w:val="2"/>
@@ -1973,7 +1967,7 @@
     </w:p>
     <w:p>
       <w:pPr>
-        <w:pStyle w:val="ListParagraph"/>
+        <w:pStyle w:val="PargrafodaLista"/>
         <w:numPr>
           <w:ilvl w:val="1"/>
           <w:numId w:val="2"/>
@@ -1998,7 +1992,7 @@
     </w:p>
     <w:p>
       <w:pPr>
-        <w:pStyle w:val="ListParagraph"/>
+        <w:pStyle w:val="PargrafodaLista"/>
         <w:numPr>
           <w:ilvl w:val="1"/>
           <w:numId w:val="2"/>
@@ -2012,30 +2006,19 @@
           <w:i/>
           <w:lang w:val="pt-PT"/>
         </w:rPr>
+        <w:lastRenderedPageBreak/>
         <w:t>Critério</w:t>
       </w:r>
       <w:r>
         <w:rPr>
           <w:lang w:val="pt-PT"/>
         </w:rPr>
-        <w:t xml:space="preserve">: em média, menos de </w:t>
-      </w:r>
-      <w:r>
-        <w:rPr>
-          <w:lang w:val="pt-PT"/>
-        </w:rPr>
-        <w:t>6</w:t>
-      </w:r>
-      <w:r>
-        <w:rPr>
-          <w:lang w:val="pt-PT"/>
-        </w:rPr>
-        <w:t xml:space="preserve">0 segundos. </w:t>
-      </w:r>
-    </w:p>
-    <w:p>
-      <w:pPr>
-        <w:pStyle w:val="ListParagraph"/>
+        <w:t xml:space="preserve">: em média, menos de 60 segundos. </w:t>
+      </w:r>
+    </w:p>
+    <w:p>
+      <w:pPr>
+        <w:pStyle w:val="PargrafodaLista"/>
         <w:numPr>
           <w:ilvl w:val="0"/>
           <w:numId w:val="2"/>
@@ -2060,7 +2043,7 @@
     </w:p>
     <w:p>
       <w:pPr>
-        <w:pStyle w:val="ListParagraph"/>
+        <w:pStyle w:val="PargrafodaLista"/>
         <w:numPr>
           <w:ilvl w:val="1"/>
           <w:numId w:val="2"/>
@@ -2091,7 +2074,7 @@
     </w:p>
     <w:p>
       <w:pPr>
-        <w:pStyle w:val="ListParagraph"/>
+        <w:pStyle w:val="PargrafodaLista"/>
         <w:numPr>
           <w:ilvl w:val="1"/>
           <w:numId w:val="2"/>
@@ -2114,13 +2097,122 @@
         <w:t>: em média, resultados superiores a 4 pontos.</w:t>
       </w:r>
     </w:p>
+    <w:p>
+      <w:pPr>
+        <w:rPr>
+          <w:lang w:val="pt-PT"/>
+        </w:rPr>
+      </w:pPr>
+    </w:p>
+    <w:p>
+      <w:pPr>
+        <w:ind w:firstLine="720"/>
+        <w:rPr>
+          <w:lang w:val="pt-PT"/>
+        </w:rPr>
+      </w:pPr>
+    </w:p>
+    <w:p>
+      <w:pPr>
+        <w:pBdr>
+          <w:bottom w:val="single" w:sz="4" w:space="1" w:color="auto"/>
+        </w:pBdr>
+        <w:ind w:firstLine="720"/>
+        <w:rPr>
+          <w:b/>
+          <w:sz w:val="32"/>
+          <w:lang w:val="pt-PT"/>
+        </w:rPr>
+      </w:pPr>
+    </w:p>
+    <w:p>
+      <w:pPr>
+        <w:pBdr>
+          <w:bottom w:val="single" w:sz="4" w:space="1" w:color="auto"/>
+        </w:pBdr>
+        <w:ind w:firstLine="720"/>
+        <w:rPr>
+          <w:b/>
+          <w:sz w:val="32"/>
+          <w:lang w:val="pt-PT"/>
+        </w:rPr>
+      </w:pPr>
+    </w:p>
+    <w:p>
+      <w:pPr>
+        <w:pBdr>
+          <w:bottom w:val="single" w:sz="4" w:space="1" w:color="auto"/>
+        </w:pBdr>
+        <w:ind w:firstLine="720"/>
+        <w:rPr>
+          <w:b/>
+          <w:sz w:val="32"/>
+          <w:lang w:val="pt-PT"/>
+        </w:rPr>
+      </w:pPr>
+      <w:commentRangeStart w:id="1"/>
+      <w:r>
+        <w:rPr>
+          <w:b/>
+          <w:sz w:val="32"/>
+          <w:lang w:val="pt-PT"/>
+        </w:rPr>
+        <w:t>Balanço</w:t>
+      </w:r>
+      <w:commentRangeEnd w:id="1"/>
+      <w:r>
+        <w:rPr>
+          <w:rStyle w:val="Refdecomentrio"/>
+        </w:rPr>
+        <w:commentReference w:id="1"/>
+      </w:r>
+    </w:p>
+    <w:p>
+      <w:pPr>
+        <w:pBdr>
+          <w:bottom w:val="single" w:sz="4" w:space="1" w:color="auto"/>
+        </w:pBdr>
+        <w:rPr>
+          <w:lang w:val="pt-PT"/>
+        </w:rPr>
+      </w:pPr>
+    </w:p>
+    <w:p>
+      <w:pPr>
+        <w:ind w:firstLine="720"/>
+        <w:rPr>
+          <w:lang w:val="pt-PT"/>
+        </w:rPr>
+      </w:pPr>
+    </w:p>
+    <w:p>
+      <w:pPr>
+        <w:rPr>
+          <w:lang w:val="pt-PT"/>
+        </w:rPr>
+      </w:pPr>
+      <w:r>
+        <w:rPr>
+          <w:lang w:val="pt-PT"/>
+        </w:rPr>
+        <w:t xml:space="preserve">O grupo agradece por disponibilizar o seu tempo ao realizar estas tarefas, todos os comentários são muito importantes </w:t>
+      </w:r>
+      <w:r>
+        <w:rPr>
+          <w:lang w:val="pt-PT"/>
+        </w:rPr>
+        <w:t>para o desenvolvimento da aplicação.</w:t>
+      </w:r>
+      <w:bookmarkStart w:id="2" w:name="_GoBack"/>
+      <w:bookmarkEnd w:id="2"/>
+    </w:p>
     <w:sectPr>
-      <w:headerReference w:type="even" r:id="rId9"/>
-      <w:headerReference w:type="default" r:id="rId10"/>
-      <w:footerReference w:type="even" r:id="rId11"/>
-      <w:footerReference w:type="default" r:id="rId12"/>
-      <w:headerReference w:type="first" r:id="rId13"/>
-      <w:footerReference w:type="first" r:id="rId14"/>
+      <w:headerReference w:type="even" r:id="rId10"/>
+      <w:headerReference w:type="default" r:id="rId11"/>
+      <w:footerReference w:type="even" r:id="rId12"/>
+      <w:footerReference w:type="default" r:id="rId13"/>
+      <w:headerReference w:type="first" r:id="rId14"/>
+      <w:footerReference w:type="first" r:id="rId15"/>
       <w:pgSz w:w="11900" w:h="16840"/>
       <w:pgMar w:top="1440" w:right="1440" w:bottom="1440" w:left="1440" w:header="708" w:footer="708" w:gutter="0"/>
       <w:cols w:space="708"/>
@@ -2131,15 +2223,15 @@
 </file>
 
 <file path=word/comments.xml><?xml version="1.0" encoding="utf-8"?>
-<w:comments xmlns:wpc="http://schemas.microsoft.com/office/word/2010/wordprocessingCanvas" xmlns:mo="http://schemas.microsoft.com/office/mac/office/2008/main" xmlns:mc="http://schemas.openxmlformats.org/markup-compatibility/2006" xmlns:mv="urn:schemas-microsoft-com:mac:vml" xmlns:o="urn:schemas-microsoft-com:office:office" xmlns:r="http://schemas.openxmlformats.org/officeDocument/2006/relationships" xmlns:m="http://schemas.openxmlformats.org/officeDocument/2006/math" xmlns:v="urn:schemas-microsoft-com:vml" xmlns:wp14="http://schemas.microsoft.com/office/word/2010/wordprocessingDrawing" xmlns:wp="http://schemas.openxmlformats.org/drawingml/2006/wordprocessingDrawing" xmlns:w10="urn:schemas-microsoft-com:office:word" xmlns:w="http://schemas.openxmlformats.org/wordprocessingml/2006/main" xmlns:w14="http://schemas.microsoft.com/office/word/2010/wordml" xmlns:w15="http://schemas.microsoft.com/office/word/2012/wordml" xmlns:wpg="http://schemas.microsoft.com/office/word/2010/wordprocessingGroup" xmlns:wpi="http://schemas.microsoft.com/office/word/2010/wordprocessingInk" xmlns:wne="http://schemas.microsoft.com/office/word/2006/wordml" xmlns:wps="http://schemas.microsoft.com/office/word/2010/wordprocessingShape" mc:Ignorable="w14 w15 wp14">
+<w:comments xmlns:wpc="http://schemas.microsoft.com/office/word/2010/wordprocessingCanvas" xmlns:cx="http://schemas.microsoft.com/office/drawing/2014/chartex" xmlns:cx1="http://schemas.microsoft.com/office/drawing/2015/9/8/chartex" xmlns:cx2="http://schemas.microsoft.com/office/drawing/2015/10/21/chartex" xmlns:cx3="http://schemas.microsoft.com/office/drawing/2016/5/9/chartex" xmlns:cx4="http://schemas.microsoft.com/office/drawing/2016/5/10/chartex" xmlns:cx5="http://schemas.microsoft.com/office/drawing/2016/5/11/chartex" xmlns:cx6="http://schemas.microsoft.com/office/drawing/2016/5/12/chartex" xmlns:cx7="http://schemas.microsoft.com/office/drawing/2016/5/13/chartex" xmlns:cx8="http://schemas.microsoft.com/office/drawing/2016/5/14/chartex" xmlns:mc="http://schemas.openxmlformats.org/markup-compatibility/2006" xmlns:aink="http://schemas.microsoft.com/office/drawing/2016/ink" xmlns:am3d="http://schemas.microsoft.com/office/drawing/2017/model3d" xmlns:o="urn:schemas-microsoft-com:office:office" xmlns:r="http://schemas.openxmlformats.org/officeDocument/2006/relationships" xmlns:m="http://schemas.openxmlformats.org/officeDocument/2006/math" xmlns:v="urn:schemas-microsoft-com:vml" xmlns:wp14="http://schemas.microsoft.com/office/word/2010/wordprocessingDrawing" xmlns:wp="http://schemas.openxmlformats.org/drawingml/2006/wordprocessingDrawing" xmlns:w10="urn:schemas-microsoft-com:office:word" xmlns:w="http://schemas.openxmlformats.org/wordprocessingml/2006/main" xmlns:w14="http://schemas.microsoft.com/office/word/2010/wordml" xmlns:w15="http://schemas.microsoft.com/office/word/2012/wordml" xmlns:w16cid="http://schemas.microsoft.com/office/word/2016/wordml/cid" xmlns:w16se="http://schemas.microsoft.com/office/word/2015/wordml/symex" xmlns:wpg="http://schemas.microsoft.com/office/word/2010/wordprocessingGroup" xmlns:wpi="http://schemas.microsoft.com/office/word/2010/wordprocessingInk" xmlns:wne="http://schemas.microsoft.com/office/word/2006/wordml" xmlns:wps="http://schemas.microsoft.com/office/word/2010/wordprocessingShape" mc:Ignorable="w14 w15 w16se w16cid wp14">
   <w:comment w:id="0" w:author="Francisco Chan Carvalho Machado" w:date="2018-05-19T14:38:00Z" w:initials="FCCM">
     <w:p>
       <w:pPr>
-        <w:pStyle w:val="CommentText"/>
-      </w:pPr>
-      <w:r>
-        <w:rPr>
-          <w:rStyle w:val="CommentReference"/>
+        <w:pStyle w:val="Textodecomentrio"/>
+      </w:pPr>
+      <w:r>
+        <w:rPr>
+          <w:rStyle w:val="Refdecomentrio"/>
         </w:rPr>
         <w:annotationRef/>
       </w:r>
@@ -2153,6 +2245,78 @@
       <w:proofErr w:type="spellEnd"/>
       <w:r>
         <w:t>?</w:t>
+      </w:r>
+    </w:p>
+  </w:comment>
+  <w:comment w:id="1" w:author="Bernardo Folques de Valente" w:date="2018-05-21T15:43:00Z" w:initials="BFdV">
+    <w:p>
+      <w:pPr>
+        <w:pStyle w:val="Textodecomentrio"/>
+        <w:rPr>
+          <w:lang w:val="pt-PT"/>
+        </w:rPr>
+      </w:pPr>
+      <w:r>
+        <w:rPr>
+          <w:rStyle w:val="Refdecomentrio"/>
+        </w:rPr>
+        <w:annotationRef/>
+      </w:r>
+      <w:r>
+        <w:rPr>
+          <w:lang w:val="pt-PT"/>
+        </w:rPr>
+        <w:t>Questionário</w:t>
+      </w:r>
+      <w:r>
+        <w:rPr>
+          <w:lang w:val="pt-PT"/>
+        </w:rPr>
+        <w:t xml:space="preserve"> </w:t>
+      </w:r>
+      <w:r>
+        <w:rPr>
+          <w:lang w:val="pt-PT"/>
+        </w:rPr>
+        <w:t>de satisfação</w:t>
+      </w:r>
+      <w:r>
+        <w:rPr>
+          <w:lang w:val="pt-PT"/>
+        </w:rPr>
+        <w:t xml:space="preserve"> </w:t>
+      </w:r>
+      <w:r>
+        <w:rPr>
+          <w:lang w:val="pt-PT"/>
+        </w:rPr>
+        <w:t>final (se aplicável) Comentários</w:t>
+      </w:r>
+      <w:r>
+        <w:rPr>
+          <w:lang w:val="pt-PT"/>
+        </w:rPr>
+        <w:t xml:space="preserve"> </w:t>
+      </w:r>
+      <w:r>
+        <w:rPr>
+          <w:lang w:val="pt-PT"/>
+        </w:rPr>
+        <w:t xml:space="preserve">finais </w:t>
+      </w:r>
+    </w:p>
+    <w:p>
+      <w:pPr>
+        <w:pStyle w:val="Textodecomentrio"/>
+        <w:rPr>
+          <w:lang w:val="pt-PT"/>
+        </w:rPr>
+      </w:pPr>
+      <w:r>
+        <w:rPr>
+          <w:lang w:val="pt-PT"/>
+        </w:rPr>
+        <w:t>Agradecimentos</w:t>
       </w:r>
     </w:p>
   </w:comment>
@@ -2160,13 +2324,21 @@
 </file>
 
 <file path=word/commentsExtended.xml><?xml version="1.0" encoding="utf-8"?>
-<w15:commentsEx xmlns:wpc="http://schemas.microsoft.com/office/word/2010/wordprocessingCanvas" xmlns:mo="http://schemas.microsoft.com/office/mac/office/2008/main" xmlns:mc="http://schemas.openxmlformats.org/markup-compatibility/2006" xmlns:mv="urn:schemas-microsoft-com:mac:vml" xmlns:o="urn:schemas-microsoft-com:office:office" xmlns:r="http://schemas.openxmlformats.org/officeDocument/2006/relationships" xmlns:m="http://schemas.openxmlformats.org/officeDocument/2006/math" xmlns:v="urn:schemas-microsoft-com:vml" xmlns:wp14="http://schemas.microsoft.com/office/word/2010/wordprocessingDrawing" xmlns:wp="http://schemas.openxmlformats.org/drawingml/2006/wordprocessingDrawing" xmlns:w10="urn:schemas-microsoft-com:office:word" xmlns:w="http://schemas.openxmlformats.org/wordprocessingml/2006/main" xmlns:w14="http://schemas.microsoft.com/office/word/2010/wordml" xmlns:w15="http://schemas.microsoft.com/office/word/2012/wordml" xmlns:wpg="http://schemas.microsoft.com/office/word/2010/wordprocessingGroup" xmlns:wpi="http://schemas.microsoft.com/office/word/2010/wordprocessingInk" xmlns:wne="http://schemas.microsoft.com/office/word/2006/wordml" xmlns:wps="http://schemas.microsoft.com/office/word/2010/wordprocessingShape" mc:Ignorable="w14 w15 wp14">
+<w15:commentsEx xmlns:wpc="http://schemas.microsoft.com/office/word/2010/wordprocessingCanvas" xmlns:cx="http://schemas.microsoft.com/office/drawing/2014/chartex" xmlns:cx1="http://schemas.microsoft.com/office/drawing/2015/9/8/chartex" xmlns:cx2="http://schemas.microsoft.com/office/drawing/2015/10/21/chartex" xmlns:cx3="http://schemas.microsoft.com/office/drawing/2016/5/9/chartex" xmlns:cx4="http://schemas.microsoft.com/office/drawing/2016/5/10/chartex" xmlns:cx5="http://schemas.microsoft.com/office/drawing/2016/5/11/chartex" xmlns:cx6="http://schemas.microsoft.com/office/drawing/2016/5/12/chartex" xmlns:cx7="http://schemas.microsoft.com/office/drawing/2016/5/13/chartex" xmlns:cx8="http://schemas.microsoft.com/office/drawing/2016/5/14/chartex" xmlns:mc="http://schemas.openxmlformats.org/markup-compatibility/2006" xmlns:aink="http://schemas.microsoft.com/office/drawing/2016/ink" xmlns:am3d="http://schemas.microsoft.com/office/drawing/2017/model3d" xmlns:o="urn:schemas-microsoft-com:office:office" xmlns:r="http://schemas.openxmlformats.org/officeDocument/2006/relationships" xmlns:m="http://schemas.openxmlformats.org/officeDocument/2006/math" xmlns:v="urn:schemas-microsoft-com:vml" xmlns:wp14="http://schemas.microsoft.com/office/word/2010/wordprocessingDrawing" xmlns:wp="http://schemas.openxmlformats.org/drawingml/2006/wordprocessingDrawing" xmlns:w10="urn:schemas-microsoft-com:office:word" xmlns:w="http://schemas.openxmlformats.org/wordprocessingml/2006/main" xmlns:w14="http://schemas.microsoft.com/office/word/2010/wordml" xmlns:w15="http://schemas.microsoft.com/office/word/2012/wordml" xmlns:w16cid="http://schemas.microsoft.com/office/word/2016/wordml/cid" xmlns:w16se="http://schemas.microsoft.com/office/word/2015/wordml/symex" xmlns:wpg="http://schemas.microsoft.com/office/word/2010/wordprocessingGroup" xmlns:wpi="http://schemas.microsoft.com/office/word/2010/wordprocessingInk" xmlns:wne="http://schemas.microsoft.com/office/word/2006/wordml" xmlns:wps="http://schemas.microsoft.com/office/word/2010/wordprocessingShape" mc:Ignorable="w14 w15 w16se w16cid wp14">
   <w15:commentEx w15:paraId="7B1B5FDF" w15:done="0"/>
+  <w15:commentEx w15:paraId="69753ECD" w15:done="0"/>
 </w15:commentsEx>
 </file>
 
+<file path=word/commentsIds.xml><?xml version="1.0" encoding="utf-8"?>
+<w16cid:commentsIds xmlns:wpc="http://schemas.microsoft.com/office/word/2010/wordprocessingCanvas" xmlns:cx="http://schemas.microsoft.com/office/drawing/2014/chartex" xmlns:cx1="http://schemas.microsoft.com/office/drawing/2015/9/8/chartex" xmlns:cx2="http://schemas.microsoft.com/office/drawing/2015/10/21/chartex" xmlns:cx3="http://schemas.microsoft.com/office/drawing/2016/5/9/chartex" xmlns:cx4="http://schemas.microsoft.com/office/drawing/2016/5/10/chartex" xmlns:cx5="http://schemas.microsoft.com/office/drawing/2016/5/11/chartex" xmlns:cx6="http://schemas.microsoft.com/office/drawing/2016/5/12/chartex" xmlns:cx7="http://schemas.microsoft.com/office/drawing/2016/5/13/chartex" xmlns:cx8="http://schemas.microsoft.com/office/drawing/2016/5/14/chartex" xmlns:mc="http://schemas.openxmlformats.org/markup-compatibility/2006" xmlns:aink="http://schemas.microsoft.com/office/drawing/2016/ink" xmlns:am3d="http://schemas.microsoft.com/office/drawing/2017/model3d" xmlns:o="urn:schemas-microsoft-com:office:office" xmlns:r="http://schemas.openxmlformats.org/officeDocument/2006/relationships" xmlns:m="http://schemas.openxmlformats.org/officeDocument/2006/math" xmlns:v="urn:schemas-microsoft-com:vml" xmlns:wp14="http://schemas.microsoft.com/office/word/2010/wordprocessingDrawing" xmlns:wp="http://schemas.openxmlformats.org/drawingml/2006/wordprocessingDrawing" xmlns:w10="urn:schemas-microsoft-com:office:word" xmlns:w="http://schemas.openxmlformats.org/wordprocessingml/2006/main" xmlns:w14="http://schemas.microsoft.com/office/word/2010/wordml" xmlns:w15="http://schemas.microsoft.com/office/word/2012/wordml" xmlns:w16cid="http://schemas.microsoft.com/office/word/2016/wordml/cid" xmlns:w16se="http://schemas.microsoft.com/office/word/2015/wordml/symex" xmlns:wpg="http://schemas.microsoft.com/office/word/2010/wordprocessingGroup" xmlns:wpi="http://schemas.microsoft.com/office/word/2010/wordprocessingInk" xmlns:wne="http://schemas.microsoft.com/office/word/2006/wordml" xmlns:wps="http://schemas.microsoft.com/office/word/2010/wordprocessingShape" mc:Ignorable="w14 w15 w16se w16cid wp14">
+  <w16cid:commentId w16cid:paraId="7B1B5FDF" w16cid:durableId="1EAD539B"/>
+  <w16cid:commentId w16cid:paraId="69753ECD" w16cid:durableId="1EAD67A8"/>
+</w16cid:commentsIds>
+</file>
+
 <file path=word/endnotes.xml><?xml version="1.0" encoding="utf-8"?>
-<w:endnotes xmlns:wpc="http://schemas.microsoft.com/office/word/2010/wordprocessingCanvas" xmlns:mo="http://schemas.microsoft.com/office/mac/office/2008/main" xmlns:mc="http://schemas.openxmlformats.org/markup-compatibility/2006" xmlns:mv="urn:schemas-microsoft-com:mac:vml" xmlns:o="urn:schemas-microsoft-com:office:office" xmlns:r="http://schemas.openxmlformats.org/officeDocument/2006/relationships" xmlns:m="http://schemas.openxmlformats.org/officeDocument/2006/math" xmlns:v="urn:schemas-microsoft-com:vml" xmlns:wp14="http://schemas.microsoft.com/office/word/2010/wordprocessingDrawing" xmlns:wp="http://schemas.openxmlformats.org/drawingml/2006/wordprocessingDrawing" xmlns:w10="urn:schemas-microsoft-com:office:word" xmlns:w="http://schemas.openxmlformats.org/wordprocessingml/2006/main" xmlns:w14="http://schemas.microsoft.com/office/word/2010/wordml" xmlns:w15="http://schemas.microsoft.com/office/word/2012/wordml" xmlns:wpg="http://schemas.microsoft.com/office/word/2010/wordprocessingGroup" xmlns:wpi="http://schemas.microsoft.com/office/word/2010/wordprocessingInk" xmlns:wne="http://schemas.microsoft.com/office/word/2006/wordml" xmlns:wps="http://schemas.microsoft.com/office/word/2010/wordprocessingShape" mc:Ignorable="w14 w15 wp14">
+<w:endnotes xmlns:wpc="http://schemas.microsoft.com/office/word/2010/wordprocessingCanvas" xmlns:cx="http://schemas.microsoft.com/office/drawing/2014/chartex" xmlns:cx1="http://schemas.microsoft.com/office/drawing/2015/9/8/chartex" xmlns:cx2="http://schemas.microsoft.com/office/drawing/2015/10/21/chartex" xmlns:cx3="http://schemas.microsoft.com/office/drawing/2016/5/9/chartex" xmlns:cx4="http://schemas.microsoft.com/office/drawing/2016/5/10/chartex" xmlns:cx5="http://schemas.microsoft.com/office/drawing/2016/5/11/chartex" xmlns:cx6="http://schemas.microsoft.com/office/drawing/2016/5/12/chartex" xmlns:cx7="http://schemas.microsoft.com/office/drawing/2016/5/13/chartex" xmlns:cx8="http://schemas.microsoft.com/office/drawing/2016/5/14/chartex" xmlns:mc="http://schemas.openxmlformats.org/markup-compatibility/2006" xmlns:aink="http://schemas.microsoft.com/office/drawing/2016/ink" xmlns:am3d="http://schemas.microsoft.com/office/drawing/2017/model3d" xmlns:o="urn:schemas-microsoft-com:office:office" xmlns:r="http://schemas.openxmlformats.org/officeDocument/2006/relationships" xmlns:m="http://schemas.openxmlformats.org/officeDocument/2006/math" xmlns:v="urn:schemas-microsoft-com:vml" xmlns:wp14="http://schemas.microsoft.com/office/word/2010/wordprocessingDrawing" xmlns:wp="http://schemas.openxmlformats.org/drawingml/2006/wordprocessingDrawing" xmlns:w10="urn:schemas-microsoft-com:office:word" xmlns:w="http://schemas.openxmlformats.org/wordprocessingml/2006/main" xmlns:w14="http://schemas.microsoft.com/office/word/2010/wordml" xmlns:w15="http://schemas.microsoft.com/office/word/2012/wordml" xmlns:w16cid="http://schemas.microsoft.com/office/word/2016/wordml/cid" xmlns:w16se="http://schemas.microsoft.com/office/word/2015/wordml/symex" xmlns:wpg="http://schemas.microsoft.com/office/word/2010/wordprocessingGroup" xmlns:wpi="http://schemas.microsoft.com/office/word/2010/wordprocessingInk" xmlns:wne="http://schemas.microsoft.com/office/word/2006/wordml" xmlns:wps="http://schemas.microsoft.com/office/word/2010/wordprocessingShape" mc:Ignorable="w14 w15 w16se w16cid wp14">
   <w:endnote w:type="separator" w:id="-1">
     <w:p>
       <w:r>
@@ -2185,37 +2357,37 @@
 </file>
 
 <file path=word/footer1.xml><?xml version="1.0" encoding="utf-8"?>
-<w:ftr xmlns:wpc="http://schemas.microsoft.com/office/word/2010/wordprocessingCanvas" xmlns:mo="http://schemas.microsoft.com/office/mac/office/2008/main" xmlns:mc="http://schemas.openxmlformats.org/markup-compatibility/2006" xmlns:mv="urn:schemas-microsoft-com:mac:vml" xmlns:o="urn:schemas-microsoft-com:office:office" xmlns:r="http://schemas.openxmlformats.org/officeDocument/2006/relationships" xmlns:m="http://schemas.openxmlformats.org/officeDocument/2006/math" xmlns:v="urn:schemas-microsoft-com:vml" xmlns:wp14="http://schemas.microsoft.com/office/word/2010/wordprocessingDrawing" xmlns:wp="http://schemas.openxmlformats.org/drawingml/2006/wordprocessingDrawing" xmlns:w10="urn:schemas-microsoft-com:office:word" xmlns:w="http://schemas.openxmlformats.org/wordprocessingml/2006/main" xmlns:w14="http://schemas.microsoft.com/office/word/2010/wordml" xmlns:w15="http://schemas.microsoft.com/office/word/2012/wordml" xmlns:wpg="http://schemas.microsoft.com/office/word/2010/wordprocessingGroup" xmlns:wpi="http://schemas.microsoft.com/office/word/2010/wordprocessingInk" xmlns:wne="http://schemas.microsoft.com/office/word/2006/wordml" xmlns:wps="http://schemas.microsoft.com/office/word/2010/wordprocessingShape" mc:Ignorable="w14 w15 wp14">
+<w:ftr xmlns:wpc="http://schemas.microsoft.com/office/word/2010/wordprocessingCanvas" xmlns:cx="http://schemas.microsoft.com/office/drawing/2014/chartex" xmlns:cx1="http://schemas.microsoft.com/office/drawing/2015/9/8/chartex" xmlns:cx2="http://schemas.microsoft.com/office/drawing/2015/10/21/chartex" xmlns:cx3="http://schemas.microsoft.com/office/drawing/2016/5/9/chartex" xmlns:cx4="http://schemas.microsoft.com/office/drawing/2016/5/10/chartex" xmlns:cx5="http://schemas.microsoft.com/office/drawing/2016/5/11/chartex" xmlns:cx6="http://schemas.microsoft.com/office/drawing/2016/5/12/chartex" xmlns:cx7="http://schemas.microsoft.com/office/drawing/2016/5/13/chartex" xmlns:cx8="http://schemas.microsoft.com/office/drawing/2016/5/14/chartex" xmlns:mc="http://schemas.openxmlformats.org/markup-compatibility/2006" xmlns:aink="http://schemas.microsoft.com/office/drawing/2016/ink" xmlns:am3d="http://schemas.microsoft.com/office/drawing/2017/model3d" xmlns:o="urn:schemas-microsoft-com:office:office" xmlns:r="http://schemas.openxmlformats.org/officeDocument/2006/relationships" xmlns:m="http://schemas.openxmlformats.org/officeDocument/2006/math" xmlns:v="urn:schemas-microsoft-com:vml" xmlns:wp14="http://schemas.microsoft.com/office/word/2010/wordprocessingDrawing" xmlns:wp="http://schemas.openxmlformats.org/drawingml/2006/wordprocessingDrawing" xmlns:w10="urn:schemas-microsoft-com:office:word" xmlns:w="http://schemas.openxmlformats.org/wordprocessingml/2006/main" xmlns:w14="http://schemas.microsoft.com/office/word/2010/wordml" xmlns:w15="http://schemas.microsoft.com/office/word/2012/wordml" xmlns:w16cid="http://schemas.microsoft.com/office/word/2016/wordml/cid" xmlns:w16se="http://schemas.microsoft.com/office/word/2015/wordml/symex" xmlns:wpg="http://schemas.microsoft.com/office/word/2010/wordprocessingGroup" xmlns:wpi="http://schemas.microsoft.com/office/word/2010/wordprocessingInk" xmlns:wne="http://schemas.microsoft.com/office/word/2006/wordml" xmlns:wps="http://schemas.microsoft.com/office/word/2010/wordprocessingShape" mc:Ignorable="w14 w15 w16se w16cid wp14">
   <w:p>
     <w:pPr>
-      <w:pStyle w:val="Footer"/>
+      <w:pStyle w:val="Rodap"/>
     </w:pPr>
   </w:p>
 </w:ftr>
 </file>
 
 <file path=word/footer2.xml><?xml version="1.0" encoding="utf-8"?>
-<w:ftr xmlns:wpc="http://schemas.microsoft.com/office/word/2010/wordprocessingCanvas" xmlns:mo="http://schemas.microsoft.com/office/mac/office/2008/main" xmlns:mc="http://schemas.openxmlformats.org/markup-compatibility/2006" xmlns:mv="urn:schemas-microsoft-com:mac:vml" xmlns:o="urn:schemas-microsoft-com:office:office" xmlns:r="http://schemas.openxmlformats.org/officeDocument/2006/relationships" xmlns:m="http://schemas.openxmlformats.org/officeDocument/2006/math" xmlns:v="urn:schemas-microsoft-com:vml" xmlns:wp14="http://schemas.microsoft.com/office/word/2010/wordprocessingDrawing" xmlns:wp="http://schemas.openxmlformats.org/drawingml/2006/wordprocessingDrawing" xmlns:w10="urn:schemas-microsoft-com:office:word" xmlns:w="http://schemas.openxmlformats.org/wordprocessingml/2006/main" xmlns:w14="http://schemas.microsoft.com/office/word/2010/wordml" xmlns:w15="http://schemas.microsoft.com/office/word/2012/wordml" xmlns:wpg="http://schemas.microsoft.com/office/word/2010/wordprocessingGroup" xmlns:wpi="http://schemas.microsoft.com/office/word/2010/wordprocessingInk" xmlns:wne="http://schemas.microsoft.com/office/word/2006/wordml" xmlns:wps="http://schemas.microsoft.com/office/word/2010/wordprocessingShape" mc:Ignorable="w14 w15 wp14">
+<w:ftr xmlns:wpc="http://schemas.microsoft.com/office/word/2010/wordprocessingCanvas" xmlns:cx="http://schemas.microsoft.com/office/drawing/2014/chartex" xmlns:cx1="http://schemas.microsoft.com/office/drawing/2015/9/8/chartex" xmlns:cx2="http://schemas.microsoft.com/office/drawing/2015/10/21/chartex" xmlns:cx3="http://schemas.microsoft.com/office/drawing/2016/5/9/chartex" xmlns:cx4="http://schemas.microsoft.com/office/drawing/2016/5/10/chartex" xmlns:cx5="http://schemas.microsoft.com/office/drawing/2016/5/11/chartex" xmlns:cx6="http://schemas.microsoft.com/office/drawing/2016/5/12/chartex" xmlns:cx7="http://schemas.microsoft.com/office/drawing/2016/5/13/chartex" xmlns:cx8="http://schemas.microsoft.com/office/drawing/2016/5/14/chartex" xmlns:mc="http://schemas.openxmlformats.org/markup-compatibility/2006" xmlns:aink="http://schemas.microsoft.com/office/drawing/2016/ink" xmlns:am3d="http://schemas.microsoft.com/office/drawing/2017/model3d" xmlns:o="urn:schemas-microsoft-com:office:office" xmlns:r="http://schemas.openxmlformats.org/officeDocument/2006/relationships" xmlns:m="http://schemas.openxmlformats.org/officeDocument/2006/math" xmlns:v="urn:schemas-microsoft-com:vml" xmlns:wp14="http://schemas.microsoft.com/office/word/2010/wordprocessingDrawing" xmlns:wp="http://schemas.openxmlformats.org/drawingml/2006/wordprocessingDrawing" xmlns:w10="urn:schemas-microsoft-com:office:word" xmlns:w="http://schemas.openxmlformats.org/wordprocessingml/2006/main" xmlns:w14="http://schemas.microsoft.com/office/word/2010/wordml" xmlns:w15="http://schemas.microsoft.com/office/word/2012/wordml" xmlns:w16cid="http://schemas.microsoft.com/office/word/2016/wordml/cid" xmlns:w16se="http://schemas.microsoft.com/office/word/2015/wordml/symex" xmlns:wpg="http://schemas.microsoft.com/office/word/2010/wordprocessingGroup" xmlns:wpi="http://schemas.microsoft.com/office/word/2010/wordprocessingInk" xmlns:wne="http://schemas.microsoft.com/office/word/2006/wordml" xmlns:wps="http://schemas.microsoft.com/office/word/2010/wordprocessingShape" mc:Ignorable="w14 w15 w16se w16cid wp14">
   <w:p>
     <w:pPr>
-      <w:pStyle w:val="Footer"/>
+      <w:pStyle w:val="Rodap"/>
     </w:pPr>
   </w:p>
 </w:ftr>
 </file>
 
 <file path=word/footer3.xml><?xml version="1.0" encoding="utf-8"?>
-<w:ftr xmlns:wpc="http://schemas.microsoft.com/office/word/2010/wordprocessingCanvas" xmlns:mo="http://schemas.microsoft.com/office/mac/office/2008/main" xmlns:mc="http://schemas.openxmlformats.org/markup-compatibility/2006" xmlns:mv="urn:schemas-microsoft-com:mac:vml" xmlns:o="urn:schemas-microsoft-com:office:office" xmlns:r="http://schemas.openxmlformats.org/officeDocument/2006/relationships" xmlns:m="http://schemas.openxmlformats.org/officeDocument/2006/math" xmlns:v="urn:schemas-microsoft-com:vml" xmlns:wp14="http://schemas.microsoft.com/office/word/2010/wordprocessingDrawing" xmlns:wp="http://schemas.openxmlformats.org/drawingml/2006/wordprocessingDrawing" xmlns:w10="urn:schemas-microsoft-com:office:word" xmlns:w="http://schemas.openxmlformats.org/wordprocessingml/2006/main" xmlns:w14="http://schemas.microsoft.com/office/word/2010/wordml" xmlns:w15="http://schemas.microsoft.com/office/word/2012/wordml" xmlns:wpg="http://schemas.microsoft.com/office/word/2010/wordprocessingGroup" xmlns:wpi="http://schemas.microsoft.com/office/word/2010/wordprocessingInk" xmlns:wne="http://schemas.microsoft.com/office/word/2006/wordml" xmlns:wps="http://schemas.microsoft.com/office/word/2010/wordprocessingShape" mc:Ignorable="w14 w15 wp14">
+<w:ftr xmlns:wpc="http://schemas.microsoft.com/office/word/2010/wordprocessingCanvas" xmlns:cx="http://schemas.microsoft.com/office/drawing/2014/chartex" xmlns:cx1="http://schemas.microsoft.com/office/drawing/2015/9/8/chartex" xmlns:cx2="http://schemas.microsoft.com/office/drawing/2015/10/21/chartex" xmlns:cx3="http://schemas.microsoft.com/office/drawing/2016/5/9/chartex" xmlns:cx4="http://schemas.microsoft.com/office/drawing/2016/5/10/chartex" xmlns:cx5="http://schemas.microsoft.com/office/drawing/2016/5/11/chartex" xmlns:cx6="http://schemas.microsoft.com/office/drawing/2016/5/12/chartex" xmlns:cx7="http://schemas.microsoft.com/office/drawing/2016/5/13/chartex" xmlns:cx8="http://schemas.microsoft.com/office/drawing/2016/5/14/chartex" xmlns:mc="http://schemas.openxmlformats.org/markup-compatibility/2006" xmlns:aink="http://schemas.microsoft.com/office/drawing/2016/ink" xmlns:am3d="http://schemas.microsoft.com/office/drawing/2017/model3d" xmlns:o="urn:schemas-microsoft-com:office:office" xmlns:r="http://schemas.openxmlformats.org/officeDocument/2006/relationships" xmlns:m="http://schemas.openxmlformats.org/officeDocument/2006/math" xmlns:v="urn:schemas-microsoft-com:vml" xmlns:wp14="http://schemas.microsoft.com/office/word/2010/wordprocessingDrawing" xmlns:wp="http://schemas.openxmlformats.org/drawingml/2006/wordprocessingDrawing" xmlns:w10="urn:schemas-microsoft-com:office:word" xmlns:w="http://schemas.openxmlformats.org/wordprocessingml/2006/main" xmlns:w14="http://schemas.microsoft.com/office/word/2010/wordml" xmlns:w15="http://schemas.microsoft.com/office/word/2012/wordml" xmlns:w16cid="http://schemas.microsoft.com/office/word/2016/wordml/cid" xmlns:w16se="http://schemas.microsoft.com/office/word/2015/wordml/symex" xmlns:wpg="http://schemas.microsoft.com/office/word/2010/wordprocessingGroup" xmlns:wpi="http://schemas.microsoft.com/office/word/2010/wordprocessingInk" xmlns:wne="http://schemas.microsoft.com/office/word/2006/wordml" xmlns:wps="http://schemas.microsoft.com/office/word/2010/wordprocessingShape" mc:Ignorable="w14 w15 w16se w16cid wp14">
   <w:p>
     <w:pPr>
-      <w:pStyle w:val="Footer"/>
+      <w:pStyle w:val="Rodap"/>
     </w:pPr>
   </w:p>
 </w:ftr>
 </file>
 
 <file path=word/footnotes.xml><?xml version="1.0" encoding="utf-8"?>
-<w:footnotes xmlns:wpc="http://schemas.microsoft.com/office/word/2010/wordprocessingCanvas" xmlns:mo="http://schemas.microsoft.com/office/mac/office/2008/main" xmlns:mc="http://schemas.openxmlformats.org/markup-compatibility/2006" xmlns:mv="urn:schemas-microsoft-com:mac:vml" xmlns:o="urn:schemas-microsoft-com:office:office" xmlns:r="http://schemas.openxmlformats.org/officeDocument/2006/relationships" xmlns:m="http://schemas.openxmlformats.org/officeDocument/2006/math" xmlns:v="urn:schemas-microsoft-com:vml" xmlns:wp14="http://schemas.microsoft.com/office/word/2010/wordprocessingDrawing" xmlns:wp="http://schemas.openxmlformats.org/drawingml/2006/wordprocessingDrawing" xmlns:w10="urn:schemas-microsoft-com:office:word" xmlns:w="http://schemas.openxmlformats.org/wordprocessingml/2006/main" xmlns:w14="http://schemas.microsoft.com/office/word/2010/wordml" xmlns:w15="http://schemas.microsoft.com/office/word/2012/wordml" xmlns:wpg="http://schemas.microsoft.com/office/word/2010/wordprocessingGroup" xmlns:wpi="http://schemas.microsoft.com/office/word/2010/wordprocessingInk" xmlns:wne="http://schemas.microsoft.com/office/word/2006/wordml" xmlns:wps="http://schemas.microsoft.com/office/word/2010/wordprocessingShape" mc:Ignorable="w14 w15 wp14">
+<w:footnotes xmlns:wpc="http://schemas.microsoft.com/office/word/2010/wordprocessingCanvas" xmlns:cx="http://schemas.microsoft.com/office/drawing/2014/chartex" xmlns:cx1="http://schemas.microsoft.com/office/drawing/2015/9/8/chartex" xmlns:cx2="http://schemas.microsoft.com/office/drawing/2015/10/21/chartex" xmlns:cx3="http://schemas.microsoft.com/office/drawing/2016/5/9/chartex" xmlns:cx4="http://schemas.microsoft.com/office/drawing/2016/5/10/chartex" xmlns:cx5="http://schemas.microsoft.com/office/drawing/2016/5/11/chartex" xmlns:cx6="http://schemas.microsoft.com/office/drawing/2016/5/12/chartex" xmlns:cx7="http://schemas.microsoft.com/office/drawing/2016/5/13/chartex" xmlns:cx8="http://schemas.microsoft.com/office/drawing/2016/5/14/chartex" xmlns:mc="http://schemas.openxmlformats.org/markup-compatibility/2006" xmlns:aink="http://schemas.microsoft.com/office/drawing/2016/ink" xmlns:am3d="http://schemas.microsoft.com/office/drawing/2017/model3d" xmlns:o="urn:schemas-microsoft-com:office:office" xmlns:r="http://schemas.openxmlformats.org/officeDocument/2006/relationships" xmlns:m="http://schemas.openxmlformats.org/officeDocument/2006/math" xmlns:v="urn:schemas-microsoft-com:vml" xmlns:wp14="http://schemas.microsoft.com/office/word/2010/wordprocessingDrawing" xmlns:wp="http://schemas.openxmlformats.org/drawingml/2006/wordprocessingDrawing" xmlns:w10="urn:schemas-microsoft-com:office:word" xmlns:w="http://schemas.openxmlformats.org/wordprocessingml/2006/main" xmlns:w14="http://schemas.microsoft.com/office/word/2010/wordml" xmlns:w15="http://schemas.microsoft.com/office/word/2012/wordml" xmlns:w16cid="http://schemas.microsoft.com/office/word/2016/wordml/cid" xmlns:w16se="http://schemas.microsoft.com/office/word/2015/wordml/symex" xmlns:wpg="http://schemas.microsoft.com/office/word/2010/wordprocessingGroup" xmlns:wpi="http://schemas.microsoft.com/office/word/2010/wordprocessingInk" xmlns:wne="http://schemas.microsoft.com/office/word/2006/wordml" xmlns:wps="http://schemas.microsoft.com/office/word/2010/wordprocessingShape" mc:Ignorable="w14 w15 w16se w16cid wp14">
   <w:footnote w:type="separator" w:id="-1">
     <w:p>
       <w:r>
@@ -2234,20 +2406,20 @@
 </file>
 
 <file path=word/header1.xml><?xml version="1.0" encoding="utf-8"?>
-<w:hdr xmlns:wpc="http://schemas.microsoft.com/office/word/2010/wordprocessingCanvas" xmlns:mo="http://schemas.microsoft.com/office/mac/office/2008/main" xmlns:mc="http://schemas.openxmlformats.org/markup-compatibility/2006" xmlns:mv="urn:schemas-microsoft-com:mac:vml" xmlns:o="urn:schemas-microsoft-com:office:office" xmlns:r="http://schemas.openxmlformats.org/officeDocument/2006/relationships" xmlns:m="http://schemas.openxmlformats.org/officeDocument/2006/math" xmlns:v="urn:schemas-microsoft-com:vml" xmlns:wp14="http://schemas.microsoft.com/office/word/2010/wordprocessingDrawing" xmlns:wp="http://schemas.openxmlformats.org/drawingml/2006/wordprocessingDrawing" xmlns:w10="urn:schemas-microsoft-com:office:word" xmlns:w="http://schemas.openxmlformats.org/wordprocessingml/2006/main" xmlns:w14="http://schemas.microsoft.com/office/word/2010/wordml" xmlns:w15="http://schemas.microsoft.com/office/word/2012/wordml" xmlns:wpg="http://schemas.microsoft.com/office/word/2010/wordprocessingGroup" xmlns:wpi="http://schemas.microsoft.com/office/word/2010/wordprocessingInk" xmlns:wne="http://schemas.microsoft.com/office/word/2006/wordml" xmlns:wps="http://schemas.microsoft.com/office/word/2010/wordprocessingShape" mc:Ignorable="w14 w15 wp14">
+<w:hdr xmlns:wpc="http://schemas.microsoft.com/office/word/2010/wordprocessingCanvas" xmlns:cx="http://schemas.microsoft.com/office/drawing/2014/chartex" xmlns:cx1="http://schemas.microsoft.com/office/drawing/2015/9/8/chartex" xmlns:cx2="http://schemas.microsoft.com/office/drawing/2015/10/21/chartex" xmlns:cx3="http://schemas.microsoft.com/office/drawing/2016/5/9/chartex" xmlns:cx4="http://schemas.microsoft.com/office/drawing/2016/5/10/chartex" xmlns:cx5="http://schemas.microsoft.com/office/drawing/2016/5/11/chartex" xmlns:cx6="http://schemas.microsoft.com/office/drawing/2016/5/12/chartex" xmlns:cx7="http://schemas.microsoft.com/office/drawing/2016/5/13/chartex" xmlns:cx8="http://schemas.microsoft.com/office/drawing/2016/5/14/chartex" xmlns:mc="http://schemas.openxmlformats.org/markup-compatibility/2006" xmlns:aink="http://schemas.microsoft.com/office/drawing/2016/ink" xmlns:am3d="http://schemas.microsoft.com/office/drawing/2017/model3d" xmlns:o="urn:schemas-microsoft-com:office:office" xmlns:r="http://schemas.openxmlformats.org/officeDocument/2006/relationships" xmlns:m="http://schemas.openxmlformats.org/officeDocument/2006/math" xmlns:v="urn:schemas-microsoft-com:vml" xmlns:wp14="http://schemas.microsoft.com/office/word/2010/wordprocessingDrawing" xmlns:wp="http://schemas.openxmlformats.org/drawingml/2006/wordprocessingDrawing" xmlns:w10="urn:schemas-microsoft-com:office:word" xmlns:w="http://schemas.openxmlformats.org/wordprocessingml/2006/main" xmlns:w14="http://schemas.microsoft.com/office/word/2010/wordml" xmlns:w15="http://schemas.microsoft.com/office/word/2012/wordml" xmlns:w16cid="http://schemas.microsoft.com/office/word/2016/wordml/cid" xmlns:w16se="http://schemas.microsoft.com/office/word/2015/wordml/symex" xmlns:wpg="http://schemas.microsoft.com/office/word/2010/wordprocessingGroup" xmlns:wpi="http://schemas.microsoft.com/office/word/2010/wordprocessingInk" xmlns:wne="http://schemas.microsoft.com/office/word/2006/wordml" xmlns:wps="http://schemas.microsoft.com/office/word/2010/wordprocessingShape" mc:Ignorable="w14 w15 w16se w16cid wp14">
   <w:p>
     <w:pPr>
-      <w:pStyle w:val="Header"/>
+      <w:pStyle w:val="Cabealho"/>
     </w:pPr>
   </w:p>
 </w:hdr>
 </file>
 
 <file path=word/header2.xml><?xml version="1.0" encoding="utf-8"?>
-<w:hdr xmlns:wpc="http://schemas.microsoft.com/office/word/2010/wordprocessingCanvas" xmlns:mo="http://schemas.microsoft.com/office/mac/office/2008/main" xmlns:mc="http://schemas.openxmlformats.org/markup-compatibility/2006" xmlns:mv="urn:schemas-microsoft-com:mac:vml" xmlns:o="urn:schemas-microsoft-com:office:office" xmlns:r="http://schemas.openxmlformats.org/officeDocument/2006/relationships" xmlns:m="http://schemas.openxmlformats.org/officeDocument/2006/math" xmlns:v="urn:schemas-microsoft-com:vml" xmlns:wp14="http://schemas.microsoft.com/office/word/2010/wordprocessingDrawing" xmlns:wp="http://schemas.openxmlformats.org/drawingml/2006/wordprocessingDrawing" xmlns:w10="urn:schemas-microsoft-com:office:word" xmlns:w="http://schemas.openxmlformats.org/wordprocessingml/2006/main" xmlns:w14="http://schemas.microsoft.com/office/word/2010/wordml" xmlns:w15="http://schemas.microsoft.com/office/word/2012/wordml" xmlns:wpg="http://schemas.microsoft.com/office/word/2010/wordprocessingGroup" xmlns:wpi="http://schemas.microsoft.com/office/word/2010/wordprocessingInk" xmlns:wne="http://schemas.microsoft.com/office/word/2006/wordml" xmlns:wps="http://schemas.microsoft.com/office/word/2010/wordprocessingShape" mc:Ignorable="w14 w15 wp14">
+<w:hdr xmlns:wpc="http://schemas.microsoft.com/office/word/2010/wordprocessingCanvas" xmlns:cx="http://schemas.microsoft.com/office/drawing/2014/chartex" xmlns:cx1="http://schemas.microsoft.com/office/drawing/2015/9/8/chartex" xmlns:cx2="http://schemas.microsoft.com/office/drawing/2015/10/21/chartex" xmlns:cx3="http://schemas.microsoft.com/office/drawing/2016/5/9/chartex" xmlns:cx4="http://schemas.microsoft.com/office/drawing/2016/5/10/chartex" xmlns:cx5="http://schemas.microsoft.com/office/drawing/2016/5/11/chartex" xmlns:cx6="http://schemas.microsoft.com/office/drawing/2016/5/12/chartex" xmlns:cx7="http://schemas.microsoft.com/office/drawing/2016/5/13/chartex" xmlns:cx8="http://schemas.microsoft.com/office/drawing/2016/5/14/chartex" xmlns:mc="http://schemas.openxmlformats.org/markup-compatibility/2006" xmlns:aink="http://schemas.microsoft.com/office/drawing/2016/ink" xmlns:am3d="http://schemas.microsoft.com/office/drawing/2017/model3d" xmlns:o="urn:schemas-microsoft-com:office:office" xmlns:r="http://schemas.openxmlformats.org/officeDocument/2006/relationships" xmlns:m="http://schemas.openxmlformats.org/officeDocument/2006/math" xmlns:v="urn:schemas-microsoft-com:vml" xmlns:wp14="http://schemas.microsoft.com/office/word/2010/wordprocessingDrawing" xmlns:wp="http://schemas.openxmlformats.org/drawingml/2006/wordprocessingDrawing" xmlns:w10="urn:schemas-microsoft-com:office:word" xmlns:w="http://schemas.openxmlformats.org/wordprocessingml/2006/main" xmlns:w14="http://schemas.microsoft.com/office/word/2010/wordml" xmlns:w15="http://schemas.microsoft.com/office/word/2012/wordml" xmlns:w16cid="http://schemas.microsoft.com/office/word/2016/wordml/cid" xmlns:w16se="http://schemas.microsoft.com/office/word/2015/wordml/symex" xmlns:wpg="http://schemas.microsoft.com/office/word/2010/wordprocessingGroup" xmlns:wpi="http://schemas.microsoft.com/office/word/2010/wordprocessingInk" xmlns:wne="http://schemas.microsoft.com/office/word/2006/wordml" xmlns:wps="http://schemas.microsoft.com/office/word/2010/wordprocessingShape" mc:Ignorable="w14 w15 w16se w16cid wp14">
   <w:p>
     <w:pPr>
-      <w:pStyle w:val="Header"/>
+      <w:pStyle w:val="Cabealho"/>
       <w:jc w:val="center"/>
       <w:rPr>
         <w:rFonts w:asciiTheme="majorHAnsi" w:hAnsiTheme="majorHAnsi"/>
@@ -2255,8 +2427,6 @@
         <w:lang w:val="pt-PT"/>
       </w:rPr>
     </w:pPr>
-    <w:bookmarkStart w:id="1" w:name="_GoBack"/>
-    <w:bookmarkEnd w:id="1"/>
     <w:r>
       <w:rPr>
         <w:rFonts w:asciiTheme="majorHAnsi" w:hAnsiTheme="majorHAnsi"/>
@@ -2276,7 +2446,7 @@
   </w:p>
   <w:p>
     <w:pPr>
-      <w:pStyle w:val="Header"/>
+      <w:pStyle w:val="Cabealho"/>
       <w:jc w:val="center"/>
       <w:rPr>
         <w:rFonts w:asciiTheme="majorHAnsi" w:hAnsiTheme="majorHAnsi"/>
@@ -2303,7 +2473,7 @@
   </w:p>
   <w:p>
     <w:pPr>
-      <w:pStyle w:val="Header"/>
+      <w:pStyle w:val="Cabealho"/>
       <w:jc w:val="center"/>
       <w:rPr>
         <w:rFonts w:asciiTheme="majorHAnsi" w:hAnsiTheme="majorHAnsi"/>
@@ -2322,7 +2492,7 @@
   </w:p>
   <w:p>
     <w:pPr>
-      <w:pStyle w:val="Header"/>
+      <w:pStyle w:val="Cabealho"/>
       <w:jc w:val="center"/>
       <w:rPr>
         <w:rFonts w:asciiTheme="majorHAnsi" w:hAnsiTheme="majorHAnsi"/>
@@ -2335,18 +2505,18 @@
 </file>
 
 <file path=word/header3.xml><?xml version="1.0" encoding="utf-8"?>
-<w:hdr xmlns:wpc="http://schemas.microsoft.com/office/word/2010/wordprocessingCanvas" xmlns:mo="http://schemas.microsoft.com/office/mac/office/2008/main" xmlns:mc="http://schemas.openxmlformats.org/markup-compatibility/2006" xmlns:mv="urn:schemas-microsoft-com:mac:vml" xmlns:o="urn:schemas-microsoft-com:office:office" xmlns:r="http://schemas.openxmlformats.org/officeDocument/2006/relationships" xmlns:m="http://schemas.openxmlformats.org/officeDocument/2006/math" xmlns:v="urn:schemas-microsoft-com:vml" xmlns:wp14="http://schemas.microsoft.com/office/word/2010/wordprocessingDrawing" xmlns:wp="http://schemas.openxmlformats.org/drawingml/2006/wordprocessingDrawing" xmlns:w10="urn:schemas-microsoft-com:office:word" xmlns:w="http://schemas.openxmlformats.org/wordprocessingml/2006/main" xmlns:w14="http://schemas.microsoft.com/office/word/2010/wordml" xmlns:w15="http://schemas.microsoft.com/office/word/2012/wordml" xmlns:wpg="http://schemas.microsoft.com/office/word/2010/wordprocessingGroup" xmlns:wpi="http://schemas.microsoft.com/office/word/2010/wordprocessingInk" xmlns:wne="http://schemas.microsoft.com/office/word/2006/wordml" xmlns:wps="http://schemas.microsoft.com/office/word/2010/wordprocessingShape" mc:Ignorable="w14 w15 wp14">
+<w:hdr xmlns:wpc="http://schemas.microsoft.com/office/word/2010/wordprocessingCanvas" xmlns:cx="http://schemas.microsoft.com/office/drawing/2014/chartex" xmlns:cx1="http://schemas.microsoft.com/office/drawing/2015/9/8/chartex" xmlns:cx2="http://schemas.microsoft.com/office/drawing/2015/10/21/chartex" xmlns:cx3="http://schemas.microsoft.com/office/drawing/2016/5/9/chartex" xmlns:cx4="http://schemas.microsoft.com/office/drawing/2016/5/10/chartex" xmlns:cx5="http://schemas.microsoft.com/office/drawing/2016/5/11/chartex" xmlns:cx6="http://schemas.microsoft.com/office/drawing/2016/5/12/chartex" xmlns:cx7="http://schemas.microsoft.com/office/drawing/2016/5/13/chartex" xmlns:cx8="http://schemas.microsoft.com/office/drawing/2016/5/14/chartex" xmlns:mc="http://schemas.openxmlformats.org/markup-compatibility/2006" xmlns:aink="http://schemas.microsoft.com/office/drawing/2016/ink" xmlns:am3d="http://schemas.microsoft.com/office/drawing/2017/model3d" xmlns:o="urn:schemas-microsoft-com:office:office" xmlns:r="http://schemas.openxmlformats.org/officeDocument/2006/relationships" xmlns:m="http://schemas.openxmlformats.org/officeDocument/2006/math" xmlns:v="urn:schemas-microsoft-com:vml" xmlns:wp14="http://schemas.microsoft.com/office/word/2010/wordprocessingDrawing" xmlns:wp="http://schemas.openxmlformats.org/drawingml/2006/wordprocessingDrawing" xmlns:w10="urn:schemas-microsoft-com:office:word" xmlns:w="http://schemas.openxmlformats.org/wordprocessingml/2006/main" xmlns:w14="http://schemas.microsoft.com/office/word/2010/wordml" xmlns:w15="http://schemas.microsoft.com/office/word/2012/wordml" xmlns:w16cid="http://schemas.microsoft.com/office/word/2016/wordml/cid" xmlns:w16se="http://schemas.microsoft.com/office/word/2015/wordml/symex" xmlns:wpg="http://schemas.microsoft.com/office/word/2010/wordprocessingGroup" xmlns:wpi="http://schemas.microsoft.com/office/word/2010/wordprocessingInk" xmlns:wne="http://schemas.microsoft.com/office/word/2006/wordml" xmlns:wps="http://schemas.microsoft.com/office/word/2010/wordprocessingShape" mc:Ignorable="w14 w15 w16se w16cid wp14">
   <w:p>
     <w:pPr>
-      <w:pStyle w:val="Header"/>
+      <w:pStyle w:val="Cabealho"/>
     </w:pPr>
   </w:p>
 </w:hdr>
 </file>
 
 <file path=word/numbering.xml><?xml version="1.0" encoding="utf-8"?>
-<w:numbering xmlns:wpc="http://schemas.microsoft.com/office/word/2010/wordprocessingCanvas" xmlns:mo="http://schemas.microsoft.com/office/mac/office/2008/main" xmlns:mc="http://schemas.openxmlformats.org/markup-compatibility/2006" xmlns:mv="urn:schemas-microsoft-com:mac:vml" xmlns:o="urn:schemas-microsoft-com:office:office" xmlns:r="http://schemas.openxmlformats.org/officeDocument/2006/relationships" xmlns:m="http://schemas.openxmlformats.org/officeDocument/2006/math" xmlns:v="urn:schemas-microsoft-com:vml" xmlns:wp14="http://schemas.microsoft.com/office/word/2010/wordprocessingDrawing" xmlns:wp="http://schemas.openxmlformats.org/drawingml/2006/wordprocessingDrawing" xmlns:w10="urn:schemas-microsoft-com:office:word" xmlns:w="http://schemas.openxmlformats.org/wordprocessingml/2006/main" xmlns:w14="http://schemas.microsoft.com/office/word/2010/wordml" xmlns:w15="http://schemas.microsoft.com/office/word/2012/wordml" xmlns:wpg="http://schemas.microsoft.com/office/word/2010/wordprocessingGroup" xmlns:wpi="http://schemas.microsoft.com/office/word/2010/wordprocessingInk" xmlns:wne="http://schemas.microsoft.com/office/word/2006/wordml" xmlns:wps="http://schemas.microsoft.com/office/word/2010/wordprocessingShape" mc:Ignorable="w14 w15 wp14">
-  <w:abstractNum w:abstractNumId="0">
+<w:numbering xmlns:wpc="http://schemas.microsoft.com/office/word/2010/wordprocessingCanvas" xmlns:cx="http://schemas.microsoft.com/office/drawing/2014/chartex" xmlns:cx1="http://schemas.microsoft.com/office/drawing/2015/9/8/chartex" xmlns:cx2="http://schemas.microsoft.com/office/drawing/2015/10/21/chartex" xmlns:cx3="http://schemas.microsoft.com/office/drawing/2016/5/9/chartex" xmlns:cx4="http://schemas.microsoft.com/office/drawing/2016/5/10/chartex" xmlns:cx5="http://schemas.microsoft.com/office/drawing/2016/5/11/chartex" xmlns:cx6="http://schemas.microsoft.com/office/drawing/2016/5/12/chartex" xmlns:cx7="http://schemas.microsoft.com/office/drawing/2016/5/13/chartex" xmlns:cx8="http://schemas.microsoft.com/office/drawing/2016/5/14/chartex" xmlns:mc="http://schemas.openxmlformats.org/markup-compatibility/2006" xmlns:aink="http://schemas.microsoft.com/office/drawing/2016/ink" xmlns:am3d="http://schemas.microsoft.com/office/drawing/2017/model3d" xmlns:o="urn:schemas-microsoft-com:office:office" xmlns:r="http://schemas.openxmlformats.org/officeDocument/2006/relationships" xmlns:m="http://schemas.openxmlformats.org/officeDocument/2006/math" xmlns:v="urn:schemas-microsoft-com:vml" xmlns:wp14="http://schemas.microsoft.com/office/word/2010/wordprocessingDrawing" xmlns:wp="http://schemas.openxmlformats.org/drawingml/2006/wordprocessingDrawing" xmlns:w10="urn:schemas-microsoft-com:office:word" xmlns:w="http://schemas.openxmlformats.org/wordprocessingml/2006/main" xmlns:w14="http://schemas.microsoft.com/office/word/2010/wordml" xmlns:w15="http://schemas.microsoft.com/office/word/2012/wordml" xmlns:w16cid="http://schemas.microsoft.com/office/word/2016/wordml/cid" xmlns:w16se="http://schemas.microsoft.com/office/word/2015/wordml/symex" xmlns:wpg="http://schemas.microsoft.com/office/word/2010/wordprocessingGroup" xmlns:wpi="http://schemas.microsoft.com/office/word/2010/wordprocessingInk" xmlns:wne="http://schemas.microsoft.com/office/word/2006/wordml" xmlns:wps="http://schemas.microsoft.com/office/word/2010/wordprocessingShape" mc:Ignorable="w14 w15 w16se w16cid wp14">
+  <w:abstractNum w:abstractNumId="0" w15:restartNumberingAfterBreak="0">
     <w:nsid w:val="0E4D5B2D"/>
     <w:multiLevelType w:val="hybridMultilevel"/>
     <w:tmpl w:val="A6DCE190"/>
@@ -2459,7 +2629,7 @@
       </w:rPr>
     </w:lvl>
   </w:abstractNum>
-  <w:abstractNum w:abstractNumId="1">
+  <w:abstractNum w:abstractNumId="1" w15:restartNumberingAfterBreak="0">
     <w:nsid w:val="3D151DDF"/>
     <w:multiLevelType w:val="hybridMultilevel"/>
     <w:tmpl w:val="5A2EFBDE"/>
@@ -2572,7 +2742,7 @@
       </w:rPr>
     </w:lvl>
   </w:abstractNum>
-  <w:abstractNum w:abstractNumId="2">
+  <w:abstractNum w:abstractNumId="2" w15:restartNumberingAfterBreak="0">
     <w:nsid w:val="78D14EF5"/>
     <w:multiLevelType w:val="hybridMultilevel"/>
     <w:tmpl w:val="BEE019E4"/>
@@ -2698,15 +2868,18 @@
 </file>
 
 <file path=word/people.xml><?xml version="1.0" encoding="utf-8"?>
-<w15:people xmlns:wpc="http://schemas.microsoft.com/office/word/2010/wordprocessingCanvas" xmlns:mo="http://schemas.microsoft.com/office/mac/office/2008/main" xmlns:mc="http://schemas.openxmlformats.org/markup-compatibility/2006" xmlns:mv="urn:schemas-microsoft-com:mac:vml" xmlns:o="urn:schemas-microsoft-com:office:office" xmlns:r="http://schemas.openxmlformats.org/officeDocument/2006/relationships" xmlns:m="http://schemas.openxmlformats.org/officeDocument/2006/math" xmlns:v="urn:schemas-microsoft-com:vml" xmlns:wp14="http://schemas.microsoft.com/office/word/2010/wordprocessingDrawing" xmlns:wp="http://schemas.openxmlformats.org/drawingml/2006/wordprocessingDrawing" xmlns:w10="urn:schemas-microsoft-com:office:word" xmlns:w="http://schemas.openxmlformats.org/wordprocessingml/2006/main" xmlns:w14="http://schemas.microsoft.com/office/word/2010/wordml" xmlns:w15="http://schemas.microsoft.com/office/word/2012/wordml" xmlns:wpg="http://schemas.microsoft.com/office/word/2010/wordprocessingGroup" xmlns:wpi="http://schemas.microsoft.com/office/word/2010/wordprocessingInk" xmlns:wne="http://schemas.microsoft.com/office/word/2006/wordml" xmlns:wps="http://schemas.microsoft.com/office/word/2010/wordprocessingShape" mc:Ignorable="w14 w15 wp14">
+<w15:people xmlns:wpc="http://schemas.microsoft.com/office/word/2010/wordprocessingCanvas" xmlns:cx="http://schemas.microsoft.com/office/drawing/2014/chartex" xmlns:cx1="http://schemas.microsoft.com/office/drawing/2015/9/8/chartex" xmlns:cx2="http://schemas.microsoft.com/office/drawing/2015/10/21/chartex" xmlns:cx3="http://schemas.microsoft.com/office/drawing/2016/5/9/chartex" xmlns:cx4="http://schemas.microsoft.com/office/drawing/2016/5/10/chartex" xmlns:cx5="http://schemas.microsoft.com/office/drawing/2016/5/11/chartex" xmlns:cx6="http://schemas.microsoft.com/office/drawing/2016/5/12/chartex" xmlns:cx7="http://schemas.microsoft.com/office/drawing/2016/5/13/chartex" xmlns:cx8="http://schemas.microsoft.com/office/drawing/2016/5/14/chartex" xmlns:mc="http://schemas.openxmlformats.org/markup-compatibility/2006" xmlns:aink="http://schemas.microsoft.com/office/drawing/2016/ink" xmlns:am3d="http://schemas.microsoft.com/office/drawing/2017/model3d" xmlns:o="urn:schemas-microsoft-com:office:office" xmlns:r="http://schemas.openxmlformats.org/officeDocument/2006/relationships" xmlns:m="http://schemas.openxmlformats.org/officeDocument/2006/math" xmlns:v="urn:schemas-microsoft-com:vml" xmlns:wp14="http://schemas.microsoft.com/office/word/2010/wordprocessingDrawing" xmlns:wp="http://schemas.openxmlformats.org/drawingml/2006/wordprocessingDrawing" xmlns:w10="urn:schemas-microsoft-com:office:word" xmlns:w="http://schemas.openxmlformats.org/wordprocessingml/2006/main" xmlns:w14="http://schemas.microsoft.com/office/word/2010/wordml" xmlns:w15="http://schemas.microsoft.com/office/word/2012/wordml" xmlns:w16cid="http://schemas.microsoft.com/office/word/2016/wordml/cid" xmlns:w16se="http://schemas.microsoft.com/office/word/2015/wordml/symex" xmlns:wpg="http://schemas.microsoft.com/office/word/2010/wordprocessingGroup" xmlns:wpi="http://schemas.microsoft.com/office/word/2010/wordprocessingInk" xmlns:wne="http://schemas.microsoft.com/office/word/2006/wordml" xmlns:wps="http://schemas.microsoft.com/office/word/2010/wordprocessingShape" mc:Ignorable="w14 w15 w16se w16cid wp14">
   <w15:person w15:author="Francisco Chan Carvalho Machado">
     <w15:presenceInfo w15:providerId="None" w15:userId="Francisco Chan Carvalho Machado"/>
+  </w15:person>
+  <w15:person w15:author="Bernardo Folques de Valente">
+    <w15:presenceInfo w15:providerId="None" w15:userId="Bernardo Folques de Valente"/>
   </w15:person>
 </w15:people>
 </file>
 
 <file path=word/styles.xml><?xml version="1.0" encoding="utf-8"?>
-<w:styles xmlns:mc="http://schemas.openxmlformats.org/markup-compatibility/2006" xmlns:r="http://schemas.openxmlformats.org/officeDocument/2006/relationships" xmlns:w="http://schemas.openxmlformats.org/wordprocessingml/2006/main" xmlns:w14="http://schemas.microsoft.com/office/word/2010/wordml" xmlns:w15="http://schemas.microsoft.com/office/word/2012/wordml" mc:Ignorable="w14 w15">
+<w:styles xmlns:mc="http://schemas.openxmlformats.org/markup-compatibility/2006" xmlns:r="http://schemas.openxmlformats.org/officeDocument/2006/relationships" xmlns:w="http://schemas.openxmlformats.org/wordprocessingml/2006/main" xmlns:w14="http://schemas.microsoft.com/office/word/2010/wordml" xmlns:w15="http://schemas.microsoft.com/office/word/2012/wordml" xmlns:w16cid="http://schemas.microsoft.com/office/word/2016/wordml/cid" xmlns:w16se="http://schemas.microsoft.com/office/word/2015/wordml/symex" mc:Ignorable="w14 w15 w16se w16cid">
   <w:docDefaults>
     <w:rPrDefault>
       <w:rPr>
@@ -2718,7 +2891,7 @@
     </w:rPrDefault>
     <w:pPrDefault/>
   </w:docDefaults>
-  <w:latentStyles w:defLockedState="0" w:defUIPriority="99" w:defSemiHidden="0" w:defUnhideWhenUsed="0" w:defQFormat="0" w:count="382">
+  <w:latentStyles w:defLockedState="0" w:defUIPriority="99" w:defSemiHidden="0" w:defUnhideWhenUsed="0" w:defQFormat="0" w:count="375">
     <w:lsdException w:name="Normal" w:uiPriority="0" w:qFormat="1"/>
     <w:lsdException w:name="heading 1" w:uiPriority="9" w:qFormat="1"/>
     <w:lsdException w:name="heading 2" w:semiHidden="1" w:uiPriority="9" w:unhideWhenUsed="1" w:qFormat="1"/>
@@ -2875,15 +3048,6 @@
     <w:lsdException w:name="Balloon Text" w:semiHidden="1" w:unhideWhenUsed="1"/>
     <w:lsdException w:name="Table Grid" w:uiPriority="39"/>
     <w:lsdException w:name="Table Theme" w:semiHidden="1" w:unhideWhenUsed="1"/>
-    <w:lsdException w:name="Note Level 1" w:semiHidden="1" w:unhideWhenUsed="1"/>
-    <w:lsdException w:name="Note Level 2" w:semiHidden="1" w:unhideWhenUsed="1"/>
-    <w:lsdException w:name="Note Level 3" w:semiHidden="1" w:unhideWhenUsed="1"/>
-    <w:lsdException w:name="Note Level 4" w:semiHidden="1" w:unhideWhenUsed="1"/>
-    <w:lsdException w:name="Note Level 5" w:semiHidden="1" w:unhideWhenUsed="1"/>
-    <w:lsdException w:name="Note Level 6" w:semiHidden="1" w:unhideWhenUsed="1"/>
-    <w:lsdException w:name="Note Level 7" w:semiHidden="1" w:unhideWhenUsed="1"/>
-    <w:lsdException w:name="Note Level 8" w:semiHidden="1" w:unhideWhenUsed="1"/>
-    <w:lsdException w:name="Note Level 9" w:semiHidden="1" w:unhideWhenUsed="1"/>
     <w:lsdException w:name="Placeholder Text" w:semiHidden="1"/>
     <w:lsdException w:name="No Spacing" w:uiPriority="1" w:qFormat="1"/>
     <w:lsdException w:name="Light Shading" w:uiPriority="60"/>
@@ -3107,11 +3271,11 @@
     <w:qFormat/>
     <w:rsid w:val="00A10951"/>
   </w:style>
-  <w:style w:type="paragraph" w:styleId="Heading2">
+  <w:style w:type="paragraph" w:styleId="Cabealho2">
     <w:name w:val="heading 2"/>
     <w:basedOn w:val="Normal"/>
     <w:next w:val="Normal"/>
-    <w:link w:val="Heading2Char"/>
+    <w:link w:val="Cabealho2Carter"/>
     <w:uiPriority w:val="9"/>
     <w:unhideWhenUsed/>
     <w:qFormat/>
@@ -3129,13 +3293,13 @@
       <w:szCs w:val="26"/>
     </w:rPr>
   </w:style>
-  <w:style w:type="character" w:default="1" w:styleId="DefaultParagraphFont">
+  <w:style w:type="character" w:default="1" w:styleId="Tipodeletrapredefinidodopargrafo">
     <w:name w:val="Default Paragraph Font"/>
     <w:uiPriority w:val="1"/>
     <w:semiHidden/>
     <w:unhideWhenUsed/>
   </w:style>
-  <w:style w:type="table" w:default="1" w:styleId="TableNormal">
+  <w:style w:type="table" w:default="1" w:styleId="Tabelanormal">
     <w:name w:val="Normal Table"/>
     <w:uiPriority w:val="99"/>
     <w:semiHidden/>
@@ -3150,16 +3314,16 @@
       </w:tblCellMar>
     </w:tblPr>
   </w:style>
-  <w:style w:type="numbering" w:default="1" w:styleId="NoList">
+  <w:style w:type="numbering" w:default="1" w:styleId="Semlista">
     <w:name w:val="No List"/>
     <w:uiPriority w:val="99"/>
     <w:semiHidden/>
     <w:unhideWhenUsed/>
   </w:style>
-  <w:style w:type="paragraph" w:styleId="Header">
+  <w:style w:type="paragraph" w:styleId="Cabealho">
     <w:name w:val="header"/>
     <w:basedOn w:val="Normal"/>
-    <w:link w:val="HeaderChar"/>
+    <w:link w:val="CabealhoCarter"/>
     <w:uiPriority w:val="99"/>
     <w:unhideWhenUsed/>
     <w:rsid w:val="00B22F4E"/>
@@ -3170,17 +3334,17 @@
       </w:tabs>
     </w:pPr>
   </w:style>
-  <w:style w:type="character" w:customStyle="1" w:styleId="HeaderChar">
-    <w:name w:val="Header Char"/>
-    <w:basedOn w:val="DefaultParagraphFont"/>
-    <w:link w:val="Header"/>
+  <w:style w:type="character" w:customStyle="1" w:styleId="CabealhoCarter">
+    <w:name w:val="Cabeçalho Caráter"/>
+    <w:basedOn w:val="Tipodeletrapredefinidodopargrafo"/>
+    <w:link w:val="Cabealho"/>
     <w:uiPriority w:val="99"/>
     <w:rsid w:val="00B22F4E"/>
   </w:style>
-  <w:style w:type="paragraph" w:styleId="Footer">
+  <w:style w:type="paragraph" w:styleId="Rodap">
     <w:name w:val="footer"/>
     <w:basedOn w:val="Normal"/>
-    <w:link w:val="FooterChar"/>
+    <w:link w:val="RodapCarter"/>
     <w:uiPriority w:val="99"/>
     <w:unhideWhenUsed/>
     <w:rsid w:val="00B22F4E"/>
@@ -3191,14 +3355,14 @@
       </w:tabs>
     </w:pPr>
   </w:style>
-  <w:style w:type="character" w:customStyle="1" w:styleId="FooterChar">
-    <w:name w:val="Footer Char"/>
-    <w:basedOn w:val="DefaultParagraphFont"/>
-    <w:link w:val="Footer"/>
+  <w:style w:type="character" w:customStyle="1" w:styleId="RodapCarter">
+    <w:name w:val="Rodapé Caráter"/>
+    <w:basedOn w:val="Tipodeletrapredefinidodopargrafo"/>
+    <w:link w:val="Rodap"/>
     <w:uiPriority w:val="99"/>
     <w:rsid w:val="00B22F4E"/>
   </w:style>
-  <w:style w:type="paragraph" w:styleId="ListParagraph">
+  <w:style w:type="paragraph" w:styleId="PargrafodaLista">
     <w:name w:val="List Paragraph"/>
     <w:basedOn w:val="Normal"/>
     <w:uiPriority w:val="34"/>
@@ -3209,10 +3373,10 @@
       <w:contextualSpacing/>
     </w:pPr>
   </w:style>
-  <w:style w:type="character" w:customStyle="1" w:styleId="Heading2Char">
-    <w:name w:val="Heading 2 Char"/>
-    <w:basedOn w:val="DefaultParagraphFont"/>
-    <w:link w:val="Heading2"/>
+  <w:style w:type="character" w:customStyle="1" w:styleId="Cabealho2Carter">
+    <w:name w:val="Cabeçalho 2 Caráter"/>
+    <w:basedOn w:val="Tipodeletrapredefinidodopargrafo"/>
+    <w:link w:val="Cabealho2"/>
     <w:uiPriority w:val="9"/>
     <w:rsid w:val="00C22E3A"/>
     <w:rPr>
@@ -3222,9 +3386,9 @@
       <w:szCs w:val="26"/>
     </w:rPr>
   </w:style>
-  <w:style w:type="character" w:styleId="CommentReference">
+  <w:style w:type="character" w:styleId="Refdecomentrio">
     <w:name w:val="annotation reference"/>
-    <w:basedOn w:val="DefaultParagraphFont"/>
+    <w:basedOn w:val="Tipodeletrapredefinidodopargrafo"/>
     <w:uiPriority w:val="99"/>
     <w:semiHidden/>
     <w:unhideWhenUsed/>
@@ -3234,28 +3398,28 @@
       <w:szCs w:val="18"/>
     </w:rPr>
   </w:style>
-  <w:style w:type="paragraph" w:styleId="CommentText">
+  <w:style w:type="paragraph" w:styleId="Textodecomentrio">
     <w:name w:val="annotation text"/>
     <w:basedOn w:val="Normal"/>
-    <w:link w:val="CommentTextChar"/>
+    <w:link w:val="TextodecomentrioCarter"/>
     <w:uiPriority w:val="99"/>
     <w:semiHidden/>
     <w:unhideWhenUsed/>
     <w:rsid w:val="00F62C0F"/>
   </w:style>
-  <w:style w:type="character" w:customStyle="1" w:styleId="CommentTextChar">
-    <w:name w:val="Comment Text Char"/>
-    <w:basedOn w:val="DefaultParagraphFont"/>
-    <w:link w:val="CommentText"/>
+  <w:style w:type="character" w:customStyle="1" w:styleId="TextodecomentrioCarter">
+    <w:name w:val="Texto de comentário Caráter"/>
+    <w:basedOn w:val="Tipodeletrapredefinidodopargrafo"/>
+    <w:link w:val="Textodecomentrio"/>
     <w:uiPriority w:val="99"/>
     <w:semiHidden/>
     <w:rsid w:val="00F62C0F"/>
   </w:style>
-  <w:style w:type="paragraph" w:styleId="CommentSubject">
+  <w:style w:type="paragraph" w:styleId="Assuntodecomentrio">
     <w:name w:val="annotation subject"/>
-    <w:basedOn w:val="CommentText"/>
-    <w:next w:val="CommentText"/>
-    <w:link w:val="CommentSubjectChar"/>
+    <w:basedOn w:val="Textodecomentrio"/>
+    <w:next w:val="Textodecomentrio"/>
+    <w:link w:val="AssuntodecomentrioCarter"/>
     <w:uiPriority w:val="99"/>
     <w:semiHidden/>
     <w:unhideWhenUsed/>
@@ -3267,10 +3431,10 @@
       <w:szCs w:val="20"/>
     </w:rPr>
   </w:style>
-  <w:style w:type="character" w:customStyle="1" w:styleId="CommentSubjectChar">
-    <w:name w:val="Comment Subject Char"/>
-    <w:basedOn w:val="CommentTextChar"/>
-    <w:link w:val="CommentSubject"/>
+  <w:style w:type="character" w:customStyle="1" w:styleId="AssuntodecomentrioCarter">
+    <w:name w:val="Assunto de comentário Caráter"/>
+    <w:basedOn w:val="TextodecomentrioCarter"/>
+    <w:link w:val="Assuntodecomentrio"/>
     <w:uiPriority w:val="99"/>
     <w:semiHidden/>
     <w:rsid w:val="00F62C0F"/>
@@ -3281,10 +3445,10 @@
       <w:szCs w:val="20"/>
     </w:rPr>
   </w:style>
-  <w:style w:type="paragraph" w:styleId="BalloonText">
+  <w:style w:type="paragraph" w:styleId="Textodebalo">
     <w:name w:val="Balloon Text"/>
     <w:basedOn w:val="Normal"/>
-    <w:link w:val="BalloonTextChar"/>
+    <w:link w:val="TextodebaloCarter"/>
     <w:uiPriority w:val="99"/>
     <w:semiHidden/>
     <w:unhideWhenUsed/>
@@ -3295,10 +3459,10 @@
       <w:szCs w:val="18"/>
     </w:rPr>
   </w:style>
-  <w:style w:type="character" w:customStyle="1" w:styleId="BalloonTextChar">
-    <w:name w:val="Balloon Text Char"/>
-    <w:basedOn w:val="DefaultParagraphFont"/>
-    <w:link w:val="BalloonText"/>
+  <w:style w:type="character" w:customStyle="1" w:styleId="TextodebaloCarter">
+    <w:name w:val="Texto de balão Caráter"/>
+    <w:basedOn w:val="Tipodeletrapredefinidodopargrafo"/>
+    <w:link w:val="Textodebalo"/>
     <w:uiPriority w:val="99"/>
     <w:semiHidden/>
     <w:rsid w:val="00F62C0F"/>

--- a/labs/lab12/GuiaoLab12.docx
+++ b/labs/lab12/GuiaoLab12.docx
@@ -1,6 +1,6 @@
 
 <file path=word/document.xml><?xml version="1.0" encoding="utf-8"?>
-<w:document xmlns:wpc="http://schemas.microsoft.com/office/word/2010/wordprocessingCanvas" xmlns:cx="http://schemas.microsoft.com/office/drawing/2014/chartex" xmlns:cx1="http://schemas.microsoft.com/office/drawing/2015/9/8/chartex" xmlns:cx2="http://schemas.microsoft.com/office/drawing/2015/10/21/chartex" xmlns:cx3="http://schemas.microsoft.com/office/drawing/2016/5/9/chartex" xmlns:cx4="http://schemas.microsoft.com/office/drawing/2016/5/10/chartex" xmlns:cx5="http://schemas.microsoft.com/office/drawing/2016/5/11/chartex" xmlns:cx6="http://schemas.microsoft.com/office/drawing/2016/5/12/chartex" xmlns:cx7="http://schemas.microsoft.com/office/drawing/2016/5/13/chartex" xmlns:cx8="http://schemas.microsoft.com/office/drawing/2016/5/14/chartex" xmlns:mc="http://schemas.openxmlformats.org/markup-compatibility/2006" xmlns:aink="http://schemas.microsoft.com/office/drawing/2016/ink" xmlns:am3d="http://schemas.microsoft.com/office/drawing/2017/model3d" xmlns:o="urn:schemas-microsoft-com:office:office" xmlns:r="http://schemas.openxmlformats.org/officeDocument/2006/relationships" xmlns:m="http://schemas.openxmlformats.org/officeDocument/2006/math" xmlns:v="urn:schemas-microsoft-com:vml" xmlns:wp14="http://schemas.microsoft.com/office/word/2010/wordprocessingDrawing" xmlns:wp="http://schemas.openxmlformats.org/drawingml/2006/wordprocessingDrawing" xmlns:w10="urn:schemas-microsoft-com:office:word" xmlns:w="http://schemas.openxmlformats.org/wordprocessingml/2006/main" xmlns:w14="http://schemas.microsoft.com/office/word/2010/wordml" xmlns:w15="http://schemas.microsoft.com/office/word/2012/wordml" xmlns:w16cid="http://schemas.microsoft.com/office/word/2016/wordml/cid" xmlns:w16se="http://schemas.microsoft.com/office/word/2015/wordml/symex" xmlns:wpg="http://schemas.microsoft.com/office/word/2010/wordprocessingGroup" xmlns:wpi="http://schemas.microsoft.com/office/word/2010/wordprocessingInk" xmlns:wne="http://schemas.microsoft.com/office/word/2006/wordml" xmlns:wps="http://schemas.microsoft.com/office/word/2010/wordprocessingShape" mc:Ignorable="w14 w15 w16se w16cid wp14">
+<w:document xmlns:wpc="http://schemas.microsoft.com/office/word/2010/wordprocessingCanvas" xmlns:mo="http://schemas.microsoft.com/office/mac/office/2008/main" xmlns:mc="http://schemas.openxmlformats.org/markup-compatibility/2006" xmlns:mv="urn:schemas-microsoft-com:mac:vml" xmlns:o="urn:schemas-microsoft-com:office:office" xmlns:r="http://schemas.openxmlformats.org/officeDocument/2006/relationships" xmlns:m="http://schemas.openxmlformats.org/officeDocument/2006/math" xmlns:v="urn:schemas-microsoft-com:vml" xmlns:wp14="http://schemas.microsoft.com/office/word/2010/wordprocessingDrawing" xmlns:wp="http://schemas.openxmlformats.org/drawingml/2006/wordprocessingDrawing" xmlns:w10="urn:schemas-microsoft-com:office:word" xmlns:w="http://schemas.openxmlformats.org/wordprocessingml/2006/main" xmlns:w14="http://schemas.microsoft.com/office/word/2010/wordml" xmlns:w15="http://schemas.microsoft.com/office/word/2012/wordml" xmlns:wpg="http://schemas.microsoft.com/office/word/2010/wordprocessingGroup" xmlns:wpi="http://schemas.microsoft.com/office/word/2010/wordprocessingInk" xmlns:wne="http://schemas.microsoft.com/office/word/2006/wordml" xmlns:wps="http://schemas.microsoft.com/office/word/2010/wordprocessingShape" mc:Ignorable="w14 w15 wp14">
   <w:body>
     <w:p>
       <w:pPr>
@@ -554,58 +554,13 @@
         </w:rPr>
         <w:t xml:space="preserve"> </w:t>
       </w:r>
-      <w:commentRangeStart w:id="0"/>
-      <w:r>
-        <w:rPr>
-          <w:rFonts w:cs="Times"/>
-          <w:color w:val="000000"/>
-          <w:sz w:val="22"/>
-          <w:szCs w:val="22"/>
-          <w:lang w:val="pt-PT"/>
-        </w:rPr>
-        <w:t>Questionários</w:t>
-      </w:r>
-      <w:commentRangeEnd w:id="0"/>
-      <w:r>
-        <w:rPr>
-          <w:rFonts w:cs="Times"/>
-          <w:color w:val="000000"/>
-          <w:sz w:val="22"/>
-          <w:szCs w:val="22"/>
-          <w:lang w:val="pt-PT"/>
-        </w:rPr>
-        <w:t>?</w:t>
-      </w:r>
-      <w:r>
-        <w:rPr>
-          <w:rStyle w:val="Refdecomentrio"/>
-        </w:rPr>
-        <w:commentReference w:id="0"/>
-      </w:r>
-    </w:p>
-    <w:p>
-      <w:pPr>
-        <w:pBdr>
-          <w:bottom w:val="single" w:sz="4" w:space="1" w:color="auto"/>
-        </w:pBdr>
+    </w:p>
+    <w:p>
+      <w:pPr>
         <w:ind w:firstLine="720"/>
         <w:rPr>
           <w:b/>
           <w:sz w:val="32"/>
-          <w:lang w:val="pt-PT"/>
-        </w:rPr>
-      </w:pPr>
-    </w:p>
-    <w:p>
-      <w:pPr>
-        <w:pBdr>
-          <w:bottom w:val="single" w:sz="4" w:space="1" w:color="auto"/>
-        </w:pBdr>
-        <w:ind w:firstLine="720"/>
-        <w:rPr>
-          <w:b/>
-          <w:sz w:val="32"/>
-          <w:lang w:val="pt-PT"/>
         </w:rPr>
       </w:pPr>
     </w:p>
@@ -913,6 +868,7 @@
           <w:sz w:val="32"/>
           <w:lang w:val="pt-PT"/>
         </w:rPr>
+        <w:lastRenderedPageBreak/>
         <w:t>Avaliação</w:t>
       </w:r>
     </w:p>
@@ -1032,6 +988,24 @@
         </w:rPr>
         <w:t>partilhadas pelos utilizadores devem ser, igualmente, registadas.</w:t>
       </w:r>
+      <w:r>
+        <w:rPr>
+          <w:lang w:val="pt-PT"/>
+        </w:rPr>
+        <w:t xml:space="preserve"> Os erros cometidos pelos utilizadores devem ser registados</w:t>
+      </w:r>
+      <w:r>
+        <w:rPr>
+          <w:lang w:val="pt-PT"/>
+        </w:rPr>
+        <w:t xml:space="preserve"> pelo avaliador. Um erro é cometido se </w:t>
+      </w:r>
+      <w:r>
+        <w:rPr>
+          <w:lang w:val="pt-PT"/>
+        </w:rPr>
+        <w:t>o utilizador escolher um menu que não direcione ecrã suposto.</w:t>
+      </w:r>
     </w:p>
     <w:p>
       <w:pPr>
@@ -1130,7 +1104,7 @@
     </w:p>
     <w:p>
       <w:pPr>
-        <w:pStyle w:val="PargrafodaLista"/>
+        <w:pStyle w:val="ListParagraph"/>
         <w:numPr>
           <w:ilvl w:val="0"/>
           <w:numId w:val="2"/>
@@ -1155,7 +1129,7 @@
     </w:p>
     <w:p>
       <w:pPr>
-        <w:pStyle w:val="PargrafodaLista"/>
+        <w:pStyle w:val="ListParagraph"/>
         <w:numPr>
           <w:ilvl w:val="1"/>
           <w:numId w:val="2"/>
@@ -1180,7 +1154,7 @@
     </w:p>
     <w:p>
       <w:pPr>
-        <w:pStyle w:val="PargrafodaLista"/>
+        <w:pStyle w:val="ListParagraph"/>
         <w:numPr>
           <w:ilvl w:val="1"/>
           <w:numId w:val="2"/>
@@ -1229,7 +1203,7 @@
     </w:p>
     <w:p>
       <w:pPr>
-        <w:pStyle w:val="PargrafodaLista"/>
+        <w:pStyle w:val="ListParagraph"/>
         <w:numPr>
           <w:ilvl w:val="0"/>
           <w:numId w:val="2"/>
@@ -1254,7 +1228,7 @@
     </w:p>
     <w:p>
       <w:pPr>
-        <w:pStyle w:val="PargrafodaLista"/>
+        <w:pStyle w:val="ListParagraph"/>
         <w:numPr>
           <w:ilvl w:val="1"/>
           <w:numId w:val="2"/>
@@ -1279,7 +1253,7 @@
     </w:p>
     <w:p>
       <w:pPr>
-        <w:pStyle w:val="PargrafodaLista"/>
+        <w:pStyle w:val="ListParagraph"/>
         <w:numPr>
           <w:ilvl w:val="1"/>
           <w:numId w:val="2"/>
@@ -1322,7 +1296,7 @@
     </w:p>
     <w:p>
       <w:pPr>
-        <w:pStyle w:val="PargrafodaLista"/>
+        <w:pStyle w:val="ListParagraph"/>
         <w:numPr>
           <w:ilvl w:val="0"/>
           <w:numId w:val="2"/>
@@ -1347,7 +1321,7 @@
     </w:p>
     <w:p>
       <w:pPr>
-        <w:pStyle w:val="PargrafodaLista"/>
+        <w:pStyle w:val="ListParagraph"/>
         <w:numPr>
           <w:ilvl w:val="1"/>
           <w:numId w:val="2"/>
@@ -1378,7 +1352,7 @@
     </w:p>
     <w:p>
       <w:pPr>
-        <w:pStyle w:val="PargrafodaLista"/>
+        <w:pStyle w:val="ListParagraph"/>
         <w:numPr>
           <w:ilvl w:val="1"/>
           <w:numId w:val="2"/>
@@ -1488,7 +1462,7 @@
     </w:p>
     <w:p>
       <w:pPr>
-        <w:pStyle w:val="PargrafodaLista"/>
+        <w:pStyle w:val="ListParagraph"/>
         <w:numPr>
           <w:ilvl w:val="0"/>
           <w:numId w:val="2"/>
@@ -1513,7 +1487,7 @@
     </w:p>
     <w:p>
       <w:pPr>
-        <w:pStyle w:val="PargrafodaLista"/>
+        <w:pStyle w:val="ListParagraph"/>
         <w:numPr>
           <w:ilvl w:val="1"/>
           <w:numId w:val="2"/>
@@ -1538,7 +1512,7 @@
     </w:p>
     <w:p>
       <w:pPr>
-        <w:pStyle w:val="PargrafodaLista"/>
+        <w:pStyle w:val="ListParagraph"/>
         <w:numPr>
           <w:ilvl w:val="1"/>
           <w:numId w:val="2"/>
@@ -1575,7 +1549,7 @@
     </w:p>
     <w:p>
       <w:pPr>
-        <w:pStyle w:val="PargrafodaLista"/>
+        <w:pStyle w:val="ListParagraph"/>
         <w:numPr>
           <w:ilvl w:val="0"/>
           <w:numId w:val="2"/>
@@ -1600,7 +1574,7 @@
     </w:p>
     <w:p>
       <w:pPr>
-        <w:pStyle w:val="PargrafodaLista"/>
+        <w:pStyle w:val="ListParagraph"/>
         <w:numPr>
           <w:ilvl w:val="1"/>
           <w:numId w:val="2"/>
@@ -1625,7 +1599,7 @@
     </w:p>
     <w:p>
       <w:pPr>
-        <w:pStyle w:val="PargrafodaLista"/>
+        <w:pStyle w:val="ListParagraph"/>
         <w:numPr>
           <w:ilvl w:val="1"/>
           <w:numId w:val="2"/>
@@ -1680,7 +1654,7 @@
     </w:p>
     <w:p>
       <w:pPr>
-        <w:pStyle w:val="PargrafodaLista"/>
+        <w:pStyle w:val="ListParagraph"/>
         <w:numPr>
           <w:ilvl w:val="0"/>
           <w:numId w:val="2"/>
@@ -1705,7 +1679,7 @@
     </w:p>
     <w:p>
       <w:pPr>
-        <w:pStyle w:val="PargrafodaLista"/>
+        <w:pStyle w:val="ListParagraph"/>
         <w:numPr>
           <w:ilvl w:val="1"/>
           <w:numId w:val="2"/>
@@ -1736,7 +1710,7 @@
     </w:p>
     <w:p>
       <w:pPr>
-        <w:pStyle w:val="PargrafodaLista"/>
+        <w:pStyle w:val="ListParagraph"/>
         <w:numPr>
           <w:ilvl w:val="1"/>
           <w:numId w:val="2"/>
@@ -1775,7 +1749,7 @@
     </w:p>
     <w:p>
       <w:pPr>
-        <w:pStyle w:val="PargrafodaLista"/>
+        <w:pStyle w:val="ListParagraph"/>
         <w:ind w:left="1440"/>
         <w:rPr>
           <w:b/>
@@ -1843,7 +1817,7 @@
     </w:p>
     <w:p>
       <w:pPr>
-        <w:pStyle w:val="PargrafodaLista"/>
+        <w:pStyle w:val="ListParagraph"/>
         <w:numPr>
           <w:ilvl w:val="0"/>
           <w:numId w:val="2"/>
@@ -1868,7 +1842,7 @@
     </w:p>
     <w:p>
       <w:pPr>
-        <w:pStyle w:val="PargrafodaLista"/>
+        <w:pStyle w:val="ListParagraph"/>
         <w:numPr>
           <w:ilvl w:val="1"/>
           <w:numId w:val="2"/>
@@ -1893,7 +1867,7 @@
     </w:p>
     <w:p>
       <w:pPr>
-        <w:pStyle w:val="PargrafodaLista"/>
+        <w:pStyle w:val="ListParagraph"/>
         <w:numPr>
           <w:ilvl w:val="1"/>
           <w:numId w:val="2"/>
@@ -1942,7 +1916,7 @@
     </w:p>
     <w:p>
       <w:pPr>
-        <w:pStyle w:val="PargrafodaLista"/>
+        <w:pStyle w:val="ListParagraph"/>
         <w:numPr>
           <w:ilvl w:val="0"/>
           <w:numId w:val="2"/>
@@ -1967,7 +1941,7 @@
     </w:p>
     <w:p>
       <w:pPr>
-        <w:pStyle w:val="PargrafodaLista"/>
+        <w:pStyle w:val="ListParagraph"/>
         <w:numPr>
           <w:ilvl w:val="1"/>
           <w:numId w:val="2"/>
@@ -1981,6 +1955,7 @@
           <w:i/>
           <w:lang w:val="pt-PT"/>
         </w:rPr>
+        <w:lastRenderedPageBreak/>
         <w:t>Medida</w:t>
       </w:r>
       <w:r>
@@ -1992,7 +1967,7 @@
     </w:p>
     <w:p>
       <w:pPr>
-        <w:pStyle w:val="PargrafodaLista"/>
+        <w:pStyle w:val="ListParagraph"/>
         <w:numPr>
           <w:ilvl w:val="1"/>
           <w:numId w:val="2"/>
@@ -2006,7 +1981,6 @@
           <w:i/>
           <w:lang w:val="pt-PT"/>
         </w:rPr>
-        <w:lastRenderedPageBreak/>
         <w:t>Critério</w:t>
       </w:r>
       <w:r>
@@ -2018,7 +1992,7 @@
     </w:p>
     <w:p>
       <w:pPr>
-        <w:pStyle w:val="PargrafodaLista"/>
+        <w:pStyle w:val="ListParagraph"/>
         <w:numPr>
           <w:ilvl w:val="0"/>
           <w:numId w:val="2"/>
@@ -2043,7 +2017,7 @@
     </w:p>
     <w:p>
       <w:pPr>
-        <w:pStyle w:val="PargrafodaLista"/>
+        <w:pStyle w:val="ListParagraph"/>
         <w:numPr>
           <w:ilvl w:val="1"/>
           <w:numId w:val="2"/>
@@ -2074,7 +2048,7 @@
     </w:p>
     <w:p>
       <w:pPr>
-        <w:pStyle w:val="PargrafodaLista"/>
+        <w:pStyle w:val="ListParagraph"/>
         <w:numPr>
           <w:ilvl w:val="1"/>
           <w:numId w:val="2"/>
@@ -2150,7 +2124,7 @@
           <w:lang w:val="pt-PT"/>
         </w:rPr>
       </w:pPr>
-      <w:commentRangeStart w:id="1"/>
+      <w:commentRangeStart w:id="0"/>
       <w:r>
         <w:rPr>
           <w:b/>
@@ -2159,12 +2133,12 @@
         </w:rPr>
         <w:t>Balanço</w:t>
       </w:r>
-      <w:commentRangeEnd w:id="1"/>
-      <w:r>
-        <w:rPr>
-          <w:rStyle w:val="Refdecomentrio"/>
-        </w:rPr>
-        <w:commentReference w:id="1"/>
+      <w:commentRangeEnd w:id="0"/>
+      <w:r>
+        <w:rPr>
+          <w:rStyle w:val="CommentReference"/>
+        </w:rPr>
+        <w:commentReference w:id="0"/>
       </w:r>
     </w:p>
     <w:p>
@@ -2187,6 +2161,7 @@
     </w:p>
     <w:p>
       <w:pPr>
+        <w:ind w:firstLine="720"/>
         <w:rPr>
           <w:lang w:val="pt-PT"/>
         </w:rPr>
@@ -2203,16 +2178,14 @@
         </w:rPr>
         <w:t>para o desenvolvimento da aplicação.</w:t>
       </w:r>
-      <w:bookmarkStart w:id="2" w:name="_GoBack"/>
-      <w:bookmarkEnd w:id="2"/>
     </w:p>
     <w:sectPr>
-      <w:headerReference w:type="even" r:id="rId10"/>
-      <w:headerReference w:type="default" r:id="rId11"/>
-      <w:footerReference w:type="even" r:id="rId12"/>
-      <w:footerReference w:type="default" r:id="rId13"/>
-      <w:headerReference w:type="first" r:id="rId14"/>
-      <w:footerReference w:type="first" r:id="rId15"/>
+      <w:headerReference w:type="even" r:id="rId9"/>
+      <w:headerReference w:type="default" r:id="rId10"/>
+      <w:footerReference w:type="even" r:id="rId11"/>
+      <w:footerReference w:type="default" r:id="rId12"/>
+      <w:headerReference w:type="first" r:id="rId13"/>
+      <w:footerReference w:type="first" r:id="rId14"/>
       <w:pgSz w:w="11900" w:h="16840"/>
       <w:pgMar w:top="1440" w:right="1440" w:bottom="1440" w:left="1440" w:header="708" w:footer="708" w:gutter="0"/>
       <w:cols w:space="708"/>
@@ -2223,46 +2196,22 @@
 </file>
 
 <file path=word/comments.xml><?xml version="1.0" encoding="utf-8"?>
-<w:comments xmlns:wpc="http://schemas.microsoft.com/office/word/2010/wordprocessingCanvas" xmlns:cx="http://schemas.microsoft.com/office/drawing/2014/chartex" xmlns:cx1="http://schemas.microsoft.com/office/drawing/2015/9/8/chartex" xmlns:cx2="http://schemas.microsoft.com/office/drawing/2015/10/21/chartex" xmlns:cx3="http://schemas.microsoft.com/office/drawing/2016/5/9/chartex" xmlns:cx4="http://schemas.microsoft.com/office/drawing/2016/5/10/chartex" xmlns:cx5="http://schemas.microsoft.com/office/drawing/2016/5/11/chartex" xmlns:cx6="http://schemas.microsoft.com/office/drawing/2016/5/12/chartex" xmlns:cx7="http://schemas.microsoft.com/office/drawing/2016/5/13/chartex" xmlns:cx8="http://schemas.microsoft.com/office/drawing/2016/5/14/chartex" xmlns:mc="http://schemas.openxmlformats.org/markup-compatibility/2006" xmlns:aink="http://schemas.microsoft.com/office/drawing/2016/ink" xmlns:am3d="http://schemas.microsoft.com/office/drawing/2017/model3d" xmlns:o="urn:schemas-microsoft-com:office:office" xmlns:r="http://schemas.openxmlformats.org/officeDocument/2006/relationships" xmlns:m="http://schemas.openxmlformats.org/officeDocument/2006/math" xmlns:v="urn:schemas-microsoft-com:vml" xmlns:wp14="http://schemas.microsoft.com/office/word/2010/wordprocessingDrawing" xmlns:wp="http://schemas.openxmlformats.org/drawingml/2006/wordprocessingDrawing" xmlns:w10="urn:schemas-microsoft-com:office:word" xmlns:w="http://schemas.openxmlformats.org/wordprocessingml/2006/main" xmlns:w14="http://schemas.microsoft.com/office/word/2010/wordml" xmlns:w15="http://schemas.microsoft.com/office/word/2012/wordml" xmlns:w16cid="http://schemas.microsoft.com/office/word/2016/wordml/cid" xmlns:w16se="http://schemas.microsoft.com/office/word/2015/wordml/symex" xmlns:wpg="http://schemas.microsoft.com/office/word/2010/wordprocessingGroup" xmlns:wpi="http://schemas.microsoft.com/office/word/2010/wordprocessingInk" xmlns:wne="http://schemas.microsoft.com/office/word/2006/wordml" xmlns:wps="http://schemas.microsoft.com/office/word/2010/wordprocessingShape" mc:Ignorable="w14 w15 w16se w16cid wp14">
-  <w:comment w:id="0" w:author="Francisco Chan Carvalho Machado" w:date="2018-05-19T14:38:00Z" w:initials="FCCM">
-    <w:p>
-      <w:pPr>
-        <w:pStyle w:val="Textodecomentrio"/>
-      </w:pPr>
-      <w:r>
-        <w:rPr>
-          <w:rStyle w:val="Refdecomentrio"/>
+<w:comments xmlns:wpc="http://schemas.microsoft.com/office/word/2010/wordprocessingCanvas" xmlns:mo="http://schemas.microsoft.com/office/mac/office/2008/main" xmlns:mc="http://schemas.openxmlformats.org/markup-compatibility/2006" xmlns:mv="urn:schemas-microsoft-com:mac:vml" xmlns:o="urn:schemas-microsoft-com:office:office" xmlns:r="http://schemas.openxmlformats.org/officeDocument/2006/relationships" xmlns:m="http://schemas.openxmlformats.org/officeDocument/2006/math" xmlns:v="urn:schemas-microsoft-com:vml" xmlns:wp14="http://schemas.microsoft.com/office/word/2010/wordprocessingDrawing" xmlns:wp="http://schemas.openxmlformats.org/drawingml/2006/wordprocessingDrawing" xmlns:w10="urn:schemas-microsoft-com:office:word" xmlns:w="http://schemas.openxmlformats.org/wordprocessingml/2006/main" xmlns:w14="http://schemas.microsoft.com/office/word/2010/wordml" xmlns:w15="http://schemas.microsoft.com/office/word/2012/wordml" xmlns:wpg="http://schemas.microsoft.com/office/word/2010/wordprocessingGroup" xmlns:wpi="http://schemas.microsoft.com/office/word/2010/wordprocessingInk" xmlns:wne="http://schemas.microsoft.com/office/word/2006/wordml" xmlns:wps="http://schemas.microsoft.com/office/word/2010/wordprocessingShape" mc:Ignorable="w14 w15 wp14">
+  <w:comment w:id="0" w:author="Bernardo Folques de Valente" w:date="2018-05-21T15:43:00Z" w:initials="BFdV">
+    <w:p>
+      <w:pPr>
+        <w:pStyle w:val="CommentText"/>
+        <w:rPr>
+          <w:lang w:val="pt-PT"/>
+        </w:rPr>
+      </w:pPr>
+      <w:r>
+        <w:rPr>
+          <w:rStyle w:val="CommentReference"/>
         </w:rPr>
         <w:annotationRef/>
       </w:r>
       <w:r>
-        <w:t xml:space="preserve">A </w:t>
-      </w:r>
-      <w:proofErr w:type="spellStart"/>
-      <w:r>
-        <w:t>completarr</w:t>
-      </w:r>
-      <w:proofErr w:type="spellEnd"/>
-      <w:r>
-        <w:t>?</w:t>
-      </w:r>
-    </w:p>
-  </w:comment>
-  <w:comment w:id="1" w:author="Bernardo Folques de Valente" w:date="2018-05-21T15:43:00Z" w:initials="BFdV">
-    <w:p>
-      <w:pPr>
-        <w:pStyle w:val="Textodecomentrio"/>
-        <w:rPr>
-          <w:lang w:val="pt-PT"/>
-        </w:rPr>
-      </w:pPr>
-      <w:r>
-        <w:rPr>
-          <w:rStyle w:val="Refdecomentrio"/>
-        </w:rPr>
-        <w:annotationRef/>
-      </w:r>
-      <w:r>
         <w:rPr>
           <w:lang w:val="pt-PT"/>
         </w:rPr>
@@ -2307,7 +2256,7 @@
     </w:p>
     <w:p>
       <w:pPr>
-        <w:pStyle w:val="Textodecomentrio"/>
+        <w:pStyle w:val="CommentText"/>
         <w:rPr>
           <w:lang w:val="pt-PT"/>
         </w:rPr>
@@ -2318,14 +2267,29 @@
         </w:rPr>
         <w:t>Agradecimentos</w:t>
       </w:r>
+    </w:p>
+    <w:p>
+      <w:pPr>
+        <w:pStyle w:val="CommentText"/>
+        <w:rPr>
+          <w:lang w:val="pt-PT"/>
+        </w:rPr>
+      </w:pPr>
+      <w:r>
+        <w:rPr>
+          <w:lang w:val="pt-PT"/>
+        </w:rPr>
+        <w:t>Pergunta aberta.</w:t>
+      </w:r>
+      <w:bookmarkStart w:id="1" w:name="_GoBack"/>
+      <w:bookmarkEnd w:id="1"/>
     </w:p>
   </w:comment>
 </w:comments>
 </file>
 
 <file path=word/commentsExtended.xml><?xml version="1.0" encoding="utf-8"?>
-<w15:commentsEx xmlns:wpc="http://schemas.microsoft.com/office/word/2010/wordprocessingCanvas" xmlns:cx="http://schemas.microsoft.com/office/drawing/2014/chartex" xmlns:cx1="http://schemas.microsoft.com/office/drawing/2015/9/8/chartex" xmlns:cx2="http://schemas.microsoft.com/office/drawing/2015/10/21/chartex" xmlns:cx3="http://schemas.microsoft.com/office/drawing/2016/5/9/chartex" xmlns:cx4="http://schemas.microsoft.com/office/drawing/2016/5/10/chartex" xmlns:cx5="http://schemas.microsoft.com/office/drawing/2016/5/11/chartex" xmlns:cx6="http://schemas.microsoft.com/office/drawing/2016/5/12/chartex" xmlns:cx7="http://schemas.microsoft.com/office/drawing/2016/5/13/chartex" xmlns:cx8="http://schemas.microsoft.com/office/drawing/2016/5/14/chartex" xmlns:mc="http://schemas.openxmlformats.org/markup-compatibility/2006" xmlns:aink="http://schemas.microsoft.com/office/drawing/2016/ink" xmlns:am3d="http://schemas.microsoft.com/office/drawing/2017/model3d" xmlns:o="urn:schemas-microsoft-com:office:office" xmlns:r="http://schemas.openxmlformats.org/officeDocument/2006/relationships" xmlns:m="http://schemas.openxmlformats.org/officeDocument/2006/math" xmlns:v="urn:schemas-microsoft-com:vml" xmlns:wp14="http://schemas.microsoft.com/office/word/2010/wordprocessingDrawing" xmlns:wp="http://schemas.openxmlformats.org/drawingml/2006/wordprocessingDrawing" xmlns:w10="urn:schemas-microsoft-com:office:word" xmlns:w="http://schemas.openxmlformats.org/wordprocessingml/2006/main" xmlns:w14="http://schemas.microsoft.com/office/word/2010/wordml" xmlns:w15="http://schemas.microsoft.com/office/word/2012/wordml" xmlns:w16cid="http://schemas.microsoft.com/office/word/2016/wordml/cid" xmlns:w16se="http://schemas.microsoft.com/office/word/2015/wordml/symex" xmlns:wpg="http://schemas.microsoft.com/office/word/2010/wordprocessingGroup" xmlns:wpi="http://schemas.microsoft.com/office/word/2010/wordprocessingInk" xmlns:wne="http://schemas.microsoft.com/office/word/2006/wordml" xmlns:wps="http://schemas.microsoft.com/office/word/2010/wordprocessingShape" mc:Ignorable="w14 w15 w16se w16cid wp14">
-  <w15:commentEx w15:paraId="7B1B5FDF" w15:done="0"/>
+<w15:commentsEx xmlns:wpc="http://schemas.microsoft.com/office/word/2010/wordprocessingCanvas" xmlns:mo="http://schemas.microsoft.com/office/mac/office/2008/main" xmlns:mc="http://schemas.openxmlformats.org/markup-compatibility/2006" xmlns:mv="urn:schemas-microsoft-com:mac:vml" xmlns:o="urn:schemas-microsoft-com:office:office" xmlns:r="http://schemas.openxmlformats.org/officeDocument/2006/relationships" xmlns:m="http://schemas.openxmlformats.org/officeDocument/2006/math" xmlns:v="urn:schemas-microsoft-com:vml" xmlns:wp14="http://schemas.microsoft.com/office/word/2010/wordprocessingDrawing" xmlns:wp="http://schemas.openxmlformats.org/drawingml/2006/wordprocessingDrawing" xmlns:w10="urn:schemas-microsoft-com:office:word" xmlns:w="http://schemas.openxmlformats.org/wordprocessingml/2006/main" xmlns:w14="http://schemas.microsoft.com/office/word/2010/wordml" xmlns:w15="http://schemas.microsoft.com/office/word/2012/wordml" xmlns:wpg="http://schemas.microsoft.com/office/word/2010/wordprocessingGroup" xmlns:wpi="http://schemas.microsoft.com/office/word/2010/wordprocessingInk" xmlns:wne="http://schemas.microsoft.com/office/word/2006/wordml" xmlns:wps="http://schemas.microsoft.com/office/word/2010/wordprocessingShape" mc:Ignorable="w14 w15 wp14">
   <w15:commentEx w15:paraId="69753ECD" w15:done="0"/>
 </w15:commentsEx>
 </file>
@@ -2338,7 +2302,7 @@
 </file>
 
 <file path=word/endnotes.xml><?xml version="1.0" encoding="utf-8"?>
-<w:endnotes xmlns:wpc="http://schemas.microsoft.com/office/word/2010/wordprocessingCanvas" xmlns:cx="http://schemas.microsoft.com/office/drawing/2014/chartex" xmlns:cx1="http://schemas.microsoft.com/office/drawing/2015/9/8/chartex" xmlns:cx2="http://schemas.microsoft.com/office/drawing/2015/10/21/chartex" xmlns:cx3="http://schemas.microsoft.com/office/drawing/2016/5/9/chartex" xmlns:cx4="http://schemas.microsoft.com/office/drawing/2016/5/10/chartex" xmlns:cx5="http://schemas.microsoft.com/office/drawing/2016/5/11/chartex" xmlns:cx6="http://schemas.microsoft.com/office/drawing/2016/5/12/chartex" xmlns:cx7="http://schemas.microsoft.com/office/drawing/2016/5/13/chartex" xmlns:cx8="http://schemas.microsoft.com/office/drawing/2016/5/14/chartex" xmlns:mc="http://schemas.openxmlformats.org/markup-compatibility/2006" xmlns:aink="http://schemas.microsoft.com/office/drawing/2016/ink" xmlns:am3d="http://schemas.microsoft.com/office/drawing/2017/model3d" xmlns:o="urn:schemas-microsoft-com:office:office" xmlns:r="http://schemas.openxmlformats.org/officeDocument/2006/relationships" xmlns:m="http://schemas.openxmlformats.org/officeDocument/2006/math" xmlns:v="urn:schemas-microsoft-com:vml" xmlns:wp14="http://schemas.microsoft.com/office/word/2010/wordprocessingDrawing" xmlns:wp="http://schemas.openxmlformats.org/drawingml/2006/wordprocessingDrawing" xmlns:w10="urn:schemas-microsoft-com:office:word" xmlns:w="http://schemas.openxmlformats.org/wordprocessingml/2006/main" xmlns:w14="http://schemas.microsoft.com/office/word/2010/wordml" xmlns:w15="http://schemas.microsoft.com/office/word/2012/wordml" xmlns:w16cid="http://schemas.microsoft.com/office/word/2016/wordml/cid" xmlns:w16se="http://schemas.microsoft.com/office/word/2015/wordml/symex" xmlns:wpg="http://schemas.microsoft.com/office/word/2010/wordprocessingGroup" xmlns:wpi="http://schemas.microsoft.com/office/word/2010/wordprocessingInk" xmlns:wne="http://schemas.microsoft.com/office/word/2006/wordml" xmlns:wps="http://schemas.microsoft.com/office/word/2010/wordprocessingShape" mc:Ignorable="w14 w15 w16se w16cid wp14">
+<w:endnotes xmlns:wpc="http://schemas.microsoft.com/office/word/2010/wordprocessingCanvas" xmlns:mo="http://schemas.microsoft.com/office/mac/office/2008/main" xmlns:mc="http://schemas.openxmlformats.org/markup-compatibility/2006" xmlns:mv="urn:schemas-microsoft-com:mac:vml" xmlns:o="urn:schemas-microsoft-com:office:office" xmlns:r="http://schemas.openxmlformats.org/officeDocument/2006/relationships" xmlns:m="http://schemas.openxmlformats.org/officeDocument/2006/math" xmlns:v="urn:schemas-microsoft-com:vml" xmlns:wp14="http://schemas.microsoft.com/office/word/2010/wordprocessingDrawing" xmlns:wp="http://schemas.openxmlformats.org/drawingml/2006/wordprocessingDrawing" xmlns:w10="urn:schemas-microsoft-com:office:word" xmlns:w="http://schemas.openxmlformats.org/wordprocessingml/2006/main" xmlns:w14="http://schemas.microsoft.com/office/word/2010/wordml" xmlns:w15="http://schemas.microsoft.com/office/word/2012/wordml" xmlns:wpg="http://schemas.microsoft.com/office/word/2010/wordprocessingGroup" xmlns:wpi="http://schemas.microsoft.com/office/word/2010/wordprocessingInk" xmlns:wne="http://schemas.microsoft.com/office/word/2006/wordml" xmlns:wps="http://schemas.microsoft.com/office/word/2010/wordprocessingShape" mc:Ignorable="w14 w15 wp14">
   <w:endnote w:type="separator" w:id="-1">
     <w:p>
       <w:r>
@@ -2357,37 +2321,37 @@
 </file>
 
 <file path=word/footer1.xml><?xml version="1.0" encoding="utf-8"?>
-<w:ftr xmlns:wpc="http://schemas.microsoft.com/office/word/2010/wordprocessingCanvas" xmlns:cx="http://schemas.microsoft.com/office/drawing/2014/chartex" xmlns:cx1="http://schemas.microsoft.com/office/drawing/2015/9/8/chartex" xmlns:cx2="http://schemas.microsoft.com/office/drawing/2015/10/21/chartex" xmlns:cx3="http://schemas.microsoft.com/office/drawing/2016/5/9/chartex" xmlns:cx4="http://schemas.microsoft.com/office/drawing/2016/5/10/chartex" xmlns:cx5="http://schemas.microsoft.com/office/drawing/2016/5/11/chartex" xmlns:cx6="http://schemas.microsoft.com/office/drawing/2016/5/12/chartex" xmlns:cx7="http://schemas.microsoft.com/office/drawing/2016/5/13/chartex" xmlns:cx8="http://schemas.microsoft.com/office/drawing/2016/5/14/chartex" xmlns:mc="http://schemas.openxmlformats.org/markup-compatibility/2006" xmlns:aink="http://schemas.microsoft.com/office/drawing/2016/ink" xmlns:am3d="http://schemas.microsoft.com/office/drawing/2017/model3d" xmlns:o="urn:schemas-microsoft-com:office:office" xmlns:r="http://schemas.openxmlformats.org/officeDocument/2006/relationships" xmlns:m="http://schemas.openxmlformats.org/officeDocument/2006/math" xmlns:v="urn:schemas-microsoft-com:vml" xmlns:wp14="http://schemas.microsoft.com/office/word/2010/wordprocessingDrawing" xmlns:wp="http://schemas.openxmlformats.org/drawingml/2006/wordprocessingDrawing" xmlns:w10="urn:schemas-microsoft-com:office:word" xmlns:w="http://schemas.openxmlformats.org/wordprocessingml/2006/main" xmlns:w14="http://schemas.microsoft.com/office/word/2010/wordml" xmlns:w15="http://schemas.microsoft.com/office/word/2012/wordml" xmlns:w16cid="http://schemas.microsoft.com/office/word/2016/wordml/cid" xmlns:w16se="http://schemas.microsoft.com/office/word/2015/wordml/symex" xmlns:wpg="http://schemas.microsoft.com/office/word/2010/wordprocessingGroup" xmlns:wpi="http://schemas.microsoft.com/office/word/2010/wordprocessingInk" xmlns:wne="http://schemas.microsoft.com/office/word/2006/wordml" xmlns:wps="http://schemas.microsoft.com/office/word/2010/wordprocessingShape" mc:Ignorable="w14 w15 w16se w16cid wp14">
+<w:ftr xmlns:wpc="http://schemas.microsoft.com/office/word/2010/wordprocessingCanvas" xmlns:mo="http://schemas.microsoft.com/office/mac/office/2008/main" xmlns:mc="http://schemas.openxmlformats.org/markup-compatibility/2006" xmlns:mv="urn:schemas-microsoft-com:mac:vml" xmlns:o="urn:schemas-microsoft-com:office:office" xmlns:r="http://schemas.openxmlformats.org/officeDocument/2006/relationships" xmlns:m="http://schemas.openxmlformats.org/officeDocument/2006/math" xmlns:v="urn:schemas-microsoft-com:vml" xmlns:wp14="http://schemas.microsoft.com/office/word/2010/wordprocessingDrawing" xmlns:wp="http://schemas.openxmlformats.org/drawingml/2006/wordprocessingDrawing" xmlns:w10="urn:schemas-microsoft-com:office:word" xmlns:w="http://schemas.openxmlformats.org/wordprocessingml/2006/main" xmlns:w14="http://schemas.microsoft.com/office/word/2010/wordml" xmlns:w15="http://schemas.microsoft.com/office/word/2012/wordml" xmlns:wpg="http://schemas.microsoft.com/office/word/2010/wordprocessingGroup" xmlns:wpi="http://schemas.microsoft.com/office/word/2010/wordprocessingInk" xmlns:wne="http://schemas.microsoft.com/office/word/2006/wordml" xmlns:wps="http://schemas.microsoft.com/office/word/2010/wordprocessingShape" mc:Ignorable="w14 w15 wp14">
   <w:p>
     <w:pPr>
-      <w:pStyle w:val="Rodap"/>
+      <w:pStyle w:val="Footer"/>
     </w:pPr>
   </w:p>
 </w:ftr>
 </file>
 
 <file path=word/footer2.xml><?xml version="1.0" encoding="utf-8"?>
-<w:ftr xmlns:wpc="http://schemas.microsoft.com/office/word/2010/wordprocessingCanvas" xmlns:cx="http://schemas.microsoft.com/office/drawing/2014/chartex" xmlns:cx1="http://schemas.microsoft.com/office/drawing/2015/9/8/chartex" xmlns:cx2="http://schemas.microsoft.com/office/drawing/2015/10/21/chartex" xmlns:cx3="http://schemas.microsoft.com/office/drawing/2016/5/9/chartex" xmlns:cx4="http://schemas.microsoft.com/office/drawing/2016/5/10/chartex" xmlns:cx5="http://schemas.microsoft.com/office/drawing/2016/5/11/chartex" xmlns:cx6="http://schemas.microsoft.com/office/drawing/2016/5/12/chartex" xmlns:cx7="http://schemas.microsoft.com/office/drawing/2016/5/13/chartex" xmlns:cx8="http://schemas.microsoft.com/office/drawing/2016/5/14/chartex" xmlns:mc="http://schemas.openxmlformats.org/markup-compatibility/2006" xmlns:aink="http://schemas.microsoft.com/office/drawing/2016/ink" xmlns:am3d="http://schemas.microsoft.com/office/drawing/2017/model3d" xmlns:o="urn:schemas-microsoft-com:office:office" xmlns:r="http://schemas.openxmlformats.org/officeDocument/2006/relationships" xmlns:m="http://schemas.openxmlformats.org/officeDocument/2006/math" xmlns:v="urn:schemas-microsoft-com:vml" xmlns:wp14="http://schemas.microsoft.com/office/word/2010/wordprocessingDrawing" xmlns:wp="http://schemas.openxmlformats.org/drawingml/2006/wordprocessingDrawing" xmlns:w10="urn:schemas-microsoft-com:office:word" xmlns:w="http://schemas.openxmlformats.org/wordprocessingml/2006/main" xmlns:w14="http://schemas.microsoft.com/office/word/2010/wordml" xmlns:w15="http://schemas.microsoft.com/office/word/2012/wordml" xmlns:w16cid="http://schemas.microsoft.com/office/word/2016/wordml/cid" xmlns:w16se="http://schemas.microsoft.com/office/word/2015/wordml/symex" xmlns:wpg="http://schemas.microsoft.com/office/word/2010/wordprocessingGroup" xmlns:wpi="http://schemas.microsoft.com/office/word/2010/wordprocessingInk" xmlns:wne="http://schemas.microsoft.com/office/word/2006/wordml" xmlns:wps="http://schemas.microsoft.com/office/word/2010/wordprocessingShape" mc:Ignorable="w14 w15 w16se w16cid wp14">
+<w:ftr xmlns:wpc="http://schemas.microsoft.com/office/word/2010/wordprocessingCanvas" xmlns:mo="http://schemas.microsoft.com/office/mac/office/2008/main" xmlns:mc="http://schemas.openxmlformats.org/markup-compatibility/2006" xmlns:mv="urn:schemas-microsoft-com:mac:vml" xmlns:o="urn:schemas-microsoft-com:office:office" xmlns:r="http://schemas.openxmlformats.org/officeDocument/2006/relationships" xmlns:m="http://schemas.openxmlformats.org/officeDocument/2006/math" xmlns:v="urn:schemas-microsoft-com:vml" xmlns:wp14="http://schemas.microsoft.com/office/word/2010/wordprocessingDrawing" xmlns:wp="http://schemas.openxmlformats.org/drawingml/2006/wordprocessingDrawing" xmlns:w10="urn:schemas-microsoft-com:office:word" xmlns:w="http://schemas.openxmlformats.org/wordprocessingml/2006/main" xmlns:w14="http://schemas.microsoft.com/office/word/2010/wordml" xmlns:w15="http://schemas.microsoft.com/office/word/2012/wordml" xmlns:wpg="http://schemas.microsoft.com/office/word/2010/wordprocessingGroup" xmlns:wpi="http://schemas.microsoft.com/office/word/2010/wordprocessingInk" xmlns:wne="http://schemas.microsoft.com/office/word/2006/wordml" xmlns:wps="http://schemas.microsoft.com/office/word/2010/wordprocessingShape" mc:Ignorable="w14 w15 wp14">
   <w:p>
     <w:pPr>
-      <w:pStyle w:val="Rodap"/>
+      <w:pStyle w:val="Footer"/>
     </w:pPr>
   </w:p>
 </w:ftr>
 </file>
 
 <file path=word/footer3.xml><?xml version="1.0" encoding="utf-8"?>
-<w:ftr xmlns:wpc="http://schemas.microsoft.com/office/word/2010/wordprocessingCanvas" xmlns:cx="http://schemas.microsoft.com/office/drawing/2014/chartex" xmlns:cx1="http://schemas.microsoft.com/office/drawing/2015/9/8/chartex" xmlns:cx2="http://schemas.microsoft.com/office/drawing/2015/10/21/chartex" xmlns:cx3="http://schemas.microsoft.com/office/drawing/2016/5/9/chartex" xmlns:cx4="http://schemas.microsoft.com/office/drawing/2016/5/10/chartex" xmlns:cx5="http://schemas.microsoft.com/office/drawing/2016/5/11/chartex" xmlns:cx6="http://schemas.microsoft.com/office/drawing/2016/5/12/chartex" xmlns:cx7="http://schemas.microsoft.com/office/drawing/2016/5/13/chartex" xmlns:cx8="http://schemas.microsoft.com/office/drawing/2016/5/14/chartex" xmlns:mc="http://schemas.openxmlformats.org/markup-compatibility/2006" xmlns:aink="http://schemas.microsoft.com/office/drawing/2016/ink" xmlns:am3d="http://schemas.microsoft.com/office/drawing/2017/model3d" xmlns:o="urn:schemas-microsoft-com:office:office" xmlns:r="http://schemas.openxmlformats.org/officeDocument/2006/relationships" xmlns:m="http://schemas.openxmlformats.org/officeDocument/2006/math" xmlns:v="urn:schemas-microsoft-com:vml" xmlns:wp14="http://schemas.microsoft.com/office/word/2010/wordprocessingDrawing" xmlns:wp="http://schemas.openxmlformats.org/drawingml/2006/wordprocessingDrawing" xmlns:w10="urn:schemas-microsoft-com:office:word" xmlns:w="http://schemas.openxmlformats.org/wordprocessingml/2006/main" xmlns:w14="http://schemas.microsoft.com/office/word/2010/wordml" xmlns:w15="http://schemas.microsoft.com/office/word/2012/wordml" xmlns:w16cid="http://schemas.microsoft.com/office/word/2016/wordml/cid" xmlns:w16se="http://schemas.microsoft.com/office/word/2015/wordml/symex" xmlns:wpg="http://schemas.microsoft.com/office/word/2010/wordprocessingGroup" xmlns:wpi="http://schemas.microsoft.com/office/word/2010/wordprocessingInk" xmlns:wne="http://schemas.microsoft.com/office/word/2006/wordml" xmlns:wps="http://schemas.microsoft.com/office/word/2010/wordprocessingShape" mc:Ignorable="w14 w15 w16se w16cid wp14">
+<w:ftr xmlns:wpc="http://schemas.microsoft.com/office/word/2010/wordprocessingCanvas" xmlns:mo="http://schemas.microsoft.com/office/mac/office/2008/main" xmlns:mc="http://schemas.openxmlformats.org/markup-compatibility/2006" xmlns:mv="urn:schemas-microsoft-com:mac:vml" xmlns:o="urn:schemas-microsoft-com:office:office" xmlns:r="http://schemas.openxmlformats.org/officeDocument/2006/relationships" xmlns:m="http://schemas.openxmlformats.org/officeDocument/2006/math" xmlns:v="urn:schemas-microsoft-com:vml" xmlns:wp14="http://schemas.microsoft.com/office/word/2010/wordprocessingDrawing" xmlns:wp="http://schemas.openxmlformats.org/drawingml/2006/wordprocessingDrawing" xmlns:w10="urn:schemas-microsoft-com:office:word" xmlns:w="http://schemas.openxmlformats.org/wordprocessingml/2006/main" xmlns:w14="http://schemas.microsoft.com/office/word/2010/wordml" xmlns:w15="http://schemas.microsoft.com/office/word/2012/wordml" xmlns:wpg="http://schemas.microsoft.com/office/word/2010/wordprocessingGroup" xmlns:wpi="http://schemas.microsoft.com/office/word/2010/wordprocessingInk" xmlns:wne="http://schemas.microsoft.com/office/word/2006/wordml" xmlns:wps="http://schemas.microsoft.com/office/word/2010/wordprocessingShape" mc:Ignorable="w14 w15 wp14">
   <w:p>
     <w:pPr>
-      <w:pStyle w:val="Rodap"/>
+      <w:pStyle w:val="Footer"/>
     </w:pPr>
   </w:p>
 </w:ftr>
 </file>
 
 <file path=word/footnotes.xml><?xml version="1.0" encoding="utf-8"?>
-<w:footnotes xmlns:wpc="http://schemas.microsoft.com/office/word/2010/wordprocessingCanvas" xmlns:cx="http://schemas.microsoft.com/office/drawing/2014/chartex" xmlns:cx1="http://schemas.microsoft.com/office/drawing/2015/9/8/chartex" xmlns:cx2="http://schemas.microsoft.com/office/drawing/2015/10/21/chartex" xmlns:cx3="http://schemas.microsoft.com/office/drawing/2016/5/9/chartex" xmlns:cx4="http://schemas.microsoft.com/office/drawing/2016/5/10/chartex" xmlns:cx5="http://schemas.microsoft.com/office/drawing/2016/5/11/chartex" xmlns:cx6="http://schemas.microsoft.com/office/drawing/2016/5/12/chartex" xmlns:cx7="http://schemas.microsoft.com/office/drawing/2016/5/13/chartex" xmlns:cx8="http://schemas.microsoft.com/office/drawing/2016/5/14/chartex" xmlns:mc="http://schemas.openxmlformats.org/markup-compatibility/2006" xmlns:aink="http://schemas.microsoft.com/office/drawing/2016/ink" xmlns:am3d="http://schemas.microsoft.com/office/drawing/2017/model3d" xmlns:o="urn:schemas-microsoft-com:office:office" xmlns:r="http://schemas.openxmlformats.org/officeDocument/2006/relationships" xmlns:m="http://schemas.openxmlformats.org/officeDocument/2006/math" xmlns:v="urn:schemas-microsoft-com:vml" xmlns:wp14="http://schemas.microsoft.com/office/word/2010/wordprocessingDrawing" xmlns:wp="http://schemas.openxmlformats.org/drawingml/2006/wordprocessingDrawing" xmlns:w10="urn:schemas-microsoft-com:office:word" xmlns:w="http://schemas.openxmlformats.org/wordprocessingml/2006/main" xmlns:w14="http://schemas.microsoft.com/office/word/2010/wordml" xmlns:w15="http://schemas.microsoft.com/office/word/2012/wordml" xmlns:w16cid="http://schemas.microsoft.com/office/word/2016/wordml/cid" xmlns:w16se="http://schemas.microsoft.com/office/word/2015/wordml/symex" xmlns:wpg="http://schemas.microsoft.com/office/word/2010/wordprocessingGroup" xmlns:wpi="http://schemas.microsoft.com/office/word/2010/wordprocessingInk" xmlns:wne="http://schemas.microsoft.com/office/word/2006/wordml" xmlns:wps="http://schemas.microsoft.com/office/word/2010/wordprocessingShape" mc:Ignorable="w14 w15 w16se w16cid wp14">
+<w:footnotes xmlns:wpc="http://schemas.microsoft.com/office/word/2010/wordprocessingCanvas" xmlns:mo="http://schemas.microsoft.com/office/mac/office/2008/main" xmlns:mc="http://schemas.openxmlformats.org/markup-compatibility/2006" xmlns:mv="urn:schemas-microsoft-com:mac:vml" xmlns:o="urn:schemas-microsoft-com:office:office" xmlns:r="http://schemas.openxmlformats.org/officeDocument/2006/relationships" xmlns:m="http://schemas.openxmlformats.org/officeDocument/2006/math" xmlns:v="urn:schemas-microsoft-com:vml" xmlns:wp14="http://schemas.microsoft.com/office/word/2010/wordprocessingDrawing" xmlns:wp="http://schemas.openxmlformats.org/drawingml/2006/wordprocessingDrawing" xmlns:w10="urn:schemas-microsoft-com:office:word" xmlns:w="http://schemas.openxmlformats.org/wordprocessingml/2006/main" xmlns:w14="http://schemas.microsoft.com/office/word/2010/wordml" xmlns:w15="http://schemas.microsoft.com/office/word/2012/wordml" xmlns:wpg="http://schemas.microsoft.com/office/word/2010/wordprocessingGroup" xmlns:wpi="http://schemas.microsoft.com/office/word/2010/wordprocessingInk" xmlns:wne="http://schemas.microsoft.com/office/word/2006/wordml" xmlns:wps="http://schemas.microsoft.com/office/word/2010/wordprocessingShape" mc:Ignorable="w14 w15 wp14">
   <w:footnote w:type="separator" w:id="-1">
     <w:p>
       <w:r>
@@ -2406,20 +2370,20 @@
 </file>
 
 <file path=word/header1.xml><?xml version="1.0" encoding="utf-8"?>
-<w:hdr xmlns:wpc="http://schemas.microsoft.com/office/word/2010/wordprocessingCanvas" xmlns:cx="http://schemas.microsoft.com/office/drawing/2014/chartex" xmlns:cx1="http://schemas.microsoft.com/office/drawing/2015/9/8/chartex" xmlns:cx2="http://schemas.microsoft.com/office/drawing/2015/10/21/chartex" xmlns:cx3="http://schemas.microsoft.com/office/drawing/2016/5/9/chartex" xmlns:cx4="http://schemas.microsoft.com/office/drawing/2016/5/10/chartex" xmlns:cx5="http://schemas.microsoft.com/office/drawing/2016/5/11/chartex" xmlns:cx6="http://schemas.microsoft.com/office/drawing/2016/5/12/chartex" xmlns:cx7="http://schemas.microsoft.com/office/drawing/2016/5/13/chartex" xmlns:cx8="http://schemas.microsoft.com/office/drawing/2016/5/14/chartex" xmlns:mc="http://schemas.openxmlformats.org/markup-compatibility/2006" xmlns:aink="http://schemas.microsoft.com/office/drawing/2016/ink" xmlns:am3d="http://schemas.microsoft.com/office/drawing/2017/model3d" xmlns:o="urn:schemas-microsoft-com:office:office" xmlns:r="http://schemas.openxmlformats.org/officeDocument/2006/relationships" xmlns:m="http://schemas.openxmlformats.org/officeDocument/2006/math" xmlns:v="urn:schemas-microsoft-com:vml" xmlns:wp14="http://schemas.microsoft.com/office/word/2010/wordprocessingDrawing" xmlns:wp="http://schemas.openxmlformats.org/drawingml/2006/wordprocessingDrawing" xmlns:w10="urn:schemas-microsoft-com:office:word" xmlns:w="http://schemas.openxmlformats.org/wordprocessingml/2006/main" xmlns:w14="http://schemas.microsoft.com/office/word/2010/wordml" xmlns:w15="http://schemas.microsoft.com/office/word/2012/wordml" xmlns:w16cid="http://schemas.microsoft.com/office/word/2016/wordml/cid" xmlns:w16se="http://schemas.microsoft.com/office/word/2015/wordml/symex" xmlns:wpg="http://schemas.microsoft.com/office/word/2010/wordprocessingGroup" xmlns:wpi="http://schemas.microsoft.com/office/word/2010/wordprocessingInk" xmlns:wne="http://schemas.microsoft.com/office/word/2006/wordml" xmlns:wps="http://schemas.microsoft.com/office/word/2010/wordprocessingShape" mc:Ignorable="w14 w15 w16se w16cid wp14">
+<w:hdr xmlns:wpc="http://schemas.microsoft.com/office/word/2010/wordprocessingCanvas" xmlns:mo="http://schemas.microsoft.com/office/mac/office/2008/main" xmlns:mc="http://schemas.openxmlformats.org/markup-compatibility/2006" xmlns:mv="urn:schemas-microsoft-com:mac:vml" xmlns:o="urn:schemas-microsoft-com:office:office" xmlns:r="http://schemas.openxmlformats.org/officeDocument/2006/relationships" xmlns:m="http://schemas.openxmlformats.org/officeDocument/2006/math" xmlns:v="urn:schemas-microsoft-com:vml" xmlns:wp14="http://schemas.microsoft.com/office/word/2010/wordprocessingDrawing" xmlns:wp="http://schemas.openxmlformats.org/drawingml/2006/wordprocessingDrawing" xmlns:w10="urn:schemas-microsoft-com:office:word" xmlns:w="http://schemas.openxmlformats.org/wordprocessingml/2006/main" xmlns:w14="http://schemas.microsoft.com/office/word/2010/wordml" xmlns:w15="http://schemas.microsoft.com/office/word/2012/wordml" xmlns:wpg="http://schemas.microsoft.com/office/word/2010/wordprocessingGroup" xmlns:wpi="http://schemas.microsoft.com/office/word/2010/wordprocessingInk" xmlns:wne="http://schemas.microsoft.com/office/word/2006/wordml" xmlns:wps="http://schemas.microsoft.com/office/word/2010/wordprocessingShape" mc:Ignorable="w14 w15 wp14">
   <w:p>
     <w:pPr>
-      <w:pStyle w:val="Cabealho"/>
+      <w:pStyle w:val="Header"/>
     </w:pPr>
   </w:p>
 </w:hdr>
 </file>
 
 <file path=word/header2.xml><?xml version="1.0" encoding="utf-8"?>
-<w:hdr xmlns:wpc="http://schemas.microsoft.com/office/word/2010/wordprocessingCanvas" xmlns:cx="http://schemas.microsoft.com/office/drawing/2014/chartex" xmlns:cx1="http://schemas.microsoft.com/office/drawing/2015/9/8/chartex" xmlns:cx2="http://schemas.microsoft.com/office/drawing/2015/10/21/chartex" xmlns:cx3="http://schemas.microsoft.com/office/drawing/2016/5/9/chartex" xmlns:cx4="http://schemas.microsoft.com/office/drawing/2016/5/10/chartex" xmlns:cx5="http://schemas.microsoft.com/office/drawing/2016/5/11/chartex" xmlns:cx6="http://schemas.microsoft.com/office/drawing/2016/5/12/chartex" xmlns:cx7="http://schemas.microsoft.com/office/drawing/2016/5/13/chartex" xmlns:cx8="http://schemas.microsoft.com/office/drawing/2016/5/14/chartex" xmlns:mc="http://schemas.openxmlformats.org/markup-compatibility/2006" xmlns:aink="http://schemas.microsoft.com/office/drawing/2016/ink" xmlns:am3d="http://schemas.microsoft.com/office/drawing/2017/model3d" xmlns:o="urn:schemas-microsoft-com:office:office" xmlns:r="http://schemas.openxmlformats.org/officeDocument/2006/relationships" xmlns:m="http://schemas.openxmlformats.org/officeDocument/2006/math" xmlns:v="urn:schemas-microsoft-com:vml" xmlns:wp14="http://schemas.microsoft.com/office/word/2010/wordprocessingDrawing" xmlns:wp="http://schemas.openxmlformats.org/drawingml/2006/wordprocessingDrawing" xmlns:w10="urn:schemas-microsoft-com:office:word" xmlns:w="http://schemas.openxmlformats.org/wordprocessingml/2006/main" xmlns:w14="http://schemas.microsoft.com/office/word/2010/wordml" xmlns:w15="http://schemas.microsoft.com/office/word/2012/wordml" xmlns:w16cid="http://schemas.microsoft.com/office/word/2016/wordml/cid" xmlns:w16se="http://schemas.microsoft.com/office/word/2015/wordml/symex" xmlns:wpg="http://schemas.microsoft.com/office/word/2010/wordprocessingGroup" xmlns:wpi="http://schemas.microsoft.com/office/word/2010/wordprocessingInk" xmlns:wne="http://schemas.microsoft.com/office/word/2006/wordml" xmlns:wps="http://schemas.microsoft.com/office/word/2010/wordprocessingShape" mc:Ignorable="w14 w15 w16se w16cid wp14">
+<w:hdr xmlns:wpc="http://schemas.microsoft.com/office/word/2010/wordprocessingCanvas" xmlns:mo="http://schemas.microsoft.com/office/mac/office/2008/main" xmlns:mc="http://schemas.openxmlformats.org/markup-compatibility/2006" xmlns:mv="urn:schemas-microsoft-com:mac:vml" xmlns:o="urn:schemas-microsoft-com:office:office" xmlns:r="http://schemas.openxmlformats.org/officeDocument/2006/relationships" xmlns:m="http://schemas.openxmlformats.org/officeDocument/2006/math" xmlns:v="urn:schemas-microsoft-com:vml" xmlns:wp14="http://schemas.microsoft.com/office/word/2010/wordprocessingDrawing" xmlns:wp="http://schemas.openxmlformats.org/drawingml/2006/wordprocessingDrawing" xmlns:w10="urn:schemas-microsoft-com:office:word" xmlns:w="http://schemas.openxmlformats.org/wordprocessingml/2006/main" xmlns:w14="http://schemas.microsoft.com/office/word/2010/wordml" xmlns:w15="http://schemas.microsoft.com/office/word/2012/wordml" xmlns:wpg="http://schemas.microsoft.com/office/word/2010/wordprocessingGroup" xmlns:wpi="http://schemas.microsoft.com/office/word/2010/wordprocessingInk" xmlns:wne="http://schemas.microsoft.com/office/word/2006/wordml" xmlns:wps="http://schemas.microsoft.com/office/word/2010/wordprocessingShape" mc:Ignorable="w14 w15 wp14">
   <w:p>
     <w:pPr>
-      <w:pStyle w:val="Cabealho"/>
+      <w:pStyle w:val="Header"/>
       <w:jc w:val="center"/>
       <w:rPr>
         <w:rFonts w:asciiTheme="majorHAnsi" w:hAnsiTheme="majorHAnsi"/>
@@ -2446,7 +2410,7 @@
   </w:p>
   <w:p>
     <w:pPr>
-      <w:pStyle w:val="Cabealho"/>
+      <w:pStyle w:val="Header"/>
       <w:jc w:val="center"/>
       <w:rPr>
         <w:rFonts w:asciiTheme="majorHAnsi" w:hAnsiTheme="majorHAnsi"/>
@@ -2473,7 +2437,7 @@
   </w:p>
   <w:p>
     <w:pPr>
-      <w:pStyle w:val="Cabealho"/>
+      <w:pStyle w:val="Header"/>
       <w:jc w:val="center"/>
       <w:rPr>
         <w:rFonts w:asciiTheme="majorHAnsi" w:hAnsiTheme="majorHAnsi"/>
@@ -2492,7 +2456,7 @@
   </w:p>
   <w:p>
     <w:pPr>
-      <w:pStyle w:val="Cabealho"/>
+      <w:pStyle w:val="Header"/>
       <w:jc w:val="center"/>
       <w:rPr>
         <w:rFonts w:asciiTheme="majorHAnsi" w:hAnsiTheme="majorHAnsi"/>
@@ -2505,18 +2469,18 @@
 </file>
 
 <file path=word/header3.xml><?xml version="1.0" encoding="utf-8"?>
-<w:hdr xmlns:wpc="http://schemas.microsoft.com/office/word/2010/wordprocessingCanvas" xmlns:cx="http://schemas.microsoft.com/office/drawing/2014/chartex" xmlns:cx1="http://schemas.microsoft.com/office/drawing/2015/9/8/chartex" xmlns:cx2="http://schemas.microsoft.com/office/drawing/2015/10/21/chartex" xmlns:cx3="http://schemas.microsoft.com/office/drawing/2016/5/9/chartex" xmlns:cx4="http://schemas.microsoft.com/office/drawing/2016/5/10/chartex" xmlns:cx5="http://schemas.microsoft.com/office/drawing/2016/5/11/chartex" xmlns:cx6="http://schemas.microsoft.com/office/drawing/2016/5/12/chartex" xmlns:cx7="http://schemas.microsoft.com/office/drawing/2016/5/13/chartex" xmlns:cx8="http://schemas.microsoft.com/office/drawing/2016/5/14/chartex" xmlns:mc="http://schemas.openxmlformats.org/markup-compatibility/2006" xmlns:aink="http://schemas.microsoft.com/office/drawing/2016/ink" xmlns:am3d="http://schemas.microsoft.com/office/drawing/2017/model3d" xmlns:o="urn:schemas-microsoft-com:office:office" xmlns:r="http://schemas.openxmlformats.org/officeDocument/2006/relationships" xmlns:m="http://schemas.openxmlformats.org/officeDocument/2006/math" xmlns:v="urn:schemas-microsoft-com:vml" xmlns:wp14="http://schemas.microsoft.com/office/word/2010/wordprocessingDrawing" xmlns:wp="http://schemas.openxmlformats.org/drawingml/2006/wordprocessingDrawing" xmlns:w10="urn:schemas-microsoft-com:office:word" xmlns:w="http://schemas.openxmlformats.org/wordprocessingml/2006/main" xmlns:w14="http://schemas.microsoft.com/office/word/2010/wordml" xmlns:w15="http://schemas.microsoft.com/office/word/2012/wordml" xmlns:w16cid="http://schemas.microsoft.com/office/word/2016/wordml/cid" xmlns:w16se="http://schemas.microsoft.com/office/word/2015/wordml/symex" xmlns:wpg="http://schemas.microsoft.com/office/word/2010/wordprocessingGroup" xmlns:wpi="http://schemas.microsoft.com/office/word/2010/wordprocessingInk" xmlns:wne="http://schemas.microsoft.com/office/word/2006/wordml" xmlns:wps="http://schemas.microsoft.com/office/word/2010/wordprocessingShape" mc:Ignorable="w14 w15 w16se w16cid wp14">
+<w:hdr xmlns:wpc="http://schemas.microsoft.com/office/word/2010/wordprocessingCanvas" xmlns:mo="http://schemas.microsoft.com/office/mac/office/2008/main" xmlns:mc="http://schemas.openxmlformats.org/markup-compatibility/2006" xmlns:mv="urn:schemas-microsoft-com:mac:vml" xmlns:o="urn:schemas-microsoft-com:office:office" xmlns:r="http://schemas.openxmlformats.org/officeDocument/2006/relationships" xmlns:m="http://schemas.openxmlformats.org/officeDocument/2006/math" xmlns:v="urn:schemas-microsoft-com:vml" xmlns:wp14="http://schemas.microsoft.com/office/word/2010/wordprocessingDrawing" xmlns:wp="http://schemas.openxmlformats.org/drawingml/2006/wordprocessingDrawing" xmlns:w10="urn:schemas-microsoft-com:office:word" xmlns:w="http://schemas.openxmlformats.org/wordprocessingml/2006/main" xmlns:w14="http://schemas.microsoft.com/office/word/2010/wordml" xmlns:w15="http://schemas.microsoft.com/office/word/2012/wordml" xmlns:wpg="http://schemas.microsoft.com/office/word/2010/wordprocessingGroup" xmlns:wpi="http://schemas.microsoft.com/office/word/2010/wordprocessingInk" xmlns:wne="http://schemas.microsoft.com/office/word/2006/wordml" xmlns:wps="http://schemas.microsoft.com/office/word/2010/wordprocessingShape" mc:Ignorable="w14 w15 wp14">
   <w:p>
     <w:pPr>
-      <w:pStyle w:val="Cabealho"/>
+      <w:pStyle w:val="Header"/>
     </w:pPr>
   </w:p>
 </w:hdr>
 </file>
 
 <file path=word/numbering.xml><?xml version="1.0" encoding="utf-8"?>
-<w:numbering xmlns:wpc="http://schemas.microsoft.com/office/word/2010/wordprocessingCanvas" xmlns:cx="http://schemas.microsoft.com/office/drawing/2014/chartex" xmlns:cx1="http://schemas.microsoft.com/office/drawing/2015/9/8/chartex" xmlns:cx2="http://schemas.microsoft.com/office/drawing/2015/10/21/chartex" xmlns:cx3="http://schemas.microsoft.com/office/drawing/2016/5/9/chartex" xmlns:cx4="http://schemas.microsoft.com/office/drawing/2016/5/10/chartex" xmlns:cx5="http://schemas.microsoft.com/office/drawing/2016/5/11/chartex" xmlns:cx6="http://schemas.microsoft.com/office/drawing/2016/5/12/chartex" xmlns:cx7="http://schemas.microsoft.com/office/drawing/2016/5/13/chartex" xmlns:cx8="http://schemas.microsoft.com/office/drawing/2016/5/14/chartex" xmlns:mc="http://schemas.openxmlformats.org/markup-compatibility/2006" xmlns:aink="http://schemas.microsoft.com/office/drawing/2016/ink" xmlns:am3d="http://schemas.microsoft.com/office/drawing/2017/model3d" xmlns:o="urn:schemas-microsoft-com:office:office" xmlns:r="http://schemas.openxmlformats.org/officeDocument/2006/relationships" xmlns:m="http://schemas.openxmlformats.org/officeDocument/2006/math" xmlns:v="urn:schemas-microsoft-com:vml" xmlns:wp14="http://schemas.microsoft.com/office/word/2010/wordprocessingDrawing" xmlns:wp="http://schemas.openxmlformats.org/drawingml/2006/wordprocessingDrawing" xmlns:w10="urn:schemas-microsoft-com:office:word" xmlns:w="http://schemas.openxmlformats.org/wordprocessingml/2006/main" xmlns:w14="http://schemas.microsoft.com/office/word/2010/wordml" xmlns:w15="http://schemas.microsoft.com/office/word/2012/wordml" xmlns:w16cid="http://schemas.microsoft.com/office/word/2016/wordml/cid" xmlns:w16se="http://schemas.microsoft.com/office/word/2015/wordml/symex" xmlns:wpg="http://schemas.microsoft.com/office/word/2010/wordprocessingGroup" xmlns:wpi="http://schemas.microsoft.com/office/word/2010/wordprocessingInk" xmlns:wne="http://schemas.microsoft.com/office/word/2006/wordml" xmlns:wps="http://schemas.microsoft.com/office/word/2010/wordprocessingShape" mc:Ignorable="w14 w15 w16se w16cid wp14">
-  <w:abstractNum w:abstractNumId="0" w15:restartNumberingAfterBreak="0">
+<w:numbering xmlns:wpc="http://schemas.microsoft.com/office/word/2010/wordprocessingCanvas" xmlns:mo="http://schemas.microsoft.com/office/mac/office/2008/main" xmlns:mc="http://schemas.openxmlformats.org/markup-compatibility/2006" xmlns:mv="urn:schemas-microsoft-com:mac:vml" xmlns:o="urn:schemas-microsoft-com:office:office" xmlns:r="http://schemas.openxmlformats.org/officeDocument/2006/relationships" xmlns:m="http://schemas.openxmlformats.org/officeDocument/2006/math" xmlns:v="urn:schemas-microsoft-com:vml" xmlns:wp14="http://schemas.microsoft.com/office/word/2010/wordprocessingDrawing" xmlns:wp="http://schemas.openxmlformats.org/drawingml/2006/wordprocessingDrawing" xmlns:w10="urn:schemas-microsoft-com:office:word" xmlns:w="http://schemas.openxmlformats.org/wordprocessingml/2006/main" xmlns:w14="http://schemas.microsoft.com/office/word/2010/wordml" xmlns:w15="http://schemas.microsoft.com/office/word/2012/wordml" xmlns:wpg="http://schemas.microsoft.com/office/word/2010/wordprocessingGroup" xmlns:wpi="http://schemas.microsoft.com/office/word/2010/wordprocessingInk" xmlns:wne="http://schemas.microsoft.com/office/word/2006/wordml" xmlns:wps="http://schemas.microsoft.com/office/word/2010/wordprocessingShape" mc:Ignorable="w14 w15 wp14">
+  <w:abstractNum w:abstractNumId="0">
     <w:nsid w:val="0E4D5B2D"/>
     <w:multiLevelType w:val="hybridMultilevel"/>
     <w:tmpl w:val="A6DCE190"/>
@@ -2629,7 +2593,7 @@
       </w:rPr>
     </w:lvl>
   </w:abstractNum>
-  <w:abstractNum w:abstractNumId="1" w15:restartNumberingAfterBreak="0">
+  <w:abstractNum w:abstractNumId="1">
     <w:nsid w:val="3D151DDF"/>
     <w:multiLevelType w:val="hybridMultilevel"/>
     <w:tmpl w:val="5A2EFBDE"/>
@@ -2742,7 +2706,7 @@
       </w:rPr>
     </w:lvl>
   </w:abstractNum>
-  <w:abstractNum w:abstractNumId="2" w15:restartNumberingAfterBreak="0">
+  <w:abstractNum w:abstractNumId="2">
     <w:nsid w:val="78D14EF5"/>
     <w:multiLevelType w:val="hybridMultilevel"/>
     <w:tmpl w:val="BEE019E4"/>
@@ -2868,10 +2832,7 @@
 </file>
 
 <file path=word/people.xml><?xml version="1.0" encoding="utf-8"?>
-<w15:people xmlns:wpc="http://schemas.microsoft.com/office/word/2010/wordprocessingCanvas" xmlns:cx="http://schemas.microsoft.com/office/drawing/2014/chartex" xmlns:cx1="http://schemas.microsoft.com/office/drawing/2015/9/8/chartex" xmlns:cx2="http://schemas.microsoft.com/office/drawing/2015/10/21/chartex" xmlns:cx3="http://schemas.microsoft.com/office/drawing/2016/5/9/chartex" xmlns:cx4="http://schemas.microsoft.com/office/drawing/2016/5/10/chartex" xmlns:cx5="http://schemas.microsoft.com/office/drawing/2016/5/11/chartex" xmlns:cx6="http://schemas.microsoft.com/office/drawing/2016/5/12/chartex" xmlns:cx7="http://schemas.microsoft.com/office/drawing/2016/5/13/chartex" xmlns:cx8="http://schemas.microsoft.com/office/drawing/2016/5/14/chartex" xmlns:mc="http://schemas.openxmlformats.org/markup-compatibility/2006" xmlns:aink="http://schemas.microsoft.com/office/drawing/2016/ink" xmlns:am3d="http://schemas.microsoft.com/office/drawing/2017/model3d" xmlns:o="urn:schemas-microsoft-com:office:office" xmlns:r="http://schemas.openxmlformats.org/officeDocument/2006/relationships" xmlns:m="http://schemas.openxmlformats.org/officeDocument/2006/math" xmlns:v="urn:schemas-microsoft-com:vml" xmlns:wp14="http://schemas.microsoft.com/office/word/2010/wordprocessingDrawing" xmlns:wp="http://schemas.openxmlformats.org/drawingml/2006/wordprocessingDrawing" xmlns:w10="urn:schemas-microsoft-com:office:word" xmlns:w="http://schemas.openxmlformats.org/wordprocessingml/2006/main" xmlns:w14="http://schemas.microsoft.com/office/word/2010/wordml" xmlns:w15="http://schemas.microsoft.com/office/word/2012/wordml" xmlns:w16cid="http://schemas.microsoft.com/office/word/2016/wordml/cid" xmlns:w16se="http://schemas.microsoft.com/office/word/2015/wordml/symex" xmlns:wpg="http://schemas.microsoft.com/office/word/2010/wordprocessingGroup" xmlns:wpi="http://schemas.microsoft.com/office/word/2010/wordprocessingInk" xmlns:wne="http://schemas.microsoft.com/office/word/2006/wordml" xmlns:wps="http://schemas.microsoft.com/office/word/2010/wordprocessingShape" mc:Ignorable="w14 w15 w16se w16cid wp14">
-  <w15:person w15:author="Francisco Chan Carvalho Machado">
-    <w15:presenceInfo w15:providerId="None" w15:userId="Francisco Chan Carvalho Machado"/>
-  </w15:person>
+<w15:people xmlns:wpc="http://schemas.microsoft.com/office/word/2010/wordprocessingCanvas" xmlns:mo="http://schemas.microsoft.com/office/mac/office/2008/main" xmlns:mc="http://schemas.openxmlformats.org/markup-compatibility/2006" xmlns:mv="urn:schemas-microsoft-com:mac:vml" xmlns:o="urn:schemas-microsoft-com:office:office" xmlns:r="http://schemas.openxmlformats.org/officeDocument/2006/relationships" xmlns:m="http://schemas.openxmlformats.org/officeDocument/2006/math" xmlns:v="urn:schemas-microsoft-com:vml" xmlns:wp14="http://schemas.microsoft.com/office/word/2010/wordprocessingDrawing" xmlns:wp="http://schemas.openxmlformats.org/drawingml/2006/wordprocessingDrawing" xmlns:w10="urn:schemas-microsoft-com:office:word" xmlns:w="http://schemas.openxmlformats.org/wordprocessingml/2006/main" xmlns:w14="http://schemas.microsoft.com/office/word/2010/wordml" xmlns:w15="http://schemas.microsoft.com/office/word/2012/wordml" xmlns:wpg="http://schemas.microsoft.com/office/word/2010/wordprocessingGroup" xmlns:wpi="http://schemas.microsoft.com/office/word/2010/wordprocessingInk" xmlns:wne="http://schemas.microsoft.com/office/word/2006/wordml" xmlns:wps="http://schemas.microsoft.com/office/word/2010/wordprocessingShape" mc:Ignorable="w14 w15 wp14">
   <w15:person w15:author="Bernardo Folques de Valente">
     <w15:presenceInfo w15:providerId="None" w15:userId="Bernardo Folques de Valente"/>
   </w15:person>
@@ -2879,7 +2840,7 @@
 </file>
 
 <file path=word/styles.xml><?xml version="1.0" encoding="utf-8"?>
-<w:styles xmlns:mc="http://schemas.openxmlformats.org/markup-compatibility/2006" xmlns:r="http://schemas.openxmlformats.org/officeDocument/2006/relationships" xmlns:w="http://schemas.openxmlformats.org/wordprocessingml/2006/main" xmlns:w14="http://schemas.microsoft.com/office/word/2010/wordml" xmlns:w15="http://schemas.microsoft.com/office/word/2012/wordml" xmlns:w16cid="http://schemas.microsoft.com/office/word/2016/wordml/cid" xmlns:w16se="http://schemas.microsoft.com/office/word/2015/wordml/symex" mc:Ignorable="w14 w15 w16se w16cid">
+<w:styles xmlns:mc="http://schemas.openxmlformats.org/markup-compatibility/2006" xmlns:r="http://schemas.openxmlformats.org/officeDocument/2006/relationships" xmlns:w="http://schemas.openxmlformats.org/wordprocessingml/2006/main" xmlns:w14="http://schemas.microsoft.com/office/word/2010/wordml" xmlns:w15="http://schemas.microsoft.com/office/word/2012/wordml" mc:Ignorable="w14 w15">
   <w:docDefaults>
     <w:rPrDefault>
       <w:rPr>
@@ -2891,7 +2852,7 @@
     </w:rPrDefault>
     <w:pPrDefault/>
   </w:docDefaults>
-  <w:latentStyles w:defLockedState="0" w:defUIPriority="99" w:defSemiHidden="0" w:defUnhideWhenUsed="0" w:defQFormat="0" w:count="375">
+  <w:latentStyles w:defLockedState="0" w:defUIPriority="99" w:defSemiHidden="0" w:defUnhideWhenUsed="0" w:defQFormat="0" w:count="382">
     <w:lsdException w:name="Normal" w:uiPriority="0" w:qFormat="1"/>
     <w:lsdException w:name="heading 1" w:uiPriority="9" w:qFormat="1"/>
     <w:lsdException w:name="heading 2" w:semiHidden="1" w:uiPriority="9" w:unhideWhenUsed="1" w:qFormat="1"/>
@@ -3271,11 +3232,11 @@
     <w:qFormat/>
     <w:rsid w:val="00A10951"/>
   </w:style>
-  <w:style w:type="paragraph" w:styleId="Cabealho2">
+  <w:style w:type="paragraph" w:styleId="Heading2">
     <w:name w:val="heading 2"/>
     <w:basedOn w:val="Normal"/>
     <w:next w:val="Normal"/>
-    <w:link w:val="Cabealho2Carter"/>
+    <w:link w:val="Heading2Char"/>
     <w:uiPriority w:val="9"/>
     <w:unhideWhenUsed/>
     <w:qFormat/>
@@ -3293,13 +3254,13 @@
       <w:szCs w:val="26"/>
     </w:rPr>
   </w:style>
-  <w:style w:type="character" w:default="1" w:styleId="Tipodeletrapredefinidodopargrafo">
+  <w:style w:type="character" w:default="1" w:styleId="DefaultParagraphFont">
     <w:name w:val="Default Paragraph Font"/>
     <w:uiPriority w:val="1"/>
     <w:semiHidden/>
     <w:unhideWhenUsed/>
   </w:style>
-  <w:style w:type="table" w:default="1" w:styleId="Tabelanormal">
+  <w:style w:type="table" w:default="1" w:styleId="TableNormal">
     <w:name w:val="Normal Table"/>
     <w:uiPriority w:val="99"/>
     <w:semiHidden/>
@@ -3314,16 +3275,16 @@
       </w:tblCellMar>
     </w:tblPr>
   </w:style>
-  <w:style w:type="numbering" w:default="1" w:styleId="Semlista">
+  <w:style w:type="numbering" w:default="1" w:styleId="NoList">
     <w:name w:val="No List"/>
     <w:uiPriority w:val="99"/>
     <w:semiHidden/>
     <w:unhideWhenUsed/>
   </w:style>
-  <w:style w:type="paragraph" w:styleId="Cabealho">
+  <w:style w:type="paragraph" w:styleId="Header">
     <w:name w:val="header"/>
     <w:basedOn w:val="Normal"/>
-    <w:link w:val="CabealhoCarter"/>
+    <w:link w:val="HeaderChar"/>
     <w:uiPriority w:val="99"/>
     <w:unhideWhenUsed/>
     <w:rsid w:val="00B22F4E"/>
@@ -3334,17 +3295,17 @@
       </w:tabs>
     </w:pPr>
   </w:style>
-  <w:style w:type="character" w:customStyle="1" w:styleId="CabealhoCarter">
-    <w:name w:val="Cabeçalho Caráter"/>
-    <w:basedOn w:val="Tipodeletrapredefinidodopargrafo"/>
-    <w:link w:val="Cabealho"/>
+  <w:style w:type="character" w:customStyle="1" w:styleId="HeaderChar">
+    <w:name w:val="Header Char"/>
+    <w:basedOn w:val="DefaultParagraphFont"/>
+    <w:link w:val="Header"/>
     <w:uiPriority w:val="99"/>
     <w:rsid w:val="00B22F4E"/>
   </w:style>
-  <w:style w:type="paragraph" w:styleId="Rodap">
+  <w:style w:type="paragraph" w:styleId="Footer">
     <w:name w:val="footer"/>
     <w:basedOn w:val="Normal"/>
-    <w:link w:val="RodapCarter"/>
+    <w:link w:val="FooterChar"/>
     <w:uiPriority w:val="99"/>
     <w:unhideWhenUsed/>
     <w:rsid w:val="00B22F4E"/>
@@ -3355,14 +3316,14 @@
       </w:tabs>
     </w:pPr>
   </w:style>
-  <w:style w:type="character" w:customStyle="1" w:styleId="RodapCarter">
-    <w:name w:val="Rodapé Caráter"/>
-    <w:basedOn w:val="Tipodeletrapredefinidodopargrafo"/>
-    <w:link w:val="Rodap"/>
+  <w:style w:type="character" w:customStyle="1" w:styleId="FooterChar">
+    <w:name w:val="Footer Char"/>
+    <w:basedOn w:val="DefaultParagraphFont"/>
+    <w:link w:val="Footer"/>
     <w:uiPriority w:val="99"/>
     <w:rsid w:val="00B22F4E"/>
   </w:style>
-  <w:style w:type="paragraph" w:styleId="PargrafodaLista">
+  <w:style w:type="paragraph" w:styleId="ListParagraph">
     <w:name w:val="List Paragraph"/>
     <w:basedOn w:val="Normal"/>
     <w:uiPriority w:val="34"/>
@@ -3373,10 +3334,10 @@
       <w:contextualSpacing/>
     </w:pPr>
   </w:style>
-  <w:style w:type="character" w:customStyle="1" w:styleId="Cabealho2Carter">
-    <w:name w:val="Cabeçalho 2 Caráter"/>
-    <w:basedOn w:val="Tipodeletrapredefinidodopargrafo"/>
-    <w:link w:val="Cabealho2"/>
+  <w:style w:type="character" w:customStyle="1" w:styleId="Heading2Char">
+    <w:name w:val="Heading 2 Char"/>
+    <w:basedOn w:val="DefaultParagraphFont"/>
+    <w:link w:val="Heading2"/>
     <w:uiPriority w:val="9"/>
     <w:rsid w:val="00C22E3A"/>
     <w:rPr>
@@ -3386,9 +3347,9 @@
       <w:szCs w:val="26"/>
     </w:rPr>
   </w:style>
-  <w:style w:type="character" w:styleId="Refdecomentrio">
+  <w:style w:type="character" w:styleId="CommentReference">
     <w:name w:val="annotation reference"/>
-    <w:basedOn w:val="Tipodeletrapredefinidodopargrafo"/>
+    <w:basedOn w:val="DefaultParagraphFont"/>
     <w:uiPriority w:val="99"/>
     <w:semiHidden/>
     <w:unhideWhenUsed/>
@@ -3398,28 +3359,28 @@
       <w:szCs w:val="18"/>
     </w:rPr>
   </w:style>
-  <w:style w:type="paragraph" w:styleId="Textodecomentrio">
+  <w:style w:type="paragraph" w:styleId="CommentText">
     <w:name w:val="annotation text"/>
     <w:basedOn w:val="Normal"/>
-    <w:link w:val="TextodecomentrioCarter"/>
+    <w:link w:val="CommentTextChar"/>
     <w:uiPriority w:val="99"/>
     <w:semiHidden/>
     <w:unhideWhenUsed/>
     <w:rsid w:val="00F62C0F"/>
   </w:style>
-  <w:style w:type="character" w:customStyle="1" w:styleId="TextodecomentrioCarter">
-    <w:name w:val="Texto de comentário Caráter"/>
-    <w:basedOn w:val="Tipodeletrapredefinidodopargrafo"/>
-    <w:link w:val="Textodecomentrio"/>
+  <w:style w:type="character" w:customStyle="1" w:styleId="CommentTextChar">
+    <w:name w:val="Comment Text Char"/>
+    <w:basedOn w:val="DefaultParagraphFont"/>
+    <w:link w:val="CommentText"/>
     <w:uiPriority w:val="99"/>
     <w:semiHidden/>
     <w:rsid w:val="00F62C0F"/>
   </w:style>
-  <w:style w:type="paragraph" w:styleId="Assuntodecomentrio">
+  <w:style w:type="paragraph" w:styleId="CommentSubject">
     <w:name w:val="annotation subject"/>
-    <w:basedOn w:val="Textodecomentrio"/>
-    <w:next w:val="Textodecomentrio"/>
-    <w:link w:val="AssuntodecomentrioCarter"/>
+    <w:basedOn w:val="CommentText"/>
+    <w:next w:val="CommentText"/>
+    <w:link w:val="CommentSubjectChar"/>
     <w:uiPriority w:val="99"/>
     <w:semiHidden/>
     <w:unhideWhenUsed/>
@@ -3431,10 +3392,10 @@
       <w:szCs w:val="20"/>
     </w:rPr>
   </w:style>
-  <w:style w:type="character" w:customStyle="1" w:styleId="AssuntodecomentrioCarter">
-    <w:name w:val="Assunto de comentário Caráter"/>
-    <w:basedOn w:val="TextodecomentrioCarter"/>
-    <w:link w:val="Assuntodecomentrio"/>
+  <w:style w:type="character" w:customStyle="1" w:styleId="CommentSubjectChar">
+    <w:name w:val="Comment Subject Char"/>
+    <w:basedOn w:val="CommentTextChar"/>
+    <w:link w:val="CommentSubject"/>
     <w:uiPriority w:val="99"/>
     <w:semiHidden/>
     <w:rsid w:val="00F62C0F"/>
@@ -3445,10 +3406,10 @@
       <w:szCs w:val="20"/>
     </w:rPr>
   </w:style>
-  <w:style w:type="paragraph" w:styleId="Textodebalo">
+  <w:style w:type="paragraph" w:styleId="BalloonText">
     <w:name w:val="Balloon Text"/>
     <w:basedOn w:val="Normal"/>
-    <w:link w:val="TextodebaloCarter"/>
+    <w:link w:val="BalloonTextChar"/>
     <w:uiPriority w:val="99"/>
     <w:semiHidden/>
     <w:unhideWhenUsed/>
@@ -3459,10 +3420,10 @@
       <w:szCs w:val="18"/>
     </w:rPr>
   </w:style>
-  <w:style w:type="character" w:customStyle="1" w:styleId="TextodebaloCarter">
-    <w:name w:val="Texto de balão Caráter"/>
-    <w:basedOn w:val="Tipodeletrapredefinidodopargrafo"/>
-    <w:link w:val="Textodebalo"/>
+  <w:style w:type="character" w:customStyle="1" w:styleId="BalloonTextChar">
+    <w:name w:val="Balloon Text Char"/>
+    <w:basedOn w:val="DefaultParagraphFont"/>
+    <w:link w:val="BalloonText"/>
     <w:uiPriority w:val="99"/>
     <w:semiHidden/>
     <w:rsid w:val="00F62C0F"/>

--- a/labs/lab12/GuiaoLab12.docx
+++ b/labs/lab12/GuiaoLab12.docx
@@ -240,9 +240,19 @@
           <w:szCs w:val="22"/>
           <w:lang w:val="pt-PT"/>
         </w:rPr>
-        <w:t>Apresentação da equipa/</w:t>
-      </w:r>
-      <w:proofErr w:type="spellStart"/>
+        <w:t>Apresentação da equipa/projecto ao utilizador Objectivos do teste</w:t>
+      </w:r>
+      <w:r>
+        <w:rPr>
+          <w:rFonts w:ascii="MS Mincho" w:eastAsia="MS Mincho" w:hAnsi="MS Mincho" w:cs="MS Mincho"/>
+          <w:color w:val="000000"/>
+          <w:sz w:val="22"/>
+          <w:szCs w:val="22"/>
+          <w:lang w:val="pt-PT"/>
+        </w:rPr>
+        <w:t> +</w:t>
+      </w:r>
       <w:r>
         <w:rPr>
           <w:rFonts w:cs="Times"/>
@@ -251,9 +261,19 @@
           <w:szCs w:val="22"/>
           <w:lang w:val="pt-PT"/>
         </w:rPr>
-        <w:t>projecto</w:t>
-      </w:r>
-      <w:proofErr w:type="spellEnd"/>
+        <w:t>O que irá ser pedido?</w:t>
+      </w:r>
+      <w:r>
+        <w:rPr>
+          <w:rFonts w:ascii="MS Mincho" w:eastAsia="MS Mincho" w:hAnsi="MS Mincho" w:cs="MS Mincho"/>
+          <w:color w:val="000000"/>
+          <w:sz w:val="22"/>
+          <w:szCs w:val="22"/>
+          <w:lang w:val="pt-PT"/>
+        </w:rPr>
+        <w:t> +</w:t>
+      </w:r>
       <w:r>
         <w:rPr>
           <w:rFonts w:cs="Times"/>
@@ -262,9 +282,8 @@
           <w:szCs w:val="22"/>
           <w:lang w:val="pt-PT"/>
         </w:rPr>
-        <w:t xml:space="preserve"> ao utilizador </w:t>
-      </w:r>
-      <w:proofErr w:type="spellStart"/>
+        <w:t>Consentimento</w:t>
+      </w:r>
       <w:r>
         <w:rPr>
           <w:rFonts w:cs="Times"/>
@@ -273,10 +292,15 @@
           <w:szCs w:val="22"/>
           <w:lang w:val="pt-PT"/>
         </w:rPr>
-        <w:t>Objectivos</w:t>
-      </w:r>
-      <w:proofErr w:type="spellEnd"/>
-      <w:r>
+        <w:t>; Questionário pré-teste?</w:t>
+      </w:r>
+    </w:p>
+    <w:p>
+      <w:pPr>
+        <w:widowControl w:val="0"/>
+        <w:autoSpaceDE w:val="0"/>
+        <w:autoSpaceDN w:val="0"/>
+        <w:adjustRightInd w:val="0"/>
         <w:rPr>
           <w:rFonts w:cs="Times"/>
           <w:color w:val="000000"/>
@@ -284,19 +308,7 @@
           <w:szCs w:val="22"/>
           <w:lang w:val="pt-PT"/>
         </w:rPr>
-        <w:t xml:space="preserve"> do teste</w:t>
-      </w:r>
-      <w:r>
-        <w:rPr>
-          <w:rFonts w:ascii="MS Mincho" w:eastAsia="MS Mincho" w:hAnsi="MS Mincho" w:cs="MS Mincho"/>
-          <w:color w:val="000000"/>
-          <w:sz w:val="22"/>
-          <w:szCs w:val="22"/>
-          <w:lang w:val="pt-PT"/>
-        </w:rPr>
-        <w:t> -</w:t>
-      </w:r>
+      </w:pPr>
       <w:r>
         <w:rPr>
           <w:rFonts w:cs="Times"/>
@@ -305,18 +317,7 @@
           <w:szCs w:val="22"/>
           <w:lang w:val="pt-PT"/>
         </w:rPr>
-        <w:t>O que irá ser pedido?</w:t>
-      </w:r>
-      <w:r>
-        <w:rPr>
-          <w:rFonts w:ascii="MS Mincho" w:eastAsia="MS Mincho" w:hAnsi="MS Mincho" w:cs="MS Mincho"/>
-          <w:color w:val="000000"/>
-          <w:sz w:val="22"/>
-          <w:szCs w:val="22"/>
-          <w:lang w:val="pt-PT"/>
-        </w:rPr>
-        <w:t> -</w:t>
+        <w:t xml:space="preserve">3. </w:t>
       </w:r>
       <w:r>
         <w:rPr>
@@ -326,9 +327,15 @@
           <w:szCs w:val="22"/>
           <w:lang w:val="pt-PT"/>
         </w:rPr>
-        <w:t>Consentimento</w:t>
-      </w:r>
-      <w:r>
+        <w:t>Avaliação</w:t>
+      </w:r>
+    </w:p>
+    <w:p>
+      <w:pPr>
+        <w:widowControl w:val="0"/>
+        <w:autoSpaceDE w:val="0"/>
+        <w:autoSpaceDN w:val="0"/>
+        <w:adjustRightInd w:val="0"/>
         <w:rPr>
           <w:rFonts w:cs="Times"/>
           <w:color w:val="000000"/>
@@ -336,15 +343,8 @@
           <w:szCs w:val="22"/>
           <w:lang w:val="pt-PT"/>
         </w:rPr>
-        <w:t>; Questionário pré-teste?</w:t>
-      </w:r>
-    </w:p>
-    <w:p>
-      <w:pPr>
-        <w:widowControl w:val="0"/>
-        <w:autoSpaceDE w:val="0"/>
-        <w:autoSpaceDN w:val="0"/>
-        <w:adjustRightInd w:val="0"/>
+      </w:pPr>
+      <w:r>
         <w:rPr>
           <w:rFonts w:cs="Times"/>
           <w:color w:val="000000"/>
@@ -352,50 +352,6 @@
           <w:szCs w:val="22"/>
           <w:lang w:val="pt-PT"/>
         </w:rPr>
-      </w:pPr>
-      <w:r>
-        <w:rPr>
-          <w:rFonts w:cs="Times"/>
-          <w:color w:val="000000"/>
-          <w:sz w:val="22"/>
-          <w:szCs w:val="22"/>
-          <w:lang w:val="pt-PT"/>
-        </w:rPr>
-        <w:t xml:space="preserve">3. </w:t>
-      </w:r>
-      <w:r>
-        <w:rPr>
-          <w:rFonts w:cs="Times"/>
-          <w:color w:val="000000"/>
-          <w:sz w:val="22"/>
-          <w:szCs w:val="22"/>
-          <w:lang w:val="pt-PT"/>
-        </w:rPr>
-        <w:t>Avaliação</w:t>
-      </w:r>
-    </w:p>
-    <w:p>
-      <w:pPr>
-        <w:widowControl w:val="0"/>
-        <w:autoSpaceDE w:val="0"/>
-        <w:autoSpaceDN w:val="0"/>
-        <w:adjustRightInd w:val="0"/>
-        <w:rPr>
-          <w:rFonts w:cs="Times"/>
-          <w:color w:val="000000"/>
-          <w:sz w:val="22"/>
-          <w:szCs w:val="22"/>
-          <w:lang w:val="pt-PT"/>
-        </w:rPr>
-      </w:pPr>
-      <w:r>
-        <w:rPr>
-          <w:rFonts w:cs="Times"/>
-          <w:color w:val="000000"/>
-          <w:sz w:val="22"/>
-          <w:szCs w:val="22"/>
-          <w:lang w:val="pt-PT"/>
-        </w:rPr>
         <w:t xml:space="preserve">4. Balanço </w:t>
       </w:r>
     </w:p>
@@ -540,7 +496,39 @@
         <w:rPr>
           <w:lang w:val="pt-PT"/>
         </w:rPr>
-        <w:t xml:space="preserve"> Este deve preencher um formulário de consentimento, confirmando que </w:t>
+        <w:t xml:space="preserve"> </w:t>
+      </w:r>
+    </w:p>
+    <w:p>
+      <w:pPr>
+        <w:ind w:firstLine="720"/>
+        <w:rPr>
+          <w:lang w:val="pt-PT"/>
+        </w:rPr>
+      </w:pPr>
+      <w:r>
+        <w:rPr>
+          <w:lang w:val="pt-PT"/>
+        </w:rPr>
+        <w:t xml:space="preserve">O utilizador </w:t>
+      </w:r>
+      <w:r>
+        <w:rPr>
+          <w:lang w:val="pt-PT"/>
+        </w:rPr>
+        <w:t xml:space="preserve">deve preencher </w:t>
+      </w:r>
+      <w:r>
+        <w:rPr>
+          <w:lang w:val="pt-PT"/>
+        </w:rPr>
+        <w:t xml:space="preserve">um pré-questionário para recolha de dados demográficos e </w:t>
+      </w:r>
+      <w:r>
+        <w:rPr>
+          <w:lang w:val="pt-PT"/>
+        </w:rPr>
+        <w:t xml:space="preserve">um formulário de consentimento, confirmando que </w:t>
       </w:r>
       <w:r>
         <w:rPr>
@@ -561,6 +549,7 @@
         <w:rPr>
           <w:b/>
           <w:sz w:val="32"/>
+          <w:lang w:val="pt-PT"/>
         </w:rPr>
       </w:pPr>
     </w:p>
@@ -634,33 +623,82 @@
         </w:rPr>
         <w:t xml:space="preserve"> </w:t>
       </w:r>
-      <w:proofErr w:type="spellStart"/>
       <w:r>
         <w:rPr>
           <w:i/>
           <w:lang w:val="pt-PT"/>
         </w:rPr>
-        <w:t>wearable</w:t>
-      </w:r>
-      <w:proofErr w:type="spellEnd"/>
-      <w:r>
-        <w:rPr>
-          <w:i/>
+        <w:t xml:space="preserve">wearable </w:t>
+      </w:r>
+      <w:r>
+        <w:rPr>
+          <w:lang w:val="pt-PT"/>
+        </w:rPr>
+        <w:t>que presta funções úteis a frequentadores de festivais de música</w:t>
+      </w:r>
+      <w:r>
+        <w:rPr>
+          <w:lang w:val="pt-PT"/>
+        </w:rPr>
+        <w:t>.</w:t>
+      </w:r>
+      <w:r>
+        <w:rPr>
           <w:lang w:val="pt-PT"/>
         </w:rPr>
         <w:t xml:space="preserve"> </w:t>
       </w:r>
-      <w:r>
-        <w:rPr>
-          <w:lang w:val="pt-PT"/>
-        </w:rPr>
-        <w:t>que presta funções úteis a frequentadores de festivais de música</w:t>
-      </w:r>
-      <w:r>
-        <w:rPr>
-          <w:lang w:val="pt-PT"/>
-        </w:rPr>
-        <w:t>.</w:t>
+    </w:p>
+    <w:p>
+      <w:pPr>
+        <w:ind w:firstLine="720"/>
+        <w:rPr>
+          <w:lang w:val="pt-PT"/>
+        </w:rPr>
+      </w:pPr>
+      <w:r>
+        <w:rPr>
+          <w:lang w:val="pt-PT"/>
+        </w:rPr>
+        <w:t>Será pedido ao utilizador que realize algumas tarefas usando o dispositivo</w:t>
+      </w:r>
+      <w:r>
+        <w:rPr>
+          <w:lang w:val="pt-PT"/>
+        </w:rPr>
+        <w:t xml:space="preserve">. </w:t>
+      </w:r>
+    </w:p>
+    <w:p>
+      <w:pPr>
+        <w:ind w:firstLine="720"/>
+        <w:rPr>
+          <w:lang w:val="pt-PT"/>
+        </w:rPr>
+      </w:pPr>
+      <w:r>
+        <w:rPr>
+          <w:lang w:val="pt-PT"/>
+        </w:rPr>
+        <w:t>A r</w:t>
+      </w:r>
+      <w:r>
+        <w:rPr>
+          <w:lang w:val="pt-PT"/>
+        </w:rPr>
+        <w:t>ecolha de dados da interação</w:t>
+      </w:r>
+      <w:r>
+        <w:rPr>
+          <w:lang w:val="pt-PT"/>
+        </w:rPr>
+        <w:t xml:space="preserve"> dos utilizadores com o iRave</w:t>
+      </w:r>
+      <w:r>
+        <w:rPr>
+          <w:lang w:val="pt-PT"/>
+        </w:rPr>
+        <w:t xml:space="preserve"> permitirá averiguar erros de funcionalidade do protótipo durante a execução de cada tarefa e apurar aspetos a melhorar.</w:t>
       </w:r>
       <w:r>
         <w:rPr>
@@ -680,44 +718,56 @@
         <w:rPr>
           <w:lang w:val="pt-PT"/>
         </w:rPr>
-        <w:t xml:space="preserve">Ao utilizador que realizará a avaliação será pedido que desempenhe algumas tarefas usando o dispositivo. </w:t>
-      </w:r>
-      <w:r>
-        <w:rPr>
-          <w:lang w:val="pt-PT"/>
-        </w:rPr>
-        <w:t xml:space="preserve">Este </w:t>
-      </w:r>
-      <w:r>
-        <w:rPr>
-          <w:lang w:val="pt-PT"/>
-        </w:rPr>
-        <w:t>guião</w:t>
-      </w:r>
-      <w:r>
-        <w:rPr>
-          <w:lang w:val="pt-PT"/>
-        </w:rPr>
-        <w:t xml:space="preserve"> tem como objetivo </w:t>
-      </w:r>
-      <w:r>
-        <w:rPr>
-          <w:lang w:val="pt-PT"/>
-        </w:rPr>
-        <w:t>indicar quais as tarefas a executar</w:t>
-      </w:r>
-      <w:r>
-        <w:rPr>
-          <w:lang w:val="pt-PT"/>
-        </w:rPr>
-        <w:t xml:space="preserve"> e avalia-las</w:t>
-      </w:r>
-      <w:r>
-        <w:rPr>
-          <w:lang w:val="pt-PT"/>
-        </w:rPr>
-        <w:t>.</w:t>
-      </w:r>
+        <w:t xml:space="preserve">Para que toda a recolha de dados seja feita de forma legal </w:t>
+      </w:r>
+      <w:r>
+        <w:rPr>
+          <w:lang w:val="pt-PT"/>
+        </w:rPr>
+        <w:t>o utilizador deve dar autorização para que a informação recolhida seja utilizada em trabalhos futuros para a cadeira de IIPM.</w:t>
+      </w:r>
+    </w:p>
+    <w:p>
+      <w:pPr>
+        <w:ind w:firstLine="720"/>
+        <w:rPr>
+          <w:lang w:val="pt-PT"/>
+        </w:rPr>
+      </w:pPr>
+      <w:r>
+        <w:rPr>
+          <w:lang w:val="pt-PT"/>
+        </w:rPr>
+        <w:t xml:space="preserve">Toda a informação </w:t>
+      </w:r>
+      <w:r>
+        <w:rPr>
+          <w:lang w:val="pt-PT"/>
+        </w:rPr>
+        <w:t>será utilizada para otimização e melhoramento do protótipo.</w:t>
+      </w:r>
+    </w:p>
+    <w:p>
+      <w:pPr>
+        <w:ind w:firstLine="720"/>
+        <w:rPr>
+          <w:lang w:val="pt-PT"/>
+        </w:rPr>
+      </w:pPr>
+      <w:r>
+        <w:rPr>
+          <w:lang w:val="pt-PT"/>
+        </w:rPr>
+        <w:t>Pedimos agora que o utilizador preencha um pequeno pré-questionário para recolha de dados demográficos. Estes dados serão usados apenas para avaliação estatística.</w:t>
+      </w:r>
+    </w:p>
+    <w:p>
+      <w:pPr>
+        <w:ind w:firstLine="720"/>
+        <w:rPr>
+          <w:lang w:val="pt-PT"/>
+        </w:rPr>
+      </w:pPr>
       <w:r>
         <w:rPr>
           <w:lang w:val="pt-PT"/>
@@ -732,104 +782,6 @@
           <w:lang w:val="pt-PT"/>
         </w:rPr>
       </w:pPr>
-      <w:r>
-        <w:rPr>
-          <w:lang w:val="pt-PT"/>
-        </w:rPr>
-        <w:t>A r</w:t>
-      </w:r>
-      <w:r>
-        <w:rPr>
-          <w:lang w:val="pt-PT"/>
-        </w:rPr>
-        <w:t>ecolha de dados da interação</w:t>
-      </w:r>
-      <w:r>
-        <w:rPr>
-          <w:lang w:val="pt-PT"/>
-        </w:rPr>
-        <w:t xml:space="preserve"> dos utilizadores com o iRave</w:t>
-      </w:r>
-      <w:r>
-        <w:rPr>
-          <w:lang w:val="pt-PT"/>
-        </w:rPr>
-        <w:t xml:space="preserve"> permitirá averiguar erros de funcionalidade do protótipo durante a execução de cada tarefa e apurar aspetos a melhorar.</w:t>
-      </w:r>
-      <w:r>
-        <w:rPr>
-          <w:lang w:val="pt-PT"/>
-        </w:rPr>
-        <w:t xml:space="preserve"> </w:t>
-      </w:r>
-    </w:p>
-    <w:p>
-      <w:pPr>
-        <w:ind w:firstLine="720"/>
-        <w:rPr>
-          <w:lang w:val="pt-PT"/>
-        </w:rPr>
-      </w:pPr>
-      <w:r>
-        <w:rPr>
-          <w:lang w:val="pt-PT"/>
-        </w:rPr>
-        <w:t xml:space="preserve">Para que toda a recolha de dados seja feita de forma legal </w:t>
-      </w:r>
-      <w:r>
-        <w:rPr>
-          <w:lang w:val="pt-PT"/>
-        </w:rPr>
-        <w:t>o utilizador deve dar autorização para que a informação recolhida seja utilizada em trabalhos futuros para a cadeira de IIPM.</w:t>
-      </w:r>
-    </w:p>
-    <w:p>
-      <w:pPr>
-        <w:ind w:firstLine="720"/>
-        <w:rPr>
-          <w:lang w:val="pt-PT"/>
-        </w:rPr>
-      </w:pPr>
-      <w:r>
-        <w:rPr>
-          <w:lang w:val="pt-PT"/>
-        </w:rPr>
-        <w:t xml:space="preserve">Toda a informação </w:t>
-      </w:r>
-      <w:r>
-        <w:rPr>
-          <w:lang w:val="pt-PT"/>
-        </w:rPr>
-        <w:t>será utilizada para otimização e melhoramento do protótipo.</w:t>
-      </w:r>
-    </w:p>
-    <w:p>
-      <w:pPr>
-        <w:ind w:firstLine="720"/>
-        <w:rPr>
-          <w:lang w:val="pt-PT"/>
-        </w:rPr>
-      </w:pPr>
-      <w:r>
-        <w:rPr>
-          <w:lang w:val="pt-PT"/>
-        </w:rPr>
-        <w:t>Recolha de dados demográficos: (pode ser feita no formulário de consentimento – seria apenas um papel que só os utilizadores tinham de ler, tal como este).</w:t>
-      </w:r>
-    </w:p>
-    <w:p>
-      <w:pPr>
-        <w:ind w:firstLine="720"/>
-        <w:rPr>
-          <w:lang w:val="pt-PT"/>
-        </w:rPr>
-      </w:pPr>
-      <w:r>
-        <w:rPr>
-          <w:lang w:val="pt-PT"/>
-        </w:rPr>
-        <w:t xml:space="preserve"> </w:t>
-      </w:r>
     </w:p>
     <w:p>
       <w:pPr>
@@ -906,8 +858,16 @@
           <w:lang w:val="pt-PT"/>
         </w:rPr>
         <w:tab/>
-        <w:t xml:space="preserve">As seguintes tarefas têm de ser desempenhadas pelos utilizadores, </w:t>
-      </w:r>
+        <w:t>As seguintes tarefas têm de ser de</w:t>
+      </w:r>
+      <w:r>
+        <w:rPr>
+          <w:lang w:val="pt-PT"/>
+        </w:rPr>
+        <w:t xml:space="preserve">sempenhadas pelos utilizadores </w:t>
+      </w:r>
+      <w:bookmarkStart w:id="0" w:name="_GoBack"/>
+      <w:bookmarkEnd w:id="0"/>
       <w:r>
         <w:rPr>
           <w:lang w:val="pt-PT"/>
@@ -936,6 +896,12 @@
         <w:rPr>
           <w:lang w:val="pt-PT"/>
         </w:rPr>
+        <w:t xml:space="preserve">última </w:t>
+      </w:r>
+      <w:r>
+        <w:rPr>
+          <w:lang w:val="pt-PT"/>
+        </w:rPr>
         <w:t>instrução for cumprida.</w:t>
       </w:r>
     </w:p>
@@ -1004,7 +970,31 @@
         <w:rPr>
           <w:lang w:val="pt-PT"/>
         </w:rPr>
-        <w:t>o utilizador escolher um menu que não direcione ecrã suposto.</w:t>
+        <w:t xml:space="preserve">o utilizador escolher </w:t>
+      </w:r>
+      <w:r>
+        <w:rPr>
+          <w:lang w:val="pt-PT"/>
+        </w:rPr>
+        <w:t xml:space="preserve">uma opção que não o </w:t>
+      </w:r>
+      <w:r>
+        <w:rPr>
+          <w:lang w:val="pt-PT"/>
+        </w:rPr>
+        <w:t>direcione</w:t>
+      </w:r>
+      <w:r>
+        <w:rPr>
+          <w:lang w:val="pt-PT"/>
+        </w:rPr>
+        <w:t xml:space="preserve"> para o</w:t>
+      </w:r>
+      <w:r>
+        <w:rPr>
+          <w:lang w:val="pt-PT"/>
+        </w:rPr>
+        <w:t xml:space="preserve"> ecrã suposto.</w:t>
       </w:r>
     </w:p>
     <w:p>
@@ -1018,21 +1008,7 @@
         <w:rPr>
           <w:lang w:val="pt-PT"/>
         </w:rPr>
-        <w:t xml:space="preserve">Todas as tarefas devem ser inicializadas no ecrã de bloqueio do </w:t>
-      </w:r>
-      <w:proofErr w:type="spellStart"/>
-      <w:r>
-        <w:rPr>
-          <w:lang w:val="pt-PT"/>
-        </w:rPr>
-        <w:t>iRave</w:t>
-      </w:r>
-      <w:proofErr w:type="spellEnd"/>
-      <w:r>
-        <w:rPr>
-          <w:lang w:val="pt-PT"/>
-        </w:rPr>
-        <w:t>.</w:t>
+        <w:t>Todas as tarefas devem ser inicializadas no ecrã de bloqueio do iRave.</w:t>
       </w:r>
     </w:p>
     <w:p>
@@ -1930,6 +1906,7 @@
           <w:b/>
           <w:lang w:val="pt-PT"/>
         </w:rPr>
+        <w:lastRenderedPageBreak/>
         <w:t>Eficiência</w:t>
       </w:r>
       <w:r>
@@ -1955,7 +1932,6 @@
           <w:i/>
           <w:lang w:val="pt-PT"/>
         </w:rPr>
-        <w:lastRenderedPageBreak/>
         <w:t>Medida</w:t>
       </w:r>
       <w:r>
@@ -2124,7 +2100,7 @@
           <w:lang w:val="pt-PT"/>
         </w:rPr>
       </w:pPr>
-      <w:commentRangeStart w:id="0"/>
+      <w:commentRangeStart w:id="1"/>
       <w:r>
         <w:rPr>
           <w:b/>
@@ -2133,12 +2109,12 @@
         </w:rPr>
         <w:t>Balanço</w:t>
       </w:r>
-      <w:commentRangeEnd w:id="0"/>
+      <w:commentRangeEnd w:id="1"/>
       <w:r>
         <w:rPr>
           <w:rStyle w:val="CommentReference"/>
         </w:rPr>
-        <w:commentReference w:id="0"/>
+        <w:commentReference w:id="1"/>
       </w:r>
     </w:p>
     <w:p>
@@ -2197,7 +2173,7 @@
 
 <file path=word/comments.xml><?xml version="1.0" encoding="utf-8"?>
 <w:comments xmlns:wpc="http://schemas.microsoft.com/office/word/2010/wordprocessingCanvas" xmlns:mo="http://schemas.microsoft.com/office/mac/office/2008/main" xmlns:mc="http://schemas.openxmlformats.org/markup-compatibility/2006" xmlns:mv="urn:schemas-microsoft-com:mac:vml" xmlns:o="urn:schemas-microsoft-com:office:office" xmlns:r="http://schemas.openxmlformats.org/officeDocument/2006/relationships" xmlns:m="http://schemas.openxmlformats.org/officeDocument/2006/math" xmlns:v="urn:schemas-microsoft-com:vml" xmlns:wp14="http://schemas.microsoft.com/office/word/2010/wordprocessingDrawing" xmlns:wp="http://schemas.openxmlformats.org/drawingml/2006/wordprocessingDrawing" xmlns:w10="urn:schemas-microsoft-com:office:word" xmlns:w="http://schemas.openxmlformats.org/wordprocessingml/2006/main" xmlns:w14="http://schemas.microsoft.com/office/word/2010/wordml" xmlns:w15="http://schemas.microsoft.com/office/word/2012/wordml" xmlns:wpg="http://schemas.microsoft.com/office/word/2010/wordprocessingGroup" xmlns:wpi="http://schemas.microsoft.com/office/word/2010/wordprocessingInk" xmlns:wne="http://schemas.microsoft.com/office/word/2006/wordml" xmlns:wps="http://schemas.microsoft.com/office/word/2010/wordprocessingShape" mc:Ignorable="w14 w15 wp14">
-  <w:comment w:id="0" w:author="Bernardo Folques de Valente" w:date="2018-05-21T15:43:00Z" w:initials="BFdV">
+  <w:comment w:id="1" w:author="Bernardo Folques de Valente" w:date="2018-05-21T15:43:00Z" w:initials="BFdV">
     <w:p>
       <w:pPr>
         <w:pStyle w:val="CommentText"/>
@@ -2281,8 +2257,6 @@
         </w:rPr>
         <w:t>Pergunta aberta.</w:t>
       </w:r>
-      <w:bookmarkStart w:id="1" w:name="_GoBack"/>
-      <w:bookmarkEnd w:id="1"/>
     </w:p>
   </w:comment>
 </w:comments>

--- a/labs/lab12/GuiaoLab12.docx
+++ b/labs/lab12/GuiaoLab12.docx
@@ -866,8 +866,6 @@
         </w:rPr>
         <w:t xml:space="preserve">sempenhadas pelos utilizadores </w:t>
       </w:r>
-      <w:bookmarkStart w:id="0" w:name="_GoBack"/>
-      <w:bookmarkEnd w:id="0"/>
       <w:r>
         <w:rPr>
           <w:lang w:val="pt-PT"/>
@@ -1261,7 +1259,7 @@
         <w:rPr>
           <w:lang w:val="pt-PT"/>
         </w:rPr>
-        <w:t>enos de 45</w:t>
+        <w:t>enos de 30</w:t>
       </w:r>
       <w:r>
         <w:rPr>
@@ -1348,7 +1346,21 @@
         <w:rPr>
           <w:lang w:val="pt-PT"/>
         </w:rPr>
-        <w:t>: em média, resultados superiores a 5 pontos.</w:t>
+        <w:t xml:space="preserve">: em </w:t>
+      </w:r>
+      <w:r>
+        <w:rPr>
+          <w:lang w:val="pt-PT"/>
+        </w:rPr>
+        <w:t>média, resultados superiores a 5</w:t>
+      </w:r>
+      <w:bookmarkStart w:id="0" w:name="_GoBack"/>
+      <w:bookmarkEnd w:id="0"/>
+      <w:r>
+        <w:rPr>
+          <w:lang w:val="pt-PT"/>
+        </w:rPr>
+        <w:t xml:space="preserve"> pontos.</w:t>
       </w:r>
     </w:p>
     <w:p>

--- a/labs/lab12/GuiaoLab12.docx
+++ b/labs/lab12/GuiaoLab12.docx
@@ -19,6 +19,34 @@
           <w:sz w:val="22"/>
           <w:lang w:val="pt-PT"/>
         </w:rPr>
+        <w:softHyphen/>
+      </w:r>
+      <w:r>
+        <w:rPr>
+          <w:sz w:val="22"/>
+          <w:lang w:val="pt-PT"/>
+        </w:rPr>
+        <w:softHyphen/>
+      </w:r>
+      <w:r>
+        <w:rPr>
+          <w:sz w:val="22"/>
+          <w:lang w:val="pt-PT"/>
+        </w:rPr>
+        <w:softHyphen/>
+      </w:r>
+      <w:r>
+        <w:rPr>
+          <w:sz w:val="22"/>
+          <w:lang w:val="pt-PT"/>
+        </w:rPr>
+        <w:softHyphen/>
+      </w:r>
+      <w:r>
+        <w:rPr>
+          <w:sz w:val="22"/>
+          <w:lang w:val="pt-PT"/>
+        </w:rPr>
         <w:t>Grupo 4</w:t>
       </w:r>
       <w:r>
@@ -63,296 +91,39 @@
         <w:autoSpaceDN w:val="0"/>
         <w:adjustRightInd w:val="0"/>
         <w:rPr>
+          <w:sz w:val="22"/>
+          <w:szCs w:val="22"/>
+          <w:lang w:val="pt-PT"/>
+        </w:rPr>
+      </w:pPr>
+    </w:p>
+    <w:p>
+      <w:pPr>
+        <w:widowControl w:val="0"/>
+        <w:autoSpaceDE w:val="0"/>
+        <w:autoSpaceDN w:val="0"/>
+        <w:adjustRightInd w:val="0"/>
+        <w:ind w:left="1440" w:firstLine="720"/>
+        <w:jc w:val="center"/>
+        <w:rPr>
           <w:rFonts w:cs="Times"/>
           <w:color w:val="000000"/>
-          <w:sz w:val="22"/>
+          <w:sz w:val="36"/>
           <w:szCs w:val="22"/>
           <w:lang w:val="pt-PT"/>
         </w:rPr>
       </w:pPr>
-      <w:r>
-        <w:rPr>
-          <w:sz w:val="22"/>
-          <w:szCs w:val="22"/>
-          <w:lang w:val="pt-PT"/>
-        </w:rPr>
-        <w:t>Estrutura</w:t>
-      </w:r>
-      <w:r>
-        <w:rPr>
-          <w:sz w:val="22"/>
-          <w:szCs w:val="22"/>
-          <w:lang w:val="pt-PT"/>
-        </w:rPr>
-        <w:t xml:space="preserve"> </w:t>
-      </w:r>
       <w:r>
         <w:rPr>
           <w:rFonts w:cs="Times"/>
           <w:b/>
           <w:bCs/>
           <w:color w:val="258402"/>
-          <w:sz w:val="22"/>
+          <w:sz w:val="36"/>
           <w:szCs w:val="22"/>
           <w:lang w:val="pt-PT"/>
         </w:rPr>
-        <w:t xml:space="preserve">Guião de teste com utilizadores </w:t>
-      </w:r>
-    </w:p>
-    <w:p>
-      <w:pPr>
-        <w:widowControl w:val="0"/>
-        <w:autoSpaceDE w:val="0"/>
-        <w:autoSpaceDN w:val="0"/>
-        <w:adjustRightInd w:val="0"/>
-        <w:rPr>
-          <w:rFonts w:cs="Times"/>
-          <w:color w:val="000000"/>
-          <w:sz w:val="22"/>
-          <w:szCs w:val="22"/>
-          <w:lang w:val="pt-PT"/>
-        </w:rPr>
-      </w:pPr>
-      <w:r>
-        <w:rPr>
-          <w:rFonts w:cs="Times"/>
-          <w:color w:val="000000"/>
-          <w:sz w:val="22"/>
-          <w:szCs w:val="22"/>
-          <w:lang w:val="pt-PT"/>
-        </w:rPr>
-        <w:t xml:space="preserve">1. Preparação </w:t>
-      </w:r>
-      <w:r>
-        <w:rPr>
-          <w:rFonts w:cs="Times"/>
-          <w:color w:val="000000"/>
-          <w:sz w:val="22"/>
-          <w:szCs w:val="22"/>
-          <w:lang w:val="pt-PT"/>
-        </w:rPr>
-        <w:t>(</w:t>
-      </w:r>
-      <w:r>
-        <w:rPr>
-          <w:rFonts w:cs="Times"/>
-          <w:color w:val="000000"/>
-          <w:sz w:val="22"/>
-          <w:szCs w:val="22"/>
-          <w:lang w:val="pt-PT"/>
-        </w:rPr>
-        <w:t xml:space="preserve">Qual o equipamento necessário? PC, câmara, microfone, </w:t>
-      </w:r>
-      <w:r>
-        <w:rPr>
-          <w:rFonts w:cs="Times"/>
-          <w:i/>
-          <w:iCs/>
-          <w:color w:val="000000"/>
-          <w:sz w:val="22"/>
-          <w:szCs w:val="22"/>
-          <w:lang w:val="pt-PT"/>
-        </w:rPr>
-        <w:t>timer</w:t>
-      </w:r>
-      <w:r>
-        <w:rPr>
-          <w:rFonts w:cs="Times"/>
-          <w:color w:val="000000"/>
-          <w:sz w:val="22"/>
-          <w:szCs w:val="22"/>
-          <w:lang w:val="pt-PT"/>
-        </w:rPr>
-        <w:t>, folha de erros, etc. Qual o ambiente de teste? Questionários?</w:t>
-      </w:r>
-      <w:r>
-        <w:rPr>
-          <w:rFonts w:ascii="MS Mincho" w:eastAsia="MS Mincho" w:hAnsi="MS Mincho" w:cs="MS Mincho"/>
-          <w:color w:val="000000"/>
-          <w:sz w:val="22"/>
-          <w:szCs w:val="22"/>
-          <w:lang w:val="pt-PT"/>
-        </w:rPr>
-        <w:t> -</w:t>
-      </w:r>
-      <w:r>
-        <w:rPr>
-          <w:rFonts w:cs="Times"/>
-          <w:color w:val="000000"/>
-          <w:sz w:val="22"/>
-          <w:szCs w:val="22"/>
-          <w:lang w:val="pt-PT"/>
-        </w:rPr>
-        <w:t>Formulários de consentimento?</w:t>
-      </w:r>
-      <w:r>
-        <w:rPr>
-          <w:rFonts w:cs="Times"/>
-          <w:color w:val="000000"/>
-          <w:sz w:val="22"/>
-          <w:szCs w:val="22"/>
-          <w:lang w:val="pt-PT"/>
-        </w:rPr>
-        <w:t>)</w:t>
-      </w:r>
-    </w:p>
-    <w:p>
-      <w:pPr>
-        <w:widowControl w:val="0"/>
-        <w:autoSpaceDE w:val="0"/>
-        <w:autoSpaceDN w:val="0"/>
-        <w:adjustRightInd w:val="0"/>
-        <w:spacing w:line="0" w:lineRule="atLeast"/>
-        <w:rPr>
-          <w:rFonts w:cs="Times"/>
-          <w:color w:val="000000"/>
-          <w:sz w:val="22"/>
-          <w:szCs w:val="22"/>
-          <w:lang w:val="pt-PT"/>
-        </w:rPr>
-      </w:pPr>
-      <w:r>
-        <w:rPr>
-          <w:rFonts w:cs="Times"/>
-          <w:color w:val="000000"/>
-          <w:sz w:val="22"/>
-          <w:szCs w:val="22"/>
-          <w:lang w:val="pt-PT"/>
-        </w:rPr>
-        <w:t xml:space="preserve">2. Introdução </w:t>
-      </w:r>
-      <w:r>
-        <w:rPr>
-          <w:rFonts w:cs="Times"/>
-          <w:color w:val="000000"/>
-          <w:sz w:val="22"/>
-          <w:szCs w:val="22"/>
-          <w:lang w:val="pt-PT"/>
-        </w:rPr>
-        <w:t>(</w:t>
-      </w:r>
-      <w:r>
-        <w:rPr>
-          <w:rFonts w:cs="Times"/>
-          <w:color w:val="000000"/>
-          <w:sz w:val="22"/>
-          <w:szCs w:val="22"/>
-          <w:lang w:val="pt-PT"/>
-        </w:rPr>
-        <w:t>Apresentação da equipa/projecto ao utilizador Objectivos do teste</w:t>
-      </w:r>
-      <w:r>
-        <w:rPr>
-          <w:rFonts w:ascii="MS Mincho" w:eastAsia="MS Mincho" w:hAnsi="MS Mincho" w:cs="MS Mincho"/>
-          <w:color w:val="000000"/>
-          <w:sz w:val="22"/>
-          <w:szCs w:val="22"/>
-          <w:lang w:val="pt-PT"/>
-        </w:rPr>
-        <w:t> -</w:t>
-      </w:r>
-      <w:r>
-        <w:rPr>
-          <w:rFonts w:cs="Times"/>
-          <w:color w:val="000000"/>
-          <w:sz w:val="22"/>
-          <w:szCs w:val="22"/>
-          <w:lang w:val="pt-PT"/>
-        </w:rPr>
-        <w:t>O que irá ser pedido?</w:t>
-      </w:r>
-      <w:r>
-        <w:rPr>
-          <w:rFonts w:ascii="MS Mincho" w:eastAsia="MS Mincho" w:hAnsi="MS Mincho" w:cs="MS Mincho"/>
-          <w:color w:val="000000"/>
-          <w:sz w:val="22"/>
-          <w:szCs w:val="22"/>
-          <w:lang w:val="pt-PT"/>
-        </w:rPr>
-        <w:t> -</w:t>
-      </w:r>
-      <w:r>
-        <w:rPr>
-          <w:rFonts w:cs="Times"/>
-          <w:color w:val="000000"/>
-          <w:sz w:val="22"/>
-          <w:szCs w:val="22"/>
-          <w:lang w:val="pt-PT"/>
-        </w:rPr>
-        <w:t>Consentimento</w:t>
-      </w:r>
-      <w:r>
-        <w:rPr>
-          <w:rFonts w:cs="Times"/>
-          <w:color w:val="000000"/>
-          <w:sz w:val="22"/>
-          <w:szCs w:val="22"/>
-          <w:lang w:val="pt-PT"/>
-        </w:rPr>
-        <w:t>; Questionário pré-teste?</w:t>
-      </w:r>
-    </w:p>
-    <w:p>
-      <w:pPr>
-        <w:widowControl w:val="0"/>
-        <w:autoSpaceDE w:val="0"/>
-        <w:autoSpaceDN w:val="0"/>
-        <w:adjustRightInd w:val="0"/>
-        <w:rPr>
-          <w:rFonts w:cs="Times"/>
-          <w:color w:val="000000"/>
-          <w:sz w:val="22"/>
-          <w:szCs w:val="22"/>
-          <w:lang w:val="pt-PT"/>
-        </w:rPr>
-      </w:pPr>
-      <w:r>
-        <w:rPr>
-          <w:rFonts w:cs="Times"/>
-          <w:color w:val="000000"/>
-          <w:sz w:val="22"/>
-          <w:szCs w:val="22"/>
-          <w:lang w:val="pt-PT"/>
-        </w:rPr>
-        <w:t xml:space="preserve">3. </w:t>
-      </w:r>
-      <w:r>
-        <w:rPr>
-          <w:rFonts w:cs="Times"/>
-          <w:color w:val="000000"/>
-          <w:sz w:val="22"/>
-          <w:szCs w:val="22"/>
-          <w:lang w:val="pt-PT"/>
-        </w:rPr>
-        <w:t>Avaliação</w:t>
-      </w:r>
-    </w:p>
-    <w:p>
-      <w:pPr>
-        <w:widowControl w:val="0"/>
-        <w:autoSpaceDE w:val="0"/>
-        <w:autoSpaceDN w:val="0"/>
-        <w:adjustRightInd w:val="0"/>
-        <w:rPr>
-          <w:rFonts w:cs="Times"/>
-          <w:color w:val="000000"/>
-          <w:sz w:val="22"/>
-          <w:szCs w:val="22"/>
-          <w:lang w:val="pt-PT"/>
-        </w:rPr>
-      </w:pPr>
-      <w:r>
-        <w:rPr>
-          <w:rFonts w:cs="Times"/>
-          <w:color w:val="000000"/>
-          <w:sz w:val="22"/>
-          <w:szCs w:val="22"/>
-          <w:lang w:val="pt-PT"/>
-        </w:rPr>
-        <w:t xml:space="preserve">4. Balanço </w:t>
+        <w:t>Guião de teste com utilizadores</w:t>
       </w:r>
     </w:p>
     <w:p>
@@ -609,7 +380,19 @@
         <w:rPr>
           <w:lang w:val="pt-PT"/>
         </w:rPr>
-        <w:t xml:space="preserve"> O iRave é um</w:t>
+        <w:t xml:space="preserve"> </w:t>
+      </w:r>
+      <w:r>
+        <w:rPr>
+          <w:lang w:val="pt-PT"/>
+        </w:rPr>
+        <w:t xml:space="preserve">É </w:t>
+      </w:r>
+      <w:r>
+        <w:rPr>
+          <w:lang w:val="pt-PT"/>
+        </w:rPr>
+        <w:t>um</w:t>
       </w:r>
       <w:r>
         <w:rPr>
@@ -660,6 +443,12 @@
         <w:rPr>
           <w:lang w:val="pt-PT"/>
         </w:rPr>
+        <w:t xml:space="preserve">O objetivo de testar os utilizadores é avaliar a interação dos mesmos, com o protótipo. </w:t>
+      </w:r>
+      <w:r>
+        <w:rPr>
+          <w:lang w:val="pt-PT"/>
+        </w:rPr>
         <w:t>Será pedido ao utilizador que realize algumas tarefas usando o dispositivo</w:t>
       </w:r>
       <w:r>
@@ -726,6 +515,24 @@
         </w:rPr>
         <w:t>o utilizador deve dar autorização para que a informação recolhida seja utilizada em trabalhos futuros para a cadeira de IIPM.</w:t>
       </w:r>
+      <w:r>
+        <w:rPr>
+          <w:lang w:val="pt-PT"/>
+        </w:rPr>
+        <w:t xml:space="preserve"> Esta</w:t>
+      </w:r>
+      <w:r>
+        <w:rPr>
+          <w:lang w:val="pt-PT"/>
+        </w:rPr>
+        <w:t xml:space="preserve"> </w:t>
+      </w:r>
+      <w:r>
+        <w:rPr>
+          <w:lang w:val="pt-PT"/>
+        </w:rPr>
+        <w:t>será utilizada para otimização e melhoramento do protótipo.</w:t>
+      </w:r>
     </w:p>
     <w:p>
       <w:pPr>
@@ -738,13 +545,7 @@
         <w:rPr>
           <w:lang w:val="pt-PT"/>
         </w:rPr>
-        <w:t xml:space="preserve">Toda a informação </w:t>
-      </w:r>
-      <w:r>
-        <w:rPr>
-          <w:lang w:val="pt-PT"/>
-        </w:rPr>
-        <w:t>será utilizada para otimização e melhoramento do protótipo.</w:t>
+        <w:t>Pedimos agora que o utilizador preencha um pequeno pré-questionário para recolha de dados demográficos. Estes dados serão usados apenas para avaliação estatística.</w:t>
       </w:r>
     </w:p>
     <w:p>
@@ -758,38 +559,8 @@
         <w:rPr>
           <w:lang w:val="pt-PT"/>
         </w:rPr>
-        <w:t>Pedimos agora que o utilizador preencha um pequeno pré-questionário para recolha de dados demográficos. Estes dados serão usados apenas para avaliação estatística.</w:t>
-      </w:r>
-    </w:p>
-    <w:p>
-      <w:pPr>
-        <w:ind w:firstLine="720"/>
-        <w:rPr>
-          <w:lang w:val="pt-PT"/>
-        </w:rPr>
-      </w:pPr>
-      <w:r>
-        <w:rPr>
-          <w:lang w:val="pt-PT"/>
-        </w:rPr>
         <w:t xml:space="preserve"> </w:t>
       </w:r>
-    </w:p>
-    <w:p>
-      <w:pPr>
-        <w:ind w:firstLine="720"/>
-        <w:rPr>
-          <w:lang w:val="pt-PT"/>
-        </w:rPr>
-      </w:pPr>
-    </w:p>
-    <w:p>
-      <w:pPr>
-        <w:ind w:firstLine="720"/>
-        <w:rPr>
-          <w:lang w:val="pt-PT"/>
-        </w:rPr>
-      </w:pPr>
     </w:p>
     <w:p>
       <w:pPr>
@@ -820,8 +591,7 @@
           <w:sz w:val="32"/>
           <w:lang w:val="pt-PT"/>
         </w:rPr>
-        <w:lastRenderedPageBreak/>
-        <w:t>Avaliação</w:t>
+        <w:t>Metodologia</w:t>
       </w:r>
     </w:p>
     <w:p>
@@ -835,6 +605,7 @@
         <w:ind w:firstLine="720"/>
         <w:rPr>
           <w:b/>
+          <w:sz w:val="32"/>
           <w:lang w:val="pt-PT"/>
         </w:rPr>
       </w:pPr>
@@ -849,40 +620,50 @@
     </w:p>
     <w:p>
       <w:pPr>
-        <w:rPr>
-          <w:lang w:val="pt-PT"/>
-        </w:rPr>
-      </w:pPr>
-      <w:r>
-        <w:rPr>
-          <w:lang w:val="pt-PT"/>
-        </w:rPr>
-        <w:tab/>
-        <w:t>As seguintes tarefas têm de ser de</w:t>
-      </w:r>
-      <w:r>
-        <w:rPr>
-          <w:lang w:val="pt-PT"/>
-        </w:rPr>
-        <w:t xml:space="preserve">sempenhadas pelos utilizadores </w:t>
-      </w:r>
-      <w:r>
-        <w:rPr>
-          <w:lang w:val="pt-PT"/>
-        </w:rPr>
-        <w:t>numa ordem aleatória</w:t>
-      </w:r>
-      <w:r>
-        <w:rPr>
-          <w:lang w:val="pt-PT"/>
-        </w:rPr>
-        <w:t xml:space="preserve">. </w:t>
-      </w:r>
-      <w:r>
-        <w:rPr>
-          <w:lang w:val="pt-PT"/>
-        </w:rPr>
-        <w:t>Os utilizadores devem realizar as tarefas sem interrupções, expressando a sua opinião apenas no fim da tarefa. Uma tarefa termina assim que a</w:t>
+        <w:ind w:firstLine="720"/>
+        <w:rPr>
+          <w:lang w:val="pt-PT"/>
+        </w:rPr>
+      </w:pPr>
+      <w:r>
+        <w:rPr>
+          <w:lang w:val="pt-PT"/>
+        </w:rPr>
+        <w:t xml:space="preserve">A avaliação das tarefas </w:t>
+      </w:r>
+      <w:r>
+        <w:rPr>
+          <w:lang w:val="pt-PT"/>
+        </w:rPr>
+        <w:t xml:space="preserve">deve ser precedida do preenchimento do pré-questionário entregue aos utilizadores, para recolha de dados demográficos. Os utilizadores executam as tarefas em ordem aleatória num computador portátil usando o </w:t>
+      </w:r>
+      <w:r>
+        <w:rPr>
+          <w:i/>
+          <w:lang w:val="pt-PT"/>
+        </w:rPr>
+        <w:t>trackpad</w:t>
+      </w:r>
+      <w:r>
+        <w:rPr>
+          <w:lang w:val="pt-PT"/>
+        </w:rPr>
+        <w:t>.</w:t>
+      </w:r>
+    </w:p>
+    <w:p>
+      <w:pPr>
+        <w:ind w:firstLine="720"/>
+        <w:rPr>
+          <w:lang w:val="pt-PT"/>
+        </w:rPr>
+      </w:pPr>
+      <w:r>
+        <w:rPr>
+          <w:lang w:val="pt-PT"/>
+        </w:rPr>
+        <w:lastRenderedPageBreak/>
+        <w:t>Cada tarefa começa no ecrã de bloqueio e é cronometrada a partir do momento em que o utilizador faz o primeiro clique.</w:t>
       </w:r>
       <w:r>
         <w:rPr>
@@ -894,13 +675,7 @@
         <w:rPr>
           <w:lang w:val="pt-PT"/>
         </w:rPr>
-        <w:t xml:space="preserve">última </w:t>
-      </w:r>
-      <w:r>
-        <w:rPr>
-          <w:lang w:val="pt-PT"/>
-        </w:rPr>
-        <w:t>instrução for cumprida.</w:t>
+        <w:t xml:space="preserve">Devem ser cronometrados e registados os tempos que cada utilizador demora a cumprir cada tarefa. Opiniões e informações relevantes partilhadas pelos utilizadores devem ser, igualmente, registadas. </w:t>
       </w:r>
     </w:p>
     <w:p>
@@ -914,85 +689,31 @@
         <w:rPr>
           <w:lang w:val="pt-PT"/>
         </w:rPr>
-        <w:t xml:space="preserve">Devem ser cronometrados e </w:t>
-      </w:r>
-      <w:r>
-        <w:rPr>
-          <w:lang w:val="pt-PT"/>
-        </w:rPr>
-        <w:t>registados</w:t>
-      </w:r>
-      <w:r>
-        <w:rPr>
-          <w:lang w:val="pt-PT"/>
-        </w:rPr>
-        <w:t xml:space="preserve"> os tempos que cada utilizador demora a cumprir</w:t>
-      </w:r>
-      <w:r>
-        <w:rPr>
-          <w:lang w:val="pt-PT"/>
-        </w:rPr>
-        <w:t xml:space="preserve"> cada</w:t>
-      </w:r>
-      <w:r>
-        <w:rPr>
-          <w:lang w:val="pt-PT"/>
-        </w:rPr>
-        <w:t xml:space="preserve"> tarefa</w:t>
-      </w:r>
-      <w:r>
-        <w:rPr>
-          <w:lang w:val="pt-PT"/>
-        </w:rPr>
-        <w:t xml:space="preserve">. Opiniões e informações relevantes </w:t>
-      </w:r>
-      <w:r>
-        <w:rPr>
-          <w:lang w:val="pt-PT"/>
-        </w:rPr>
-        <w:t>partilhadas pelos utilizadores devem ser, igualmente, registadas.</w:t>
-      </w:r>
-      <w:r>
-        <w:rPr>
-          <w:lang w:val="pt-PT"/>
-        </w:rPr>
-        <w:t xml:space="preserve"> Os erros cometidos pelos utilizadores devem ser registados</w:t>
-      </w:r>
-      <w:r>
-        <w:rPr>
-          <w:lang w:val="pt-PT"/>
-        </w:rPr>
-        <w:t xml:space="preserve"> pelo avaliador. Um erro é cometido se </w:t>
-      </w:r>
-      <w:r>
-        <w:rPr>
-          <w:lang w:val="pt-PT"/>
-        </w:rPr>
-        <w:t xml:space="preserve">o utilizador escolher </w:t>
-      </w:r>
-      <w:r>
-        <w:rPr>
-          <w:lang w:val="pt-PT"/>
-        </w:rPr>
-        <w:t xml:space="preserve">uma opção que não o </w:t>
-      </w:r>
-      <w:r>
-        <w:rPr>
-          <w:lang w:val="pt-PT"/>
-        </w:rPr>
-        <w:t>direcione</w:t>
-      </w:r>
-      <w:r>
-        <w:rPr>
-          <w:lang w:val="pt-PT"/>
-        </w:rPr>
-        <w:t xml:space="preserve"> para o</w:t>
-      </w:r>
-      <w:r>
-        <w:rPr>
-          <w:lang w:val="pt-PT"/>
-        </w:rPr>
-        <w:t xml:space="preserve"> ecrã suposto.</w:t>
+        <w:t>Uma tarefa termina assim que a última instrução for cumprida.</w:t>
+      </w:r>
+      <w:r>
+        <w:rPr>
+          <w:lang w:val="pt-PT"/>
+        </w:rPr>
+        <w:t xml:space="preserve"> </w:t>
+      </w:r>
+      <w:r>
+        <w:rPr>
+          <w:lang w:val="pt-PT"/>
+        </w:rPr>
+        <w:t xml:space="preserve">Os erros cometidos pelos utilizadores devem ser registados pelo avaliador. </w:t>
+      </w:r>
+      <w:r>
+        <w:rPr>
+          <w:lang w:val="pt-PT"/>
+        </w:rPr>
+        <w:t xml:space="preserve">Um erro é cometido se </w:t>
+      </w:r>
+      <w:r>
+        <w:rPr>
+          <w:lang w:val="pt-PT"/>
+        </w:rPr>
+        <w:t>o utilizador escolher uma opção que não o direcione para o ecrã suposto.</w:t>
       </w:r>
     </w:p>
     <w:p>
@@ -1006,11 +727,44 @@
         <w:rPr>
           <w:lang w:val="pt-PT"/>
         </w:rPr>
-        <w:t>Todas as tarefas devem ser inicializadas no ecrã de bloqueio do iRave.</w:t>
-      </w:r>
-    </w:p>
-    <w:p>
-      <w:pPr>
+        <w:t xml:space="preserve">No fim de cada tarefa o utilizador </w:t>
+      </w:r>
+      <w:r>
+        <w:rPr>
+          <w:lang w:val="pt-PT"/>
+        </w:rPr>
+        <w:t xml:space="preserve">tem de a classificar numa escala de 1 a 7, </w:t>
+      </w:r>
+      <w:commentRangeStart w:id="0"/>
+      <w:r>
+        <w:rPr>
+          <w:lang w:val="pt-PT"/>
+        </w:rPr>
+        <w:t>sendo</w:t>
+      </w:r>
+      <w:commentRangeEnd w:id="0"/>
+      <w:r>
+        <w:rPr>
+          <w:rStyle w:val="CommentReference"/>
+        </w:rPr>
+        <w:commentReference w:id="0"/>
+      </w:r>
+      <w:r>
+        <w:rPr>
+          <w:lang w:val="pt-PT"/>
+        </w:rPr>
+        <w:t>.</w:t>
+      </w:r>
+    </w:p>
+    <w:p>
+      <w:pPr>
+        <w:pBdr>
+          <w:bottom w:val="single" w:sz="4" w:space="1" w:color="auto"/>
+        </w:pBdr>
+        <w:tabs>
+          <w:tab w:val="left" w:pos="3135"/>
+        </w:tabs>
+        <w:ind w:firstLine="720"/>
         <w:rPr>
           <w:b/>
           <w:sz w:val="32"/>
@@ -1020,13 +774,86 @@
     </w:p>
     <w:p>
       <w:pPr>
-        <w:rPr>
-          <w:lang w:val="pt-PT"/>
-        </w:rPr>
-      </w:pPr>
-      <w:r>
+        <w:pBdr>
+          <w:bottom w:val="single" w:sz="4" w:space="1" w:color="auto"/>
+        </w:pBdr>
+        <w:tabs>
+          <w:tab w:val="left" w:pos="3135"/>
+        </w:tabs>
+        <w:ind w:firstLine="720"/>
         <w:rPr>
           <w:b/>
+          <w:sz w:val="32"/>
+          <w:lang w:val="pt-PT"/>
+        </w:rPr>
+      </w:pPr>
+      <w:r>
+        <w:rPr>
+          <w:b/>
+          <w:sz w:val="32"/>
+          <w:lang w:val="pt-PT"/>
+        </w:rPr>
+        <w:t>Avaliação</w:t>
+      </w:r>
+    </w:p>
+    <w:p>
+      <w:pPr>
+        <w:pBdr>
+          <w:bottom w:val="single" w:sz="4" w:space="1" w:color="auto"/>
+        </w:pBdr>
+        <w:tabs>
+          <w:tab w:val="left" w:pos="3135"/>
+        </w:tabs>
+        <w:ind w:firstLine="720"/>
+        <w:rPr>
+          <w:b/>
+          <w:lang w:val="pt-PT"/>
+        </w:rPr>
+      </w:pPr>
+    </w:p>
+    <w:p>
+      <w:pPr>
+        <w:ind w:firstLine="720"/>
+        <w:rPr>
+          <w:lang w:val="pt-PT"/>
+        </w:rPr>
+      </w:pPr>
+    </w:p>
+    <w:p>
+      <w:pPr>
+        <w:rPr>
+          <w:lang w:val="pt-PT"/>
+        </w:rPr>
+      </w:pPr>
+      <w:r>
+        <w:rPr>
+          <w:lang w:val="pt-PT"/>
+        </w:rPr>
+        <w:tab/>
+      </w:r>
+      <w:r>
+        <w:rPr>
+          <w:lang w:val="pt-PT"/>
+        </w:rPr>
+        <w:t>Os utilizadores devem realizar as seguintes tarefas:</w:t>
+      </w:r>
+    </w:p>
+    <w:p>
+      <w:pPr>
+        <w:rPr>
+          <w:lang w:val="pt-PT"/>
+        </w:rPr>
+      </w:pPr>
+    </w:p>
+    <w:p>
+      <w:pPr>
+        <w:rPr>
+          <w:lang w:val="pt-PT"/>
+        </w:rPr>
+      </w:pPr>
+      <w:r>
+        <w:rPr>
+          <w:b/>
           <w:lang w:val="pt-PT"/>
         </w:rPr>
         <w:t xml:space="preserve">- </w:t>
@@ -1048,7 +875,7 @@
         <w:rPr>
           <w:lang w:val="pt-PT"/>
         </w:rPr>
-        <w:t>P</w:t>
+        <w:t>p</w:t>
       </w:r>
       <w:r>
         <w:rPr>
@@ -1354,8 +1181,6 @@
         </w:rPr>
         <w:t>média, resultados superiores a 5</w:t>
       </w:r>
-      <w:bookmarkStart w:id="0" w:name="_GoBack"/>
-      <w:bookmarkEnd w:id="0"/>
       <w:r>
         <w:rPr>
           <w:lang w:val="pt-PT"/>
@@ -1782,13 +1607,19 @@
         <w:rPr>
           <w:lang w:val="pt-PT"/>
         </w:rPr>
-        <w:t xml:space="preserve"> à lista de favoritos todos os artistas que vão atuar no palco 2.</w:t>
-      </w:r>
-      <w:r>
-        <w:rPr>
-          <w:lang w:val="pt-PT"/>
-        </w:rPr>
-        <w:t xml:space="preserve"> De seguida</w:t>
+        <w:t xml:space="preserve"> à lista de favoritos todos os ar</w:t>
+      </w:r>
+      <w:r>
+        <w:rPr>
+          <w:lang w:val="pt-PT"/>
+        </w:rPr>
+        <w:t>tistas que vão atuar no palco 2 e d</w:t>
+      </w:r>
+      <w:r>
+        <w:rPr>
+          <w:lang w:val="pt-PT"/>
+        </w:rPr>
+        <w:t>e seguida</w:t>
       </w:r>
       <w:r>
         <w:rPr>
@@ -2158,7 +1989,33 @@
         <w:rPr>
           <w:lang w:val="pt-PT"/>
         </w:rPr>
-        <w:t xml:space="preserve">O grupo agradece por disponibilizar o seu tempo ao realizar estas tarefas, todos os comentários são muito importantes </w:t>
+        <w:t>Para terminar a avaliação por favor refira os pontos fortes e os pontos fracos da aplicação.</w:t>
+      </w:r>
+    </w:p>
+    <w:p>
+      <w:pPr>
+        <w:ind w:firstLine="720"/>
+        <w:rPr>
+          <w:lang w:val="pt-PT"/>
+        </w:rPr>
+      </w:pPr>
+      <w:r>
+        <w:rPr>
+          <w:lang w:val="pt-PT"/>
+        </w:rPr>
+        <w:t>O grupo agradece tempo</w:t>
+      </w:r>
+      <w:r>
+        <w:rPr>
+          <w:lang w:val="pt-PT"/>
+        </w:rPr>
+        <w:t xml:space="preserve"> despendido na realização d</w:t>
+      </w:r>
+      <w:r>
+        <w:rPr>
+          <w:lang w:val="pt-PT"/>
+        </w:rPr>
+        <w:t xml:space="preserve">estas tarefas, todos os comentários são muito importantes </w:t>
       </w:r>
       <w:r>
         <w:rPr>
@@ -2166,6 +2023,278 @@
         </w:rPr>
         <w:t>para o desenvolvimento da aplicação.</w:t>
       </w:r>
+    </w:p>
+    <w:p>
+      <w:pPr>
+        <w:ind w:firstLine="720"/>
+        <w:rPr>
+          <w:color w:val="000000" w:themeColor="text1"/>
+          <w:lang w:val="pt-PT"/>
+        </w:rPr>
+      </w:pPr>
+    </w:p>
+    <w:p>
+      <w:pPr>
+        <w:rPr>
+          <w:rFonts w:eastAsia="Times New Roman" w:cs="Times New Roman"/>
+          <w:color w:val="000000" w:themeColor="text1"/>
+          <w:sz w:val="20"/>
+          <w:szCs w:val="20"/>
+          <w:lang w:val="pt-PT" w:eastAsia="en-GB"/>
+        </w:rPr>
+      </w:pPr>
+      <w:r>
+        <w:rPr>
+          <w:rFonts w:eastAsia="Times New Roman" w:cs="Times New Roman"/>
+          <w:b/>
+          <w:bCs/>
+          <w:color w:val="000000" w:themeColor="text1"/>
+          <w:sz w:val="20"/>
+          <w:szCs w:val="20"/>
+          <w:lang w:val="pt-PT" w:eastAsia="en-GB"/>
+        </w:rPr>
+        <w:t>Experiência</w:t>
+      </w:r>
+    </w:p>
+    <w:p>
+      <w:pPr>
+        <w:rPr>
+          <w:rFonts w:eastAsia="Times New Roman" w:cs="Times New Roman"/>
+          <w:color w:val="000000" w:themeColor="text1"/>
+          <w:sz w:val="20"/>
+          <w:szCs w:val="20"/>
+          <w:lang w:val="pt-PT" w:eastAsia="en-GB"/>
+        </w:rPr>
+      </w:pPr>
+      <w:r>
+        <w:rPr>
+          <w:rFonts w:eastAsia="Times New Roman" w:cs="Times New Roman"/>
+          <w:i/>
+          <w:iCs/>
+          <w:color w:val="000000" w:themeColor="text1"/>
+          <w:sz w:val="20"/>
+          <w:szCs w:val="20"/>
+          <w:lang w:val="pt-PT" w:eastAsia="en-GB"/>
+        </w:rPr>
+        <w:t>Descrição de como se realizou</w:t>
+      </w:r>
+    </w:p>
+    <w:p>
+      <w:pPr>
+        <w:rPr>
+          <w:rFonts w:eastAsia="Times New Roman" w:cs="Times New Roman"/>
+          <w:color w:val="000000" w:themeColor="text1"/>
+          <w:sz w:val="20"/>
+          <w:szCs w:val="20"/>
+          <w:lang w:val="pt-PT" w:eastAsia="en-GB"/>
+        </w:rPr>
+      </w:pPr>
+      <w:r>
+        <w:rPr>
+          <w:rFonts w:eastAsia="Times New Roman" w:cs="Times New Roman"/>
+          <w:i/>
+          <w:iCs/>
+          <w:color w:val="000000" w:themeColor="text1"/>
+          <w:sz w:val="20"/>
+          <w:szCs w:val="20"/>
+          <w:lang w:val="pt-PT" w:eastAsia="en-GB"/>
+        </w:rPr>
+        <w:t>Quantas pessoas?</w:t>
+      </w:r>
+    </w:p>
+    <w:p>
+      <w:pPr>
+        <w:rPr>
+          <w:rFonts w:eastAsia="Times New Roman" w:cs="Times New Roman"/>
+          <w:i/>
+          <w:iCs/>
+          <w:color w:val="000000" w:themeColor="text1"/>
+          <w:sz w:val="20"/>
+          <w:szCs w:val="20"/>
+          <w:lang w:val="pt-PT" w:eastAsia="en-GB"/>
+        </w:rPr>
+      </w:pPr>
+      <w:r>
+        <w:rPr>
+          <w:rFonts w:eastAsia="Times New Roman" w:cs="Times New Roman"/>
+          <w:i/>
+          <w:iCs/>
+          <w:color w:val="000000" w:themeColor="text1"/>
+          <w:sz w:val="20"/>
+          <w:szCs w:val="20"/>
+          <w:lang w:val="pt-PT" w:eastAsia="en-GB"/>
+        </w:rPr>
+        <w:t>Quem eram?</w:t>
+      </w:r>
+    </w:p>
+    <w:p>
+      <w:pPr>
+        <w:rPr>
+          <w:rFonts w:eastAsia="Times New Roman" w:cs="Times New Roman"/>
+          <w:color w:val="000000" w:themeColor="text1"/>
+          <w:sz w:val="20"/>
+          <w:szCs w:val="20"/>
+          <w:lang w:val="pt-PT" w:eastAsia="en-GB"/>
+        </w:rPr>
+      </w:pPr>
+      <w:r>
+        <w:rPr>
+          <w:rFonts w:eastAsia="Times New Roman" w:cs="Times New Roman"/>
+          <w:iCs/>
+          <w:color w:val="000000" w:themeColor="text1"/>
+          <w:sz w:val="20"/>
+          <w:szCs w:val="20"/>
+          <w:lang w:val="pt-PT" w:eastAsia="en-GB"/>
+        </w:rPr>
+        <w:tab/>
+        <w:t xml:space="preserve">Os utilizadores foram avaliados individualmente pelos três elementos do grupo. Dado que a população alvo são os frequentadores </w:t>
+      </w:r>
+      <w:bookmarkStart w:id="2" w:name="_GoBack"/>
+      <w:bookmarkEnd w:id="2"/>
+      <w:r>
+        <w:rPr>
+          <w:rFonts w:eastAsia="Times New Roman" w:cs="Times New Roman"/>
+          <w:iCs/>
+          <w:color w:val="000000" w:themeColor="text1"/>
+          <w:sz w:val="20"/>
+          <w:szCs w:val="20"/>
+          <w:lang w:val="pt-PT" w:eastAsia="en-GB"/>
+        </w:rPr>
+        <w:t xml:space="preserve"> </w:t>
+      </w:r>
+      <w:r>
+        <w:rPr>
+          <w:rFonts w:eastAsia="Times New Roman" w:cs="Times New Roman"/>
+          <w:i/>
+          <w:iCs/>
+          <w:color w:val="000000" w:themeColor="text1"/>
+          <w:sz w:val="20"/>
+          <w:szCs w:val="20"/>
+          <w:lang w:val="pt-PT" w:eastAsia="en-GB"/>
+        </w:rPr>
+        <w:br/>
+      </w:r>
+    </w:p>
+    <w:p>
+      <w:pPr>
+        <w:rPr>
+          <w:rFonts w:eastAsia="Times New Roman" w:cs="Times New Roman"/>
+          <w:color w:val="000000" w:themeColor="text1"/>
+          <w:sz w:val="20"/>
+          <w:szCs w:val="20"/>
+          <w:lang w:val="pt-PT" w:eastAsia="en-GB"/>
+        </w:rPr>
+      </w:pPr>
+      <w:r>
+        <w:rPr>
+          <w:rFonts w:eastAsia="Times New Roman" w:cs="Times New Roman"/>
+          <w:b/>
+          <w:bCs/>
+          <w:color w:val="000000" w:themeColor="text1"/>
+          <w:sz w:val="20"/>
+          <w:szCs w:val="20"/>
+          <w:lang w:val="pt-PT" w:eastAsia="en-GB"/>
+        </w:rPr>
+        <w:t>Análise dos Resultados</w:t>
+      </w:r>
+    </w:p>
+    <w:p>
+      <w:pPr>
+        <w:rPr>
+          <w:rFonts w:eastAsia="Times New Roman" w:cs="Times New Roman"/>
+          <w:color w:val="000000" w:themeColor="text1"/>
+          <w:sz w:val="20"/>
+          <w:szCs w:val="20"/>
+          <w:lang w:val="pt-PT" w:eastAsia="en-GB"/>
+        </w:rPr>
+      </w:pPr>
+      <w:r>
+        <w:rPr>
+          <w:rFonts w:eastAsia="Times New Roman" w:cs="Times New Roman"/>
+          <w:i/>
+          <w:iCs/>
+          <w:color w:val="000000" w:themeColor="text1"/>
+          <w:sz w:val="20"/>
+          <w:szCs w:val="20"/>
+          <w:lang w:val="pt-PT" w:eastAsia="en-GB"/>
+        </w:rPr>
+        <w:t>Apresenta resultados para Eficiência, Eficácia e Satisfação. Para cada um deles, apresenta estatísticas descritivas (média, desvio-padrão, etc.) e os testes estatísticos relevantes (intervalos de confiança, normalmente). Compara com os objetivos iniciais (foram atingidos ou não?) </w:t>
+      </w:r>
+      <w:r>
+        <w:rPr>
+          <w:rFonts w:eastAsia="Times New Roman" w:cs="Times New Roman"/>
+          <w:i/>
+          <w:iCs/>
+          <w:color w:val="000000" w:themeColor="text1"/>
+          <w:sz w:val="20"/>
+          <w:szCs w:val="20"/>
+          <w:lang w:val="pt-PT" w:eastAsia="en-GB"/>
+        </w:rPr>
+        <w:br/>
+      </w:r>
+    </w:p>
+    <w:p>
+      <w:pPr>
+        <w:rPr>
+          <w:rFonts w:eastAsia="Times New Roman" w:cs="Times New Roman"/>
+          <w:color w:val="000000" w:themeColor="text1"/>
+          <w:sz w:val="20"/>
+          <w:szCs w:val="20"/>
+          <w:lang w:val="pt-PT" w:eastAsia="en-GB"/>
+        </w:rPr>
+      </w:pPr>
+      <w:r>
+        <w:rPr>
+          <w:rFonts w:eastAsia="Times New Roman" w:cs="Times New Roman"/>
+          <w:b/>
+          <w:bCs/>
+          <w:color w:val="000000" w:themeColor="text1"/>
+          <w:sz w:val="20"/>
+          <w:szCs w:val="20"/>
+          <w:lang w:val="pt-PT" w:eastAsia="en-GB"/>
+        </w:rPr>
+        <w:t>Discussão Global</w:t>
+      </w:r>
+    </w:p>
+    <w:p>
+      <w:pPr>
+        <w:rPr>
+          <w:rFonts w:eastAsia="Times New Roman" w:cs="Times New Roman"/>
+          <w:color w:val="000000" w:themeColor="text1"/>
+          <w:sz w:val="20"/>
+          <w:szCs w:val="20"/>
+          <w:lang w:val="pt-PT" w:eastAsia="en-GB"/>
+        </w:rPr>
+      </w:pPr>
+      <w:r>
+        <w:rPr>
+          <w:rFonts w:eastAsia="Times New Roman" w:cs="Times New Roman"/>
+          <w:i/>
+          <w:iCs/>
+          <w:color w:val="000000" w:themeColor="text1"/>
+          <w:sz w:val="20"/>
+          <w:szCs w:val="20"/>
+          <w:lang w:val="pt-PT" w:eastAsia="en-GB"/>
+        </w:rPr>
+        <w:t>Discussão global dos resultados. Apresenta uma explicação dos valores/resultados encontrados? (pensem: se houvesse mais uma iteração de desenvolvimento, que conclusões/explicações seriam úteis para melhorar o protótipo?)</w:t>
+      </w:r>
+    </w:p>
+    <w:p>
+      <w:pPr>
+        <w:ind w:firstLine="720"/>
+        <w:rPr>
+          <w:color w:val="000000" w:themeColor="text1"/>
+          <w:lang w:val="pt-PT"/>
+        </w:rPr>
+      </w:pPr>
+    </w:p>
+    <w:p>
+      <w:pPr>
+        <w:ind w:firstLine="720"/>
+        <w:rPr>
+          <w:lang w:val="pt-PT"/>
+        </w:rPr>
+      </w:pPr>
     </w:p>
     <w:sectPr>
       <w:headerReference w:type="even" r:id="rId9"/>
@@ -2185,6 +2314,22 @@
 
 <file path=word/comments.xml><?xml version="1.0" encoding="utf-8"?>
 <w:comments xmlns:wpc="http://schemas.microsoft.com/office/word/2010/wordprocessingCanvas" xmlns:mo="http://schemas.microsoft.com/office/mac/office/2008/main" xmlns:mc="http://schemas.openxmlformats.org/markup-compatibility/2006" xmlns:mv="urn:schemas-microsoft-com:mac:vml" xmlns:o="urn:schemas-microsoft-com:office:office" xmlns:r="http://schemas.openxmlformats.org/officeDocument/2006/relationships" xmlns:m="http://schemas.openxmlformats.org/officeDocument/2006/math" xmlns:v="urn:schemas-microsoft-com:vml" xmlns:wp14="http://schemas.microsoft.com/office/word/2010/wordprocessingDrawing" xmlns:wp="http://schemas.openxmlformats.org/drawingml/2006/wordprocessingDrawing" xmlns:w10="urn:schemas-microsoft-com:office:word" xmlns:w="http://schemas.openxmlformats.org/wordprocessingml/2006/main" xmlns:w14="http://schemas.microsoft.com/office/word/2010/wordml" xmlns:w15="http://schemas.microsoft.com/office/word/2012/wordml" xmlns:wpg="http://schemas.microsoft.com/office/word/2010/wordprocessingGroup" xmlns:wpi="http://schemas.microsoft.com/office/word/2010/wordprocessingInk" xmlns:wne="http://schemas.microsoft.com/office/word/2006/wordml" xmlns:wps="http://schemas.microsoft.com/office/word/2010/wordprocessingShape" mc:Ignorable="w14 w15 wp14">
+  <w:comment w:id="0" w:author="Francisco Chan Carvalho Machado" w:date="2018-05-25T11:51:00Z" w:initials="FCCM">
+    <w:p>
+      <w:pPr>
+        <w:pStyle w:val="CommentText"/>
+      </w:pPr>
+      <w:r>
+        <w:rPr>
+          <w:rStyle w:val="CommentReference"/>
+        </w:rPr>
+        <w:annotationRef/>
+      </w:r>
+      <w:r>
+        <w:t>completar</w:t>
+      </w:r>
+    </w:p>
+  </w:comment>
   <w:comment w:id="1" w:author="Bernardo Folques de Valente" w:date="2018-05-21T15:43:00Z" w:initials="BFdV">
     <w:p>
       <w:pPr>
@@ -2276,6 +2421,7 @@
 
 <file path=word/commentsExtended.xml><?xml version="1.0" encoding="utf-8"?>
 <w15:commentsEx xmlns:wpc="http://schemas.microsoft.com/office/word/2010/wordprocessingCanvas" xmlns:mo="http://schemas.microsoft.com/office/mac/office/2008/main" xmlns:mc="http://schemas.openxmlformats.org/markup-compatibility/2006" xmlns:mv="urn:schemas-microsoft-com:mac:vml" xmlns:o="urn:schemas-microsoft-com:office:office" xmlns:r="http://schemas.openxmlformats.org/officeDocument/2006/relationships" xmlns:m="http://schemas.openxmlformats.org/officeDocument/2006/math" xmlns:v="urn:schemas-microsoft-com:vml" xmlns:wp14="http://schemas.microsoft.com/office/word/2010/wordprocessingDrawing" xmlns:wp="http://schemas.openxmlformats.org/drawingml/2006/wordprocessingDrawing" xmlns:w10="urn:schemas-microsoft-com:office:word" xmlns:w="http://schemas.openxmlformats.org/wordprocessingml/2006/main" xmlns:w14="http://schemas.microsoft.com/office/word/2010/wordml" xmlns:w15="http://schemas.microsoft.com/office/word/2012/wordml" xmlns:wpg="http://schemas.microsoft.com/office/word/2010/wordprocessingGroup" xmlns:wpi="http://schemas.microsoft.com/office/word/2010/wordprocessingInk" xmlns:wne="http://schemas.microsoft.com/office/word/2006/wordml" xmlns:wps="http://schemas.microsoft.com/office/word/2010/wordprocessingShape" mc:Ignorable="w14 w15 wp14">
+  <w15:commentEx w15:paraId="60538C03" w15:done="0"/>
   <w15:commentEx w15:paraId="69753ECD" w15:done="0"/>
 </w15:commentsEx>
 </file>
@@ -2819,6 +2965,9 @@
 
 <file path=word/people.xml><?xml version="1.0" encoding="utf-8"?>
 <w15:people xmlns:wpc="http://schemas.microsoft.com/office/word/2010/wordprocessingCanvas" xmlns:mo="http://schemas.microsoft.com/office/mac/office/2008/main" xmlns:mc="http://schemas.openxmlformats.org/markup-compatibility/2006" xmlns:mv="urn:schemas-microsoft-com:mac:vml" xmlns:o="urn:schemas-microsoft-com:office:office" xmlns:r="http://schemas.openxmlformats.org/officeDocument/2006/relationships" xmlns:m="http://schemas.openxmlformats.org/officeDocument/2006/math" xmlns:v="urn:schemas-microsoft-com:vml" xmlns:wp14="http://schemas.microsoft.com/office/word/2010/wordprocessingDrawing" xmlns:wp="http://schemas.openxmlformats.org/drawingml/2006/wordprocessingDrawing" xmlns:w10="urn:schemas-microsoft-com:office:word" xmlns:w="http://schemas.openxmlformats.org/wordprocessingml/2006/main" xmlns:w14="http://schemas.microsoft.com/office/word/2010/wordml" xmlns:w15="http://schemas.microsoft.com/office/word/2012/wordml" xmlns:wpg="http://schemas.microsoft.com/office/word/2010/wordprocessingGroup" xmlns:wpi="http://schemas.microsoft.com/office/word/2010/wordprocessingInk" xmlns:wne="http://schemas.microsoft.com/office/word/2006/wordml" xmlns:wps="http://schemas.microsoft.com/office/word/2010/wordprocessingShape" mc:Ignorable="w14 w15 wp14">
+  <w15:person w15:author="Francisco Chan Carvalho Machado">
+    <w15:presenceInfo w15:providerId="None" w15:userId="Francisco Chan Carvalho Machado"/>
+  </w15:person>
   <w15:person w15:author="Bernardo Folques de Valente">
     <w15:presenceInfo w15:providerId="None" w15:userId="Bernardo Folques de Valente"/>
   </w15:person>
